--- a/docs/DFX800相机搭建指南.docx
+++ b/docs/DFX800相机搭建指南.docx
@@ -46,6 +46,1012 @@
         <w:rPr>
           <w:rFonts w:hint="eastAsia"/>
         </w:rPr>
+        <w:t>硬件架构</w:t>
+      </w:r>
+    </w:p>
+    <w:p/>
+    <w:p>
+      <w:r>
+        <w:rPr>
+          <w:rFonts w:hint="eastAsia"/>
+          <w:noProof/>
+        </w:rPr>
+        <mc:AlternateContent>
+          <mc:Choice Requires="wpg">
+            <w:drawing>
+              <wp:anchor distT="0" distB="0" distL="114300" distR="114300" simplePos="0" relativeHeight="251659264" behindDoc="0" locked="0" layoutInCell="1" allowOverlap="1" wp14:anchorId="5912D332" wp14:editId="0C3879C2">
+                <wp:simplePos x="0" y="0"/>
+                <wp:positionH relativeFrom="margin">
+                  <wp:posOffset>589280</wp:posOffset>
+                </wp:positionH>
+                <wp:positionV relativeFrom="paragraph">
+                  <wp:posOffset>83185</wp:posOffset>
+                </wp:positionV>
+                <wp:extent cx="4389120" cy="2362200"/>
+                <wp:effectExtent l="0" t="0" r="11430" b="19050"/>
+                <wp:wrapNone/>
+                <wp:docPr id="109" name="组合 109"/>
+                <wp:cNvGraphicFramePr/>
+                <a:graphic xmlns:a="http://schemas.openxmlformats.org/drawingml/2006/main">
+                  <a:graphicData uri="http://schemas.microsoft.com/office/word/2010/wordprocessingGroup">
+                    <wpg:wgp>
+                      <wpg:cNvGrpSpPr/>
+                      <wpg:grpSpPr>
+                        <a:xfrm>
+                          <a:off x="0" y="0"/>
+                          <a:ext cx="4389120" cy="2362200"/>
+                          <a:chOff x="0" y="0"/>
+                          <a:chExt cx="4389120" cy="2362200"/>
+                        </a:xfrm>
+                      </wpg:grpSpPr>
+                      <wps:wsp>
+                        <wps:cNvPr id="110" name="文本框 110"/>
+                        <wps:cNvSpPr txBox="1"/>
+                        <wps:spPr>
+                          <a:xfrm>
+                            <a:off x="1112520" y="1554480"/>
+                            <a:ext cx="632460" cy="266700"/>
+                          </a:xfrm>
+                          <a:prstGeom prst="rect">
+                            <a:avLst/>
+                          </a:prstGeom>
+                          <a:noFill/>
+                          <a:ln w="6350">
+                            <a:noFill/>
+                          </a:ln>
+                        </wps:spPr>
+                        <wps:txbx>
+                          <w:txbxContent>
+                            <w:p>
+                              <w:r>
+                                <w:rPr>
+                                  <w:rFonts w:hint="eastAsia"/>
+                                </w:rPr>
+                                <w:t>Trigger</w:t>
+                              </w:r>
+                            </w:p>
+                          </w:txbxContent>
+                        </wps:txbx>
+                        <wps:bodyPr rot="0" spcFirstLastPara="0" vertOverflow="overflow" horzOverflow="overflow" vert="horz" wrap="square" lIns="91440" tIns="45720" rIns="91440" bIns="45720" numCol="1" spcCol="0" rtlCol="0" fromWordArt="0" anchor="t" anchorCtr="0" forceAA="0" compatLnSpc="1">
+                          <a:prstTxWarp prst="textNoShape">
+                            <a:avLst/>
+                          </a:prstTxWarp>
+                          <a:noAutofit/>
+                        </wps:bodyPr>
+                      </wps:wsp>
+                      <wps:wsp>
+                        <wps:cNvPr id="111" name="矩形 111"/>
+                        <wps:cNvSpPr/>
+                        <wps:spPr>
+                          <a:xfrm>
+                            <a:off x="1699260" y="1485900"/>
+                            <a:ext cx="944880" cy="678180"/>
+                          </a:xfrm>
+                          <a:prstGeom prst="rect">
+                            <a:avLst/>
+                          </a:prstGeom>
+                          <a:solidFill>
+                            <a:schemeClr val="bg1"/>
+                          </a:solidFill>
+                          <a:ln>
+                            <a:solidFill>
+                              <a:schemeClr val="tx1"/>
+                            </a:solidFill>
+                          </a:ln>
+                        </wps:spPr>
+                        <wps:style>
+                          <a:lnRef idx="2">
+                            <a:schemeClr val="accent1">
+                              <a:shade val="50000"/>
+                            </a:schemeClr>
+                          </a:lnRef>
+                          <a:fillRef idx="1">
+                            <a:schemeClr val="accent1"/>
+                          </a:fillRef>
+                          <a:effectRef idx="0">
+                            <a:schemeClr val="accent1"/>
+                          </a:effectRef>
+                          <a:fontRef idx="minor">
+                            <a:schemeClr val="lt1"/>
+                          </a:fontRef>
+                        </wps:style>
+                        <wps:txbx>
+                          <w:txbxContent>
+                            <w:p>
+                              <w:pPr>
+                                <w:jc w:val="center"/>
+                                <w:rPr>
+                                  <w:color w:val="000000" w:themeColor="text1"/>
+                                </w:rPr>
+                              </w:pPr>
+                              <w:r>
+                                <w:rPr>
+                                  <w:color w:val="000000" w:themeColor="text1"/>
+                                </w:rPr>
+                                <w:t>3010</w:t>
+                              </w:r>
+                              <w:r>
+                                <w:rPr>
+                                  <w:color w:val="000000" w:themeColor="text1"/>
+                                </w:rPr>
+                                <w:t>LC</w:t>
+                              </w:r>
+                            </w:p>
+                            <w:p>
+                              <w:pPr>
+                                <w:jc w:val="center"/>
+                                <w:rPr>
+                                  <w:color w:val="000000" w:themeColor="text1"/>
+                                  <w:sz w:val="18"/>
+                                  <w:szCs w:val="21"/>
+                                </w:rPr>
+                              </w:pPr>
+                              <w:r>
+                                <w:rPr>
+                                  <w:rFonts w:hint="eastAsia"/>
+                                  <w:color w:val="000000" w:themeColor="text1"/>
+                                  <w:sz w:val="18"/>
+                                  <w:szCs w:val="21"/>
+                                </w:rPr>
+                                <w:t>投影光机</w:t>
+                              </w:r>
+                            </w:p>
+                          </w:txbxContent>
+                        </wps:txbx>
+                        <wps:bodyPr rot="0" spcFirstLastPara="0" vertOverflow="overflow" horzOverflow="overflow" vert="horz" wrap="square" lIns="91440" tIns="45720" rIns="91440" bIns="45720" numCol="1" spcCol="0" rtlCol="0" fromWordArt="0" anchor="ctr" anchorCtr="0" forceAA="0" compatLnSpc="1">
+                          <a:prstTxWarp prst="textNoShape">
+                            <a:avLst/>
+                          </a:prstTxWarp>
+                          <a:noAutofit/>
+                        </wps:bodyPr>
+                      </wps:wsp>
+                      <wps:wsp>
+                        <wps:cNvPr id="112" name="矩形 112"/>
+                        <wps:cNvSpPr/>
+                        <wps:spPr>
+                          <a:xfrm>
+                            <a:off x="220980" y="426720"/>
+                            <a:ext cx="2430780" cy="655320"/>
+                          </a:xfrm>
+                          <a:prstGeom prst="rect">
+                            <a:avLst/>
+                          </a:prstGeom>
+                          <a:solidFill>
+                            <a:schemeClr val="bg1"/>
+                          </a:solidFill>
+                          <a:ln>
+                            <a:solidFill>
+                              <a:schemeClr val="tx1"/>
+                            </a:solidFill>
+                          </a:ln>
+                        </wps:spPr>
+                        <wps:style>
+                          <a:lnRef idx="2">
+                            <a:schemeClr val="accent1">
+                              <a:shade val="50000"/>
+                            </a:schemeClr>
+                          </a:lnRef>
+                          <a:fillRef idx="1">
+                            <a:schemeClr val="accent1"/>
+                          </a:fillRef>
+                          <a:effectRef idx="0">
+                            <a:schemeClr val="accent1"/>
+                          </a:effectRef>
+                          <a:fontRef idx="minor">
+                            <a:schemeClr val="lt1"/>
+                          </a:fontRef>
+                        </wps:style>
+                        <wps:txbx>
+                          <w:txbxContent>
+                            <w:p>
+                              <w:pPr>
+                                <w:jc w:val="center"/>
+                                <w:rPr>
+                                  <w:color w:val="000000" w:themeColor="text1"/>
+                                </w:rPr>
+                              </w:pPr>
+                              <w:r>
+                                <w:rPr>
+                                  <w:color w:val="000000" w:themeColor="text1"/>
+                                </w:rPr>
+                                <w:t>Jetson Nano</w:t>
+                              </w:r>
+                            </w:p>
+                          </w:txbxContent>
+                        </wps:txbx>
+                        <wps:bodyPr rot="0" spcFirstLastPara="0" vertOverflow="overflow" horzOverflow="overflow" vert="horz" wrap="square" lIns="91440" tIns="45720" rIns="91440" bIns="45720" numCol="1" spcCol="0" rtlCol="0" fromWordArt="0" anchor="ctr" anchorCtr="0" forceAA="0" compatLnSpc="1">
+                          <a:prstTxWarp prst="textNoShape">
+                            <a:avLst/>
+                          </a:prstTxWarp>
+                          <a:noAutofit/>
+                        </wps:bodyPr>
+                      </wps:wsp>
+                      <wps:wsp>
+                        <wps:cNvPr id="113" name="直接箭头连接符 113"/>
+                        <wps:cNvCnPr/>
+                        <wps:spPr>
+                          <a:xfrm>
+                            <a:off x="2171700" y="1089660"/>
+                            <a:ext cx="0" cy="403860"/>
+                          </a:xfrm>
+                          <a:prstGeom prst="straightConnector1">
+                            <a:avLst/>
+                          </a:prstGeom>
+                          <a:ln w="19050">
+                            <a:solidFill>
+                              <a:schemeClr val="tx1"/>
+                            </a:solidFill>
+                            <a:headEnd type="triangle" w="med" len="med"/>
+                            <a:tailEnd type="triangle" w="med" len="med"/>
+                          </a:ln>
+                        </wps:spPr>
+                        <wps:style>
+                          <a:lnRef idx="1">
+                            <a:schemeClr val="accent1"/>
+                          </a:lnRef>
+                          <a:fillRef idx="0">
+                            <a:schemeClr val="accent1"/>
+                          </a:fillRef>
+                          <a:effectRef idx="0">
+                            <a:schemeClr val="accent1"/>
+                          </a:effectRef>
+                          <a:fontRef idx="minor">
+                            <a:schemeClr val="tx1"/>
+                          </a:fontRef>
+                        </wps:style>
+                        <wps:bodyPr/>
+                      </wps:wsp>
+                      <wps:wsp>
+                        <wps:cNvPr id="114" name="直接箭头连接符 114"/>
+                        <wps:cNvCnPr/>
+                        <wps:spPr>
+                          <a:xfrm>
+                            <a:off x="647700" y="1089660"/>
+                            <a:ext cx="0" cy="403860"/>
+                          </a:xfrm>
+                          <a:prstGeom prst="straightConnector1">
+                            <a:avLst/>
+                          </a:prstGeom>
+                          <a:ln w="19050">
+                            <a:solidFill>
+                              <a:schemeClr val="tx1"/>
+                            </a:solidFill>
+                            <a:headEnd type="triangle" w="med" len="med"/>
+                            <a:tailEnd type="none" w="med" len="med"/>
+                          </a:ln>
+                        </wps:spPr>
+                        <wps:style>
+                          <a:lnRef idx="1">
+                            <a:schemeClr val="accent1"/>
+                          </a:lnRef>
+                          <a:fillRef idx="0">
+                            <a:schemeClr val="accent1"/>
+                          </a:fillRef>
+                          <a:effectRef idx="0">
+                            <a:schemeClr val="accent1"/>
+                          </a:effectRef>
+                          <a:fontRef idx="minor">
+                            <a:schemeClr val="tx1"/>
+                          </a:fontRef>
+                        </wps:style>
+                        <wps:bodyPr/>
+                      </wps:wsp>
+                      <wps:wsp>
+                        <wps:cNvPr id="115" name="文本框 115"/>
+                        <wps:cNvSpPr txBox="1"/>
+                        <wps:spPr>
+                          <a:xfrm>
+                            <a:off x="594360" y="1188720"/>
+                            <a:ext cx="632460" cy="266700"/>
+                          </a:xfrm>
+                          <a:prstGeom prst="rect">
+                            <a:avLst/>
+                          </a:prstGeom>
+                          <a:noFill/>
+                          <a:ln w="6350">
+                            <a:noFill/>
+                          </a:ln>
+                        </wps:spPr>
+                        <wps:txbx>
+                          <w:txbxContent>
+                            <w:p>
+                              <w:r>
+                                <w:t>USB3</w:t>
+                              </w:r>
+                            </w:p>
+                          </w:txbxContent>
+                        </wps:txbx>
+                        <wps:bodyPr rot="0" spcFirstLastPara="0" vertOverflow="overflow" horzOverflow="overflow" vert="horz" wrap="square" lIns="91440" tIns="45720" rIns="91440" bIns="45720" numCol="1" spcCol="0" rtlCol="0" fromWordArt="0" anchor="t" anchorCtr="0" forceAA="0" compatLnSpc="1">
+                          <a:prstTxWarp prst="textNoShape">
+                            <a:avLst/>
+                          </a:prstTxWarp>
+                          <a:noAutofit/>
+                        </wps:bodyPr>
+                      </wps:wsp>
+                      <wps:wsp>
+                        <wps:cNvPr id="116" name="矩形 116"/>
+                        <wps:cNvSpPr/>
+                        <wps:spPr>
+                          <a:xfrm>
+                            <a:off x="0" y="0"/>
+                            <a:ext cx="2971800" cy="2362200"/>
+                          </a:xfrm>
+                          <a:prstGeom prst="rect">
+                            <a:avLst/>
+                          </a:prstGeom>
+                          <a:noFill/>
+                          <a:ln>
+                            <a:solidFill>
+                              <a:schemeClr val="tx1"/>
+                            </a:solidFill>
+                          </a:ln>
+                        </wps:spPr>
+                        <wps:style>
+                          <a:lnRef idx="2">
+                            <a:schemeClr val="accent1">
+                              <a:shade val="50000"/>
+                            </a:schemeClr>
+                          </a:lnRef>
+                          <a:fillRef idx="1">
+                            <a:schemeClr val="accent1"/>
+                          </a:fillRef>
+                          <a:effectRef idx="0">
+                            <a:schemeClr val="accent1"/>
+                          </a:effectRef>
+                          <a:fontRef idx="minor">
+                            <a:schemeClr val="lt1"/>
+                          </a:fontRef>
+                        </wps:style>
+                        <wps:bodyPr rot="0" spcFirstLastPara="0" vertOverflow="overflow" horzOverflow="overflow" vert="horz" wrap="square" lIns="91440" tIns="45720" rIns="91440" bIns="45720" numCol="1" spcCol="0" rtlCol="0" fromWordArt="0" anchor="ctr" anchorCtr="0" forceAA="0" compatLnSpc="1">
+                          <a:prstTxWarp prst="textNoShape">
+                            <a:avLst/>
+                          </a:prstTxWarp>
+                          <a:noAutofit/>
+                        </wps:bodyPr>
+                      </wps:wsp>
+                      <wps:wsp>
+                        <wps:cNvPr id="117" name="文本框 117"/>
+                        <wps:cNvSpPr txBox="1"/>
+                        <wps:spPr>
+                          <a:xfrm>
+                            <a:off x="1211580" y="45720"/>
+                            <a:ext cx="632460" cy="266700"/>
+                          </a:xfrm>
+                          <a:prstGeom prst="rect">
+                            <a:avLst/>
+                          </a:prstGeom>
+                          <a:noFill/>
+                          <a:ln w="6350">
+                            <a:noFill/>
+                          </a:ln>
+                        </wps:spPr>
+                        <wps:txbx>
+                          <w:txbxContent>
+                            <w:p>
+                              <w:r>
+                                <w:t>DFX800</w:t>
+                              </w:r>
+                            </w:p>
+                          </w:txbxContent>
+                        </wps:txbx>
+                        <wps:bodyPr rot="0" spcFirstLastPara="0" vertOverflow="overflow" horzOverflow="overflow" vert="horz" wrap="square" lIns="91440" tIns="45720" rIns="91440" bIns="45720" numCol="1" spcCol="0" rtlCol="0" fromWordArt="0" anchor="t" anchorCtr="0" forceAA="0" compatLnSpc="1">
+                          <a:prstTxWarp prst="textNoShape">
+                            <a:avLst/>
+                          </a:prstTxWarp>
+                          <a:noAutofit/>
+                        </wps:bodyPr>
+                      </wps:wsp>
+                      <wps:wsp>
+                        <wps:cNvPr id="118" name="矩形 118"/>
+                        <wps:cNvSpPr/>
+                        <wps:spPr>
+                          <a:xfrm>
+                            <a:off x="3528060" y="15240"/>
+                            <a:ext cx="861060" cy="2324100"/>
+                          </a:xfrm>
+                          <a:prstGeom prst="rect">
+                            <a:avLst/>
+                          </a:prstGeom>
+                          <a:noFill/>
+                          <a:ln>
+                            <a:solidFill>
+                              <a:schemeClr val="tx1"/>
+                            </a:solidFill>
+                          </a:ln>
+                        </wps:spPr>
+                        <wps:style>
+                          <a:lnRef idx="2">
+                            <a:schemeClr val="accent1">
+                              <a:shade val="50000"/>
+                            </a:schemeClr>
+                          </a:lnRef>
+                          <a:fillRef idx="1">
+                            <a:schemeClr val="accent1"/>
+                          </a:fillRef>
+                          <a:effectRef idx="0">
+                            <a:schemeClr val="accent1"/>
+                          </a:effectRef>
+                          <a:fontRef idx="minor">
+                            <a:schemeClr val="lt1"/>
+                          </a:fontRef>
+                        </wps:style>
+                        <wps:bodyPr rot="0" spcFirstLastPara="0" vertOverflow="overflow" horzOverflow="overflow" vert="horz" wrap="square" lIns="91440" tIns="45720" rIns="91440" bIns="45720" numCol="1" spcCol="0" rtlCol="0" fromWordArt="0" anchor="ctr" anchorCtr="0" forceAA="0" compatLnSpc="1">
+                          <a:prstTxWarp prst="textNoShape">
+                            <a:avLst/>
+                          </a:prstTxWarp>
+                          <a:noAutofit/>
+                        </wps:bodyPr>
+                      </wps:wsp>
+                      <wps:wsp>
+                        <wps:cNvPr id="119" name="文本框 119"/>
+                        <wps:cNvSpPr txBox="1"/>
+                        <wps:spPr>
+                          <a:xfrm>
+                            <a:off x="3627120" y="480060"/>
+                            <a:ext cx="632460" cy="502920"/>
+                          </a:xfrm>
+                          <a:prstGeom prst="rect">
+                            <a:avLst/>
+                          </a:prstGeom>
+                          <a:noFill/>
+                          <a:ln w="6350">
+                            <a:noFill/>
+                          </a:ln>
+                        </wps:spPr>
+                        <wps:txbx>
+                          <w:txbxContent>
+                            <w:p>
+                              <w:pPr>
+                                <w:jc w:val="center"/>
+                              </w:pPr>
+                              <w:r>
+                                <w:t>Client</w:t>
+                              </w:r>
+                            </w:p>
+                            <w:p>
+                              <w:pPr>
+                                <w:jc w:val="center"/>
+                              </w:pPr>
+                              <w:r>
+                                <w:rPr>
+                                  <w:rFonts w:hint="eastAsia"/>
+                                </w:rPr>
+                                <w:t>P</w:t>
+                              </w:r>
+                              <w:r>
+                                <w:t>C</w:t>
+                              </w:r>
+                            </w:p>
+                            <w:p>
+                              <w:pPr>
+                                <w:jc w:val="center"/>
+                              </w:pPr>
+                            </w:p>
+                            <w:p>
+                              <w:pPr>
+                                <w:jc w:val="center"/>
+                              </w:pPr>
+                            </w:p>
+                            <w:p>
+                              <w:pPr>
+                                <w:jc w:val="center"/>
+                              </w:pPr>
+                            </w:p>
+                            <w:p>
+                              <w:pPr>
+                                <w:jc w:val="center"/>
+                              </w:pPr>
+                            </w:p>
+                            <w:p>
+                              <w:pPr>
+                                <w:jc w:val="center"/>
+                              </w:pPr>
+                            </w:p>
+                          </w:txbxContent>
+                        </wps:txbx>
+                        <wps:bodyPr rot="0" spcFirstLastPara="0" vertOverflow="overflow" horzOverflow="overflow" vert="horz" wrap="square" lIns="91440" tIns="45720" rIns="91440" bIns="45720" numCol="1" spcCol="0" rtlCol="0" fromWordArt="0" anchor="t" anchorCtr="0" forceAA="0" compatLnSpc="1">
+                          <a:prstTxWarp prst="textNoShape">
+                            <a:avLst/>
+                          </a:prstTxWarp>
+                          <a:noAutofit/>
+                        </wps:bodyPr>
+                      </wps:wsp>
+                      <wps:wsp>
+                        <wps:cNvPr id="120" name="矩形 120"/>
+                        <wps:cNvSpPr/>
+                        <wps:spPr>
+                          <a:xfrm>
+                            <a:off x="220980" y="1485900"/>
+                            <a:ext cx="830580" cy="678180"/>
+                          </a:xfrm>
+                          <a:prstGeom prst="rect">
+                            <a:avLst/>
+                          </a:prstGeom>
+                          <a:solidFill>
+                            <a:schemeClr val="bg1"/>
+                          </a:solidFill>
+                          <a:ln>
+                            <a:solidFill>
+                              <a:schemeClr val="tx1"/>
+                            </a:solidFill>
+                          </a:ln>
+                        </wps:spPr>
+                        <wps:style>
+                          <a:lnRef idx="2">
+                            <a:schemeClr val="accent1">
+                              <a:shade val="50000"/>
+                            </a:schemeClr>
+                          </a:lnRef>
+                          <a:fillRef idx="1">
+                            <a:schemeClr val="accent1"/>
+                          </a:fillRef>
+                          <a:effectRef idx="0">
+                            <a:schemeClr val="accent1"/>
+                          </a:effectRef>
+                          <a:fontRef idx="minor">
+                            <a:schemeClr val="lt1"/>
+                          </a:fontRef>
+                        </wps:style>
+                        <wps:txbx>
+                          <w:txbxContent>
+                            <w:p>
+                              <w:pPr>
+                                <w:jc w:val="center"/>
+                                <w:rPr>
+                                  <w:color w:val="000000" w:themeColor="text1"/>
+                                </w:rPr>
+                              </w:pPr>
+                              <w:r>
+                                <w:rPr>
+                                  <w:color w:val="000000" w:themeColor="text1"/>
+                                </w:rPr>
+                                <w:t>MER-230-168U3M</w:t>
+                              </w:r>
+                            </w:p>
+                            <w:p>
+                              <w:pPr>
+                                <w:jc w:val="center"/>
+                                <w:rPr>
+                                  <w:color w:val="000000" w:themeColor="text1"/>
+                                  <w:sz w:val="18"/>
+                                  <w:szCs w:val="21"/>
+                                </w:rPr>
+                              </w:pPr>
+                              <w:r>
+                                <w:rPr>
+                                  <w:rFonts w:hint="eastAsia"/>
+                                  <w:color w:val="000000" w:themeColor="text1"/>
+                                  <w:sz w:val="18"/>
+                                  <w:szCs w:val="21"/>
+                                </w:rPr>
+                                <w:t>摄像头</w:t>
+                              </w:r>
+                            </w:p>
+                          </w:txbxContent>
+                        </wps:txbx>
+                        <wps:bodyPr rot="0" spcFirstLastPara="0" vertOverflow="overflow" horzOverflow="overflow" vert="horz" wrap="square" lIns="91440" tIns="45720" rIns="91440" bIns="45720" numCol="1" spcCol="0" rtlCol="0" fromWordArt="0" anchor="ctr" anchorCtr="0" forceAA="0" compatLnSpc="1">
+                          <a:prstTxWarp prst="textNoShape">
+                            <a:avLst/>
+                          </a:prstTxWarp>
+                          <a:noAutofit/>
+                        </wps:bodyPr>
+                      </wps:wsp>
+                      <wps:wsp>
+                        <wps:cNvPr id="121" name="直接箭头连接符 121"/>
+                        <wps:cNvCnPr/>
+                        <wps:spPr>
+                          <a:xfrm flipH="1">
+                            <a:off x="1040130" y="1794510"/>
+                            <a:ext cx="655320" cy="7620"/>
+                          </a:xfrm>
+                          <a:prstGeom prst="straightConnector1">
+                            <a:avLst/>
+                          </a:prstGeom>
+                          <a:ln w="19050">
+                            <a:solidFill>
+                              <a:schemeClr val="tx1"/>
+                            </a:solidFill>
+                            <a:tailEnd type="triangle"/>
+                          </a:ln>
+                        </wps:spPr>
+                        <wps:style>
+                          <a:lnRef idx="1">
+                            <a:schemeClr val="accent1"/>
+                          </a:lnRef>
+                          <a:fillRef idx="0">
+                            <a:schemeClr val="accent1"/>
+                          </a:fillRef>
+                          <a:effectRef idx="0">
+                            <a:schemeClr val="accent1"/>
+                          </a:effectRef>
+                          <a:fontRef idx="minor">
+                            <a:schemeClr val="tx1"/>
+                          </a:fontRef>
+                        </wps:style>
+                        <wps:bodyPr/>
+                      </wps:wsp>
+                      <wps:wsp>
+                        <wps:cNvPr id="122" name="文本框 122"/>
+                        <wps:cNvSpPr txBox="1"/>
+                        <wps:spPr>
+                          <a:xfrm>
+                            <a:off x="2141220" y="1173480"/>
+                            <a:ext cx="632460" cy="266700"/>
+                          </a:xfrm>
+                          <a:prstGeom prst="rect">
+                            <a:avLst/>
+                          </a:prstGeom>
+                          <a:noFill/>
+                          <a:ln w="6350">
+                            <a:noFill/>
+                          </a:ln>
+                        </wps:spPr>
+                        <wps:txbx>
+                          <w:txbxContent>
+                            <w:p>
+                              <w:r>
+                                <w:t>IIC</w:t>
+                              </w:r>
+                            </w:p>
+                          </w:txbxContent>
+                        </wps:txbx>
+                        <wps:bodyPr rot="0" spcFirstLastPara="0" vertOverflow="overflow" horzOverflow="overflow" vert="horz" wrap="square" lIns="91440" tIns="45720" rIns="91440" bIns="45720" numCol="1" spcCol="0" rtlCol="0" fromWordArt="0" anchor="t" anchorCtr="0" forceAA="0" compatLnSpc="1">
+                          <a:prstTxWarp prst="textNoShape">
+                            <a:avLst/>
+                          </a:prstTxWarp>
+                          <a:noAutofit/>
+                        </wps:bodyPr>
+                      </wps:wsp>
+                      <wps:wsp>
+                        <wps:cNvPr id="123" name="直接箭头连接符 123"/>
+                        <wps:cNvCnPr/>
+                        <wps:spPr>
+                          <a:xfrm flipH="1">
+                            <a:off x="2651760" y="754380"/>
+                            <a:ext cx="883920" cy="0"/>
+                          </a:xfrm>
+                          <a:prstGeom prst="straightConnector1">
+                            <a:avLst/>
+                          </a:prstGeom>
+                          <a:ln w="19050">
+                            <a:solidFill>
+                              <a:schemeClr val="tx1"/>
+                            </a:solidFill>
+                            <a:headEnd type="triangle" w="med" len="med"/>
+                            <a:tailEnd type="triangle" w="med" len="med"/>
+                          </a:ln>
+                        </wps:spPr>
+                        <wps:style>
+                          <a:lnRef idx="1">
+                            <a:schemeClr val="accent1"/>
+                          </a:lnRef>
+                          <a:fillRef idx="0">
+                            <a:schemeClr val="accent1"/>
+                          </a:fillRef>
+                          <a:effectRef idx="0">
+                            <a:schemeClr val="accent1"/>
+                          </a:effectRef>
+                          <a:fontRef idx="minor">
+                            <a:schemeClr val="tx1"/>
+                          </a:fontRef>
+                        </wps:style>
+                        <wps:bodyPr/>
+                      </wps:wsp>
+                      <wps:wsp>
+                        <wps:cNvPr id="124" name="文本框 124"/>
+                        <wps:cNvSpPr txBox="1"/>
+                        <wps:spPr>
+                          <a:xfrm>
+                            <a:off x="2994660" y="495300"/>
+                            <a:ext cx="632460" cy="266700"/>
+                          </a:xfrm>
+                          <a:prstGeom prst="rect">
+                            <a:avLst/>
+                          </a:prstGeom>
+                          <a:noFill/>
+                          <a:ln w="6350">
+                            <a:noFill/>
+                          </a:ln>
+                        </wps:spPr>
+                        <wps:txbx>
+                          <w:txbxContent>
+                            <w:p>
+                              <w:proofErr w:type="spellStart"/>
+                              <w:r>
+                                <w:t>GigaE</w:t>
+                              </w:r>
+                              <w:proofErr w:type="spellEnd"/>
+                            </w:p>
+                          </w:txbxContent>
+                        </wps:txbx>
+                        <wps:bodyPr rot="0" spcFirstLastPara="0" vertOverflow="overflow" horzOverflow="overflow" vert="horz" wrap="square" lIns="91440" tIns="45720" rIns="91440" bIns="45720" numCol="1" spcCol="0" rtlCol="0" fromWordArt="0" anchor="t" anchorCtr="0" forceAA="0" compatLnSpc="1">
+                          <a:prstTxWarp prst="textNoShape">
+                            <a:avLst/>
+                          </a:prstTxWarp>
+                          <a:noAutofit/>
+                        </wps:bodyPr>
+                      </wps:wsp>
+                    </wpg:wgp>
+                  </a:graphicData>
+                </a:graphic>
+              </wp:anchor>
+            </w:drawing>
+          </mc:Choice>
+          <mc:Fallback>
+            <w:pict>
+              <v:group w14:anchorId="5912D332" id="组合 109" o:spid="_x0000_s1026" style="position:absolute;left:0;text-align:left;margin-left:46.4pt;margin-top:6.55pt;width:345.6pt;height:186pt;z-index:251659264;mso-position-horizontal-relative:margin" coordsize="43891,23622" o:gfxdata="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">
+                <v:shapetype id="_x0000_t202" coordsize="21600,21600" o:spt="202" path="m,l,21600r21600,l21600,xe">
+                  <v:stroke joinstyle="miter"/>
+                  <v:path gradientshapeok="t" o:connecttype="rect"/>
+                </v:shapetype>
+                <v:shape id="文本框 110" o:spid="_x0000_s1027" type="#_x0000_t202" style="position:absolute;left:11125;top:15544;width:6324;height:2667;visibility:visible;mso-wrap-style:square;v-text-anchor:top" o:gfxdata="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" filled="f" stroked="f" strokeweight=".5pt">
+                  <v:textbox>
+                    <w:txbxContent>
+                      <w:p>
+                        <w:r>
+                          <w:rPr>
+                            <w:rFonts w:hint="eastAsia"/>
+                          </w:rPr>
+                          <w:t>Trigger</w:t>
+                        </w:r>
+                      </w:p>
+                    </w:txbxContent>
+                  </v:textbox>
+                </v:shape>
+                <v:rect id="矩形 111" o:spid="_x0000_s1028" style="position:absolute;left:16992;top:14859;width:9449;height:6781;visibility:visible;mso-wrap-style:square;v-text-anchor:middle" o:gfxdata="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" fillcolor="white [3212]" strokecolor="black [3213]" strokeweight="1pt">
+                  <v:textbox>
+                    <w:txbxContent>
+                      <w:p>
+                        <w:pPr>
+                          <w:jc w:val="center"/>
+                          <w:rPr>
+                            <w:color w:val="000000" w:themeColor="text1"/>
+                          </w:rPr>
+                        </w:pPr>
+                        <w:r>
+                          <w:rPr>
+                            <w:color w:val="000000" w:themeColor="text1"/>
+                          </w:rPr>
+                          <w:t>3010</w:t>
+                        </w:r>
+                        <w:r>
+                          <w:rPr>
+                            <w:color w:val="000000" w:themeColor="text1"/>
+                          </w:rPr>
+                          <w:t>LC</w:t>
+                        </w:r>
+                      </w:p>
+                      <w:p>
+                        <w:pPr>
+                          <w:jc w:val="center"/>
+                          <w:rPr>
+                            <w:color w:val="000000" w:themeColor="text1"/>
+                            <w:sz w:val="18"/>
+                            <w:szCs w:val="21"/>
+                          </w:rPr>
+                        </w:pPr>
+                        <w:r>
+                          <w:rPr>
+                            <w:rFonts w:hint="eastAsia"/>
+                            <w:color w:val="000000" w:themeColor="text1"/>
+                            <w:sz w:val="18"/>
+                            <w:szCs w:val="21"/>
+                          </w:rPr>
+                          <w:t>投影光机</w:t>
+                        </w:r>
+                      </w:p>
+                    </w:txbxContent>
+                  </v:textbox>
+                </v:rect>
+                <v:rect id="矩形 112" o:spid="_x0000_s1029" style="position:absolute;left:2209;top:4267;width:24308;height:6553;visibility:visible;mso-wrap-style:square;v-text-anchor:middle" o:gfxdata="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" fillcolor="white [3212]" strokecolor="black [3213]" strokeweight="1pt">
+                  <v:textbox>
+                    <w:txbxContent>
+                      <w:p>
+                        <w:pPr>
+                          <w:jc w:val="center"/>
+                          <w:rPr>
+                            <w:color w:val="000000" w:themeColor="text1"/>
+                          </w:rPr>
+                        </w:pPr>
+                        <w:r>
+                          <w:rPr>
+                            <w:color w:val="000000" w:themeColor="text1"/>
+                          </w:rPr>
+                          <w:t>Jetson Nano</w:t>
+                        </w:r>
+                      </w:p>
+                    </w:txbxContent>
+                  </v:textbox>
+                </v:rect>
+                <v:shapetype id="_x0000_t32" coordsize="21600,21600" o:spt="32" o:oned="t" path="m,l21600,21600e" filled="f">
+                  <v:path arrowok="t" fillok="f" o:connecttype="none"/>
+                  <o:lock v:ext="edit" shapetype="t"/>
+                </v:shapetype>
+                <v:shape id="直接箭头连接符 113" o:spid="_x0000_s1030" type="#_x0000_t32" style="position:absolute;left:21717;top:10896;width:0;height:4039;visibility:visible;mso-wrap-style:square" o:connectortype="straight" o:gfxdata="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" strokecolor="black [3213]" strokeweight="1.5pt">
+                  <v:stroke startarrow="block" endarrow="block" joinstyle="miter"/>
+                </v:shape>
+                <v:shape id="直接箭头连接符 114" o:spid="_x0000_s1031" type="#_x0000_t32" style="position:absolute;left:6477;top:10896;width:0;height:4039;visibility:visible;mso-wrap-style:square" o:connectortype="straight" o:gfxdata="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" strokecolor="black [3213]" strokeweight="1.5pt">
+                  <v:stroke startarrow="block" joinstyle="miter"/>
+                </v:shape>
+                <v:shape id="文本框 115" o:spid="_x0000_s1032" type="#_x0000_t202" style="position:absolute;left:5943;top:11887;width:6325;height:2667;visibility:visible;mso-wrap-style:square;v-text-anchor:top" o:gfxdata="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" filled="f" stroked="f" strokeweight=".5pt">
+                  <v:textbox>
+                    <w:txbxContent>
+                      <w:p>
+                        <w:r>
+                          <w:t>USB3</w:t>
+                        </w:r>
+                      </w:p>
+                    </w:txbxContent>
+                  </v:textbox>
+                </v:shape>
+                <v:rect id="矩形 116" o:spid="_x0000_s1033" style="position:absolute;width:29718;height:23622;visibility:visible;mso-wrap-style:square;v-text-anchor:middle" o:gfxdata="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" filled="f" strokecolor="black [3213]" strokeweight="1pt"/>
+                <v:shape id="文本框 117" o:spid="_x0000_s1034" type="#_x0000_t202" style="position:absolute;left:12115;top:457;width:6325;height:2667;visibility:visible;mso-wrap-style:square;v-text-anchor:top" o:gfxdata="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" filled="f" stroked="f" strokeweight=".5pt">
+                  <v:textbox>
+                    <w:txbxContent>
+                      <w:p>
+                        <w:r>
+                          <w:t>DFX800</w:t>
+                        </w:r>
+                      </w:p>
+                    </w:txbxContent>
+                  </v:textbox>
+                </v:shape>
+                <v:rect id="矩形 118" o:spid="_x0000_s1035" style="position:absolute;left:35280;top:152;width:8611;height:23241;visibility:visible;mso-wrap-style:square;v-text-anchor:middle" o:gfxdata="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" filled="f" strokecolor="black [3213]" strokeweight="1pt"/>
+                <v:shape id="文本框 119" o:spid="_x0000_s1036" type="#_x0000_t202" style="position:absolute;left:36271;top:4800;width:6324;height:5029;visibility:visible;mso-wrap-style:square;v-text-anchor:top" o:gfxdata="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" filled="f" stroked="f" strokeweight=".5pt">
+                  <v:textbox>
+                    <w:txbxContent>
+                      <w:p>
+                        <w:pPr>
+                          <w:jc w:val="center"/>
+                        </w:pPr>
+                        <w:r>
+                          <w:t>Client</w:t>
+                        </w:r>
+                      </w:p>
+                      <w:p>
+                        <w:pPr>
+                          <w:jc w:val="center"/>
+                        </w:pPr>
+                        <w:r>
+                          <w:rPr>
+                            <w:rFonts w:hint="eastAsia"/>
+                          </w:rPr>
+                          <w:t>P</w:t>
+                        </w:r>
+                        <w:r>
+                          <w:t>C</w:t>
+                        </w:r>
+                      </w:p>
+                      <w:p>
+                        <w:pPr>
+                          <w:jc w:val="center"/>
+                        </w:pPr>
+                      </w:p>
+                      <w:p>
+                        <w:pPr>
+                          <w:jc w:val="center"/>
+                        </w:pPr>
+                      </w:p>
+                      <w:p>
+                        <w:pPr>
+                          <w:jc w:val="center"/>
+                        </w:pPr>
+                      </w:p>
+                      <w:p>
+                        <w:pPr>
+                          <w:jc w:val="center"/>
+                        </w:pPr>
+                      </w:p>
+                      <w:p>
+                        <w:pPr>
+                          <w:jc w:val="center"/>
+                        </w:pPr>
+                      </w:p>
+                    </w:txbxContent>
+                  </v:textbox>
+                </v:shape>
+                <v:rect id="矩形 120" o:spid="_x0000_s1037" style="position:absolute;left:2209;top:14859;width:8306;height:6781;visibility:visible;mso-wrap-style:square;v-text-anchor:middle" o:gfxdata="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" fillcolor="white [3212]" strokecolor="black [3213]" strokeweight="1pt">
+                  <v:textbox>
+                    <w:txbxContent>
+                      <w:p>
+                        <w:pPr>
+                          <w:jc w:val="center"/>
+                          <w:rPr>
+                            <w:color w:val="000000" w:themeColor="text1"/>
+                          </w:rPr>
+                        </w:pPr>
+                        <w:r>
+                          <w:rPr>
+                            <w:color w:val="000000" w:themeColor="text1"/>
+                          </w:rPr>
+                          <w:t>MER-230-168U3M</w:t>
+                        </w:r>
+                      </w:p>
+                      <w:p>
+                        <w:pPr>
+                          <w:jc w:val="center"/>
+                          <w:rPr>
+                            <w:color w:val="000000" w:themeColor="text1"/>
+                            <w:sz w:val="18"/>
+                            <w:szCs w:val="21"/>
+                          </w:rPr>
+                        </w:pPr>
+                        <w:r>
+                          <w:rPr>
+                            <w:rFonts w:hint="eastAsia"/>
+                            <w:color w:val="000000" w:themeColor="text1"/>
+                            <w:sz w:val="18"/>
+                            <w:szCs w:val="21"/>
+                          </w:rPr>
+                          <w:t>摄像头</w:t>
+                        </w:r>
+                      </w:p>
+                    </w:txbxContent>
+                  </v:textbox>
+                </v:rect>
+                <v:shape id="直接箭头连接符 121" o:spid="_x0000_s1038" type="#_x0000_t32" style="position:absolute;left:10401;top:17945;width:6553;height:76;flip:x;visibility:visible;mso-wrap-style:square" o:connectortype="straight" o:gfxdata="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" strokecolor="black [3213]" strokeweight="1.5pt">
+                  <v:stroke endarrow="block" joinstyle="miter"/>
+                </v:shape>
+                <v:shape id="文本框 122" o:spid="_x0000_s1039" type="#_x0000_t202" style="position:absolute;left:21412;top:11734;width:6324;height:2667;visibility:visible;mso-wrap-style:square;v-text-anchor:top" o:gfxdata="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" filled="f" stroked="f" strokeweight=".5pt">
+                  <v:textbox>
+                    <w:txbxContent>
+                      <w:p>
+                        <w:r>
+                          <w:t>IIC</w:t>
+                        </w:r>
+                      </w:p>
+                    </w:txbxContent>
+                  </v:textbox>
+                </v:shape>
+                <v:shape id="直接箭头连接符 123" o:spid="_x0000_s1040" type="#_x0000_t32" style="position:absolute;left:26517;top:7543;width:8839;height:0;flip:x;visibility:visible;mso-wrap-style:square" o:connectortype="straight" o:gfxdata="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" strokecolor="black [3213]" strokeweight="1.5pt">
+                  <v:stroke startarrow="block" endarrow="block" joinstyle="miter"/>
+                </v:shape>
+                <v:shape id="文本框 124" o:spid="_x0000_s1041" type="#_x0000_t202" style="position:absolute;left:29946;top:4953;width:6325;height:2667;visibility:visible;mso-wrap-style:square;v-text-anchor:top" o:gfxdata="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" filled="f" stroked="f" strokeweight=".5pt">
+                  <v:textbox>
+                    <w:txbxContent>
+                      <w:p>
+                        <w:proofErr w:type="spellStart"/>
+                        <w:r>
+                          <w:t>GigaE</w:t>
+                        </w:r>
+                        <w:proofErr w:type="spellEnd"/>
+                      </w:p>
+                    </w:txbxContent>
+                  </v:textbox>
+                </v:shape>
+                <w10:wrap anchorx="margin"/>
+              </v:group>
+            </w:pict>
+          </mc:Fallback>
+        </mc:AlternateContent>
+      </w:r>
+    </w:p>
+    <w:p/>
+    <w:p/>
+    <w:p/>
+    <w:p/>
+    <w:p/>
+    <w:p/>
+    <w:p/>
+    <w:p/>
+    <w:p/>
+    <w:p/>
+    <w:p/>
+    <w:p/>
+    <w:p/>
+    <w:p/>
+    <w:p>
+      <w:pPr>
+        <w:pStyle w:val="2"/>
+        <w:numPr>
+          <w:ilvl w:val="0"/>
+          <w:numId w:val="1"/>
+        </w:numPr>
+      </w:pPr>
+      <w:r>
+        <w:rPr>
+          <w:rFonts w:hint="eastAsia"/>
+        </w:rPr>
         <w:t>硬件安装</w:t>
       </w:r>
     </w:p>
@@ -278,6 +1284,291 @@
       </w:r>
       <w:r>
         <w:t>.gz</w:t>
+      </w:r>
+    </w:p>
+    <w:p/>
+    <w:p>
+      <w:pPr>
+        <w:rPr>
+          <w:b/>
+          <w:bCs/>
+        </w:rPr>
+      </w:pPr>
+      <w:r>
+        <w:rPr>
+          <w:rFonts w:hint="eastAsia"/>
+          <w:b/>
+          <w:bCs/>
+        </w:rPr>
+        <w:t>下载并编译相机</w:t>
+      </w:r>
+      <w:r>
+        <w:rPr>
+          <w:rFonts w:hint="eastAsia"/>
+          <w:b/>
+          <w:bCs/>
+        </w:rPr>
+        <w:t>firmware</w:t>
+      </w:r>
+      <w:r>
+        <w:rPr>
+          <w:b/>
+          <w:bCs/>
+        </w:rPr>
+        <w:t>:</w:t>
+      </w:r>
+    </w:p>
+    <w:p>
+      <w:r>
+        <w:rPr>
+          <w:rFonts w:hint="eastAsia"/>
+        </w:rPr>
+        <w:t>git</w:t>
+      </w:r>
+      <w:r>
+        <w:t xml:space="preserve"> clone </w:t>
+      </w:r>
+      <w:r>
+        <w:t>https://github.com/Open3DV/OpenCam3D</w:t>
+      </w:r>
+    </w:p>
+    <w:p>
+      <w:r>
+        <w:lastRenderedPageBreak/>
+        <w:t>cd OpenCam3D/firmware</w:t>
+      </w:r>
+    </w:p>
+    <w:p>
+      <w:proofErr w:type="spellStart"/>
+      <w:r>
+        <w:rPr>
+          <w:rFonts w:hint="eastAsia"/>
+        </w:rPr>
+        <w:t>m</w:t>
+      </w:r>
+      <w:r>
+        <w:t>kdir</w:t>
+      </w:r>
+      <w:proofErr w:type="spellEnd"/>
+      <w:r>
+        <w:t xml:space="preserve"> build</w:t>
+      </w:r>
+    </w:p>
+    <w:p>
+      <w:proofErr w:type="spellStart"/>
+      <w:r>
+        <w:rPr>
+          <w:rFonts w:hint="eastAsia"/>
+        </w:rPr>
+        <w:t>c</w:t>
+      </w:r>
+      <w:r>
+        <w:t>make</w:t>
+      </w:r>
+      <w:proofErr w:type="spellEnd"/>
+      <w:proofErr w:type="gramStart"/>
+      <w:r>
+        <w:t xml:space="preserve"> ..</w:t>
+      </w:r>
+      <w:proofErr w:type="gramEnd"/>
+    </w:p>
+    <w:p>
+      <w:r>
+        <w:rPr>
+          <w:rFonts w:hint="eastAsia"/>
+        </w:rPr>
+        <w:t>m</w:t>
+      </w:r>
+      <w:r>
+        <w:t>ake</w:t>
+      </w:r>
+    </w:p>
+    <w:p/>
+    <w:p>
+      <w:pPr>
+        <w:rPr>
+          <w:b/>
+          <w:bCs/>
+        </w:rPr>
+      </w:pPr>
+      <w:r>
+        <w:rPr>
+          <w:rFonts w:hint="eastAsia"/>
+          <w:b/>
+          <w:bCs/>
+        </w:rPr>
+        <w:t>配置开启启动项：</w:t>
+      </w:r>
+    </w:p>
+    <w:p>
+      <w:pPr>
+        <w:rPr>
+          <w:rFonts w:ascii="Segoe UI Emoji" w:hAnsi="Segoe UI Emoji"/>
+          <w:color w:val="404040"/>
+          <w:shd w:val="clear" w:color="auto" w:fill="FFFFFF"/>
+        </w:rPr>
+      </w:pPr>
+      <w:proofErr w:type="spellStart"/>
+      <w:r>
+        <w:rPr>
+          <w:rFonts w:ascii="Segoe UI Emoji" w:hAnsi="Segoe UI Emoji"/>
+          <w:color w:val="404040"/>
+          <w:shd w:val="clear" w:color="auto" w:fill="FFFFFF"/>
+        </w:rPr>
+        <w:t>sudo</w:t>
+      </w:r>
+      <w:proofErr w:type="spellEnd"/>
+      <w:r>
+        <w:rPr>
+          <w:rFonts w:ascii="Segoe UI Emoji" w:hAnsi="Segoe UI Emoji"/>
+          <w:color w:val="404040"/>
+          <w:shd w:val="clear" w:color="auto" w:fill="FFFFFF"/>
+        </w:rPr>
+        <w:t xml:space="preserve"> v</w:t>
+      </w:r>
+      <w:r>
+        <w:rPr>
+          <w:rFonts w:ascii="Segoe UI Emoji" w:hAnsi="Segoe UI Emoji" w:hint="eastAsia"/>
+          <w:color w:val="404040"/>
+          <w:shd w:val="clear" w:color="auto" w:fill="FFFFFF"/>
+        </w:rPr>
+        <w:t>im</w:t>
+      </w:r>
+      <w:r>
+        <w:rPr>
+          <w:rFonts w:ascii="Segoe UI Emoji" w:hAnsi="Segoe UI Emoji"/>
+          <w:color w:val="404040"/>
+          <w:shd w:val="clear" w:color="auto" w:fill="FFFFFF"/>
+        </w:rPr>
+        <w:t xml:space="preserve"> /</w:t>
+      </w:r>
+      <w:proofErr w:type="spellStart"/>
+      <w:r>
+        <w:rPr>
+          <w:rFonts w:ascii="Segoe UI Emoji" w:hAnsi="Segoe UI Emoji"/>
+          <w:color w:val="404040"/>
+          <w:shd w:val="clear" w:color="auto" w:fill="FFFFFF"/>
+        </w:rPr>
+        <w:t>etc</w:t>
+      </w:r>
+      <w:proofErr w:type="spellEnd"/>
+      <w:r>
+        <w:rPr>
+          <w:rFonts w:ascii="Segoe UI Emoji" w:hAnsi="Segoe UI Emoji"/>
+          <w:color w:val="404040"/>
+          <w:shd w:val="clear" w:color="auto" w:fill="FFFFFF"/>
+        </w:rPr>
+        <w:t>/</w:t>
+      </w:r>
+      <w:proofErr w:type="spellStart"/>
+      <w:r>
+        <w:rPr>
+          <w:rFonts w:ascii="Segoe UI Emoji" w:hAnsi="Segoe UI Emoji"/>
+          <w:color w:val="404040"/>
+          <w:shd w:val="clear" w:color="auto" w:fill="FFFFFF"/>
+        </w:rPr>
+        <w:t>rc.local</w:t>
+      </w:r>
+      <w:proofErr w:type="spellEnd"/>
+      <w:r>
+        <w:rPr>
+          <w:rFonts w:ascii="Segoe UI Emoji" w:hAnsi="Segoe UI Emoji"/>
+          <w:color w:val="404040"/>
+          <w:shd w:val="clear" w:color="auto" w:fill="FFFFFF"/>
+        </w:rPr>
+        <w:t> </w:t>
+      </w:r>
+    </w:p>
+    <w:p>
+      <w:pPr>
+        <w:rPr>
+          <w:rFonts w:ascii="Segoe UI Emoji" w:hAnsi="Segoe UI Emoji"/>
+          <w:color w:val="404040"/>
+          <w:shd w:val="clear" w:color="auto" w:fill="FFFFFF"/>
+        </w:rPr>
+      </w:pPr>
+      <w:r>
+        <w:rPr>
+          <w:rFonts w:ascii="Segoe UI Emoji" w:hAnsi="Segoe UI Emoji" w:hint="eastAsia"/>
+          <w:color w:val="404040"/>
+          <w:shd w:val="clear" w:color="auto" w:fill="FFFFFF"/>
+        </w:rPr>
+        <w:t>(</w:t>
+      </w:r>
+      <w:r>
+        <w:rPr>
+          <w:rFonts w:ascii="Segoe UI Emoji" w:hAnsi="Segoe UI Emoji" w:hint="eastAsia"/>
+          <w:color w:val="404040"/>
+          <w:shd w:val="clear" w:color="auto" w:fill="FFFFFF"/>
+        </w:rPr>
+        <w:t>要保证文件的第一行是</w:t>
+      </w:r>
+      <w:r>
+        <w:rPr>
+          <w:rFonts w:ascii="Segoe UI Emoji" w:hAnsi="Segoe UI Emoji" w:hint="eastAsia"/>
+          <w:color w:val="404040"/>
+          <w:shd w:val="clear" w:color="auto" w:fill="FFFFFF"/>
+        </w:rPr>
+        <w:t xml:space="preserve"> </w:t>
+      </w:r>
+      <w:r>
+        <w:rPr>
+          <w:rFonts w:ascii="Segoe UI Emoji" w:hAnsi="Segoe UI Emoji"/>
+          <w:color w:val="404040"/>
+          <w:shd w:val="clear" w:color="auto" w:fill="FFFFFF"/>
+        </w:rPr>
+        <w:t>#!/bin/bash</w:t>
+      </w:r>
+      <w:r>
+        <w:rPr>
+          <w:rFonts w:ascii="Segoe UI Emoji" w:hAnsi="Segoe UI Emoji" w:hint="eastAsia"/>
+          <w:color w:val="404040"/>
+          <w:shd w:val="clear" w:color="auto" w:fill="FFFFFF"/>
+        </w:rPr>
+        <w:t>)</w:t>
+      </w:r>
+    </w:p>
+    <w:p>
+      <w:pPr>
+        <w:rPr>
+          <w:rFonts w:ascii="Segoe UI Emoji" w:hAnsi="Segoe UI Emoji"/>
+          <w:color w:val="404040"/>
+          <w:shd w:val="clear" w:color="auto" w:fill="FFFFFF"/>
+        </w:rPr>
+      </w:pPr>
+      <w:r>
+        <w:rPr>
+          <w:rFonts w:ascii="Segoe UI Emoji" w:hAnsi="Segoe UI Emoji" w:hint="eastAsia"/>
+          <w:color w:val="404040"/>
+          <w:shd w:val="clear" w:color="auto" w:fill="FFFFFF"/>
+        </w:rPr>
+        <w:t>在末尾添加：</w:t>
+      </w:r>
+    </w:p>
+    <w:p>
+      <w:r>
+        <w:t xml:space="preserve">cd </w:t>
+      </w:r>
+      <w:r>
+        <w:t>~</w:t>
+      </w:r>
+      <w:r>
+        <w:t>/OpenCam3D/firmware/build</w:t>
+      </w:r>
+    </w:p>
+    <w:p>
+      <w:proofErr w:type="gramStart"/>
+      <w:r>
+        <w:t>./</w:t>
+      </w:r>
+      <w:proofErr w:type="spellStart"/>
+      <w:proofErr w:type="gramEnd"/>
+      <w:r>
+        <w:t>camera_server</w:t>
+      </w:r>
+      <w:proofErr w:type="spellEnd"/>
+      <w:r>
+        <w:t xml:space="preserve"> &amp;</w:t>
       </w:r>
     </w:p>
     <w:p>
@@ -488,7 +1779,7 @@
                     </pic:cNvPicPr>
                   </pic:nvPicPr>
                   <pic:blipFill>
-                    <a:blip r:embed="rId6" cstate="print">
+                    <a:blip r:embed="rId8" cstate="print">
                       <a:extLst>
                         <a:ext uri="{28A0092B-C50C-407E-A947-70E740481C1C}">
                           <a14:useLocalDpi xmlns:a14="http://schemas.microsoft.com/office/drawing/2010/main" val="0"/>
@@ -529,7 +1820,6 @@
         <w:rPr>
           <w:rFonts w:hint="eastAsia"/>
         </w:rPr>
-        <w:lastRenderedPageBreak/>
         <w:t>相机触发线</w:t>
       </w:r>
     </w:p>
@@ -749,6 +2039,7 @@
         <w:rPr>
           <w:noProof/>
         </w:rPr>
+        <w:lastRenderedPageBreak/>
         <w:drawing>
           <wp:inline distT="0" distB="0" distL="0" distR="0" wp14:anchorId="062B1BA3" wp14:editId="2D82EFDA">
             <wp:extent cx="4724400" cy="2256404"/>
@@ -767,7 +2058,7 @@
                     </pic:cNvPicPr>
                   </pic:nvPicPr>
                   <pic:blipFill>
-                    <a:blip r:embed="rId7" cstate="print">
+                    <a:blip r:embed="rId9" cstate="print">
                       <a:extLst>
                         <a:ext uri="{28A0092B-C50C-407E-A947-70E740481C1C}">
                           <a14:useLocalDpi xmlns:a14="http://schemas.microsoft.com/office/drawing/2010/main" val="0"/>
@@ -823,7 +2114,7 @@
                     </pic:cNvPicPr>
                   </pic:nvPicPr>
                   <pic:blipFill>
-                    <a:blip r:embed="rId8">
+                    <a:blip r:embed="rId10">
                       <a:extLst>
                         <a:ext uri="{28A0092B-C50C-407E-A947-70E740481C1C}">
                           <a14:useLocalDpi xmlns:a14="http://schemas.microsoft.com/office/drawing/2010/main" val="0"/>
@@ -858,7 +2149,6 @@
         <w:rPr>
           <w:noProof/>
         </w:rPr>
-        <w:lastRenderedPageBreak/>
         <w:drawing>
           <wp:inline distT="0" distB="0" distL="0" distR="0" wp14:anchorId="7F246FEB" wp14:editId="304411CA">
             <wp:extent cx="1844040" cy="2210139"/>
@@ -877,7 +2167,7 @@
                     </pic:cNvPicPr>
                   </pic:nvPicPr>
                   <pic:blipFill>
-                    <a:blip r:embed="rId9" cstate="print">
+                    <a:blip r:embed="rId11" cstate="print">
                       <a:extLst>
                         <a:ext uri="{28A0092B-C50C-407E-A947-70E740481C1C}">
                           <a14:useLocalDpi xmlns:a14="http://schemas.microsoft.com/office/drawing/2010/main" val="0"/>
@@ -917,6 +2207,7 @@
         <w:rPr>
           <w:rFonts w:hint="eastAsia"/>
         </w:rPr>
+        <w:lastRenderedPageBreak/>
         <w:t>2</w:t>
       </w:r>
       <w:r>
@@ -1863,7 +3154,7 @@
                     </pic:cNvPicPr>
                   </pic:nvPicPr>
                   <pic:blipFill>
-                    <a:blip r:embed="rId10" cstate="print">
+                    <a:blip r:embed="rId12" cstate="print">
                       <a:extLst>
                         <a:ext uri="{28A0092B-C50C-407E-A947-70E740481C1C}">
                           <a14:useLocalDpi xmlns:a14="http://schemas.microsoft.com/office/drawing/2010/main" val="0"/>
@@ -1934,7 +3225,7 @@
                     </pic:cNvPicPr>
                   </pic:nvPicPr>
                   <pic:blipFill>
-                    <a:blip r:embed="rId11">
+                    <a:blip r:embed="rId13">
                       <a:extLst>
                         <a:ext uri="{28A0092B-C50C-407E-A947-70E740481C1C}">
                           <a14:useLocalDpi xmlns:a14="http://schemas.microsoft.com/office/drawing/2010/main" val="0"/>
@@ -2772,7 +4063,7 @@
                     </pic:cNvPicPr>
                   </pic:nvPicPr>
                   <pic:blipFill>
-                    <a:blip r:embed="rId12">
+                    <a:blip r:embed="rId14">
                       <a:extLst>
                         <a:ext uri="{28A0092B-C50C-407E-A947-70E740481C1C}">
                           <a14:useLocalDpi xmlns:a14="http://schemas.microsoft.com/office/drawing/2010/main" val="0"/>
@@ -2839,7 +4130,7 @@
                     </pic:cNvPicPr>
                   </pic:nvPicPr>
                   <pic:blipFill>
-                    <a:blip r:embed="rId13">
+                    <a:blip r:embed="rId15">
                       <a:extLst>
                         <a:ext uri="{28A0092B-C50C-407E-A947-70E740481C1C}">
                           <a14:useLocalDpi xmlns:a14="http://schemas.microsoft.com/office/drawing/2010/main" val="0"/>
@@ -2905,7 +4196,7 @@
                     </pic:cNvPicPr>
                   </pic:nvPicPr>
                   <pic:blipFill>
-                    <a:blip r:embed="rId14" cstate="print">
+                    <a:blip r:embed="rId16" cstate="print">
                       <a:extLst>
                         <a:ext uri="{28A0092B-C50C-407E-A947-70E740481C1C}">
                           <a14:useLocalDpi xmlns:a14="http://schemas.microsoft.com/office/drawing/2010/main" val="0"/>
@@ -2976,7 +4267,7 @@
                     </pic:cNvPicPr>
                   </pic:nvPicPr>
                   <pic:blipFill>
-                    <a:blip r:embed="rId15" cstate="print">
+                    <a:blip r:embed="rId17" cstate="print">
                       <a:extLst>
                         <a:ext uri="{28A0092B-C50C-407E-A947-70E740481C1C}">
                           <a14:useLocalDpi xmlns:a14="http://schemas.microsoft.com/office/drawing/2010/main" val="0"/>
@@ -3047,7 +4338,7 @@
                     </pic:cNvPicPr>
                   </pic:nvPicPr>
                   <pic:blipFill>
-                    <a:blip r:embed="rId16">
+                    <a:blip r:embed="rId18">
                       <a:extLst>
                         <a:ext uri="{28A0092B-C50C-407E-A947-70E740481C1C}">
                           <a14:useLocalDpi xmlns:a14="http://schemas.microsoft.com/office/drawing/2010/main" val="0"/>
@@ -3265,7 +4556,7 @@
                     </pic:cNvPicPr>
                   </pic:nvPicPr>
                   <pic:blipFill>
-                    <a:blip r:embed="rId17">
+                    <a:blip r:embed="rId19">
                       <a:extLst>
                         <a:ext uri="{28A0092B-C50C-407E-A947-70E740481C1C}">
                           <a14:useLocalDpi xmlns:a14="http://schemas.microsoft.com/office/drawing/2010/main" val="0"/>
@@ -3346,7 +4637,7 @@
                     </pic:cNvPicPr>
                   </pic:nvPicPr>
                   <pic:blipFill>
-                    <a:blip r:embed="rId18">
+                    <a:blip r:embed="rId20">
                       <a:extLst>
                         <a:ext uri="{28A0092B-C50C-407E-A947-70E740481C1C}">
                           <a14:useLocalDpi xmlns:a14="http://schemas.microsoft.com/office/drawing/2010/main" val="0"/>
@@ -3416,7 +4707,7 @@
                     </pic:cNvPicPr>
                   </pic:nvPicPr>
                   <pic:blipFill>
-                    <a:blip r:embed="rId19" cstate="print">
+                    <a:blip r:embed="rId21" cstate="print">
                       <a:extLst>
                         <a:ext uri="{28A0092B-C50C-407E-A947-70E740481C1C}">
                           <a14:useLocalDpi xmlns:a14="http://schemas.microsoft.com/office/drawing/2010/main" val="0"/>
@@ -3602,7 +4893,7 @@
                     </pic:cNvPicPr>
                   </pic:nvPicPr>
                   <pic:blipFill>
-                    <a:blip r:embed="rId20">
+                    <a:blip r:embed="rId22">
                       <a:extLst>
                         <a:ext uri="{28A0092B-C50C-407E-A947-70E740481C1C}">
                           <a14:useLocalDpi xmlns:a14="http://schemas.microsoft.com/office/drawing/2010/main" val="0"/>
@@ -3683,7 +4974,7 @@
                     </pic:cNvPicPr>
                   </pic:nvPicPr>
                   <pic:blipFill>
-                    <a:blip r:embed="rId21">
+                    <a:blip r:embed="rId23">
                       <a:extLst>
                         <a:ext uri="{28A0092B-C50C-407E-A947-70E740481C1C}">
                           <a14:useLocalDpi xmlns:a14="http://schemas.microsoft.com/office/drawing/2010/main" val="0"/>
@@ -3759,6 +5050,44 @@
     </w:sectPr>
   </w:body>
 </w:document>
+</file>
+
+<file path=word/endnotes.xml><?xml version="1.0" encoding="utf-8"?>
+<w:endnotes xmlns:wpc="http://schemas.microsoft.com/office/word/2010/wordprocessingCanvas" xmlns:cx="http://schemas.microsoft.com/office/drawing/2014/chartex" xmlns:cx1="http://schemas.microsoft.com/office/drawing/2015/9/8/chartex" xmlns:cx2="http://schemas.microsoft.com/office/drawing/2015/10/21/chartex" xmlns:cx3="http://schemas.microsoft.com/office/drawing/2016/5/9/chartex" xmlns:cx4="http://schemas.microsoft.com/office/drawing/2016/5/10/chartex" xmlns:cx5="http://schemas.microsoft.com/office/drawing/2016/5/11/chartex" xmlns:cx6="http://schemas.microsoft.com/office/drawing/2016/5/12/chartex" xmlns:cx7="http://schemas.microsoft.com/office/drawing/2016/5/13/chartex" xmlns:cx8="http://schemas.microsoft.com/office/drawing/2016/5/14/chartex" xmlns:mc="http://schemas.openxmlformats.org/markup-compatibility/2006" xmlns:aink="http://schemas.microsoft.com/office/drawing/2016/ink" xmlns:am3d="http://schemas.microsoft.com/office/drawing/2017/model3d" xmlns:o="urn:schemas-microsoft-com:office:office" xmlns:r="http://schemas.openxmlformats.org/officeDocument/2006/relationships" xmlns:m="http://schemas.openxmlformats.org/officeDocument/2006/math" xmlns:v="urn:schemas-microsoft-com:vml" xmlns:wp14="http://schemas.microsoft.com/office/word/2010/wordprocessingDrawing" xmlns:wp="http://schemas.openxmlformats.org/drawingml/2006/wordprocessingDrawing" xmlns:w10="urn:schemas-microsoft-com:office:word" xmlns:w="http://schemas.openxmlformats.org/wordprocessingml/2006/main" xmlns:w14="http://schemas.microsoft.com/office/word/2010/wordml" xmlns:w15="http://schemas.microsoft.com/office/word/2012/wordml" xmlns:w16cex="http://schemas.microsoft.com/office/word/2018/wordml/cex" xmlns:w16cid="http://schemas.microsoft.com/office/word/2016/wordml/cid" xmlns:w16="http://schemas.microsoft.com/office/word/2018/wordml" xmlns:w16sdtdh="http://schemas.microsoft.com/office/word/2020/wordml/sdtdatahash" xmlns:w16se="http://schemas.microsoft.com/office/word/2015/wordml/symex" xmlns:wpg="http://schemas.microsoft.com/office/word/2010/wordprocessingGroup" xmlns:wpi="http://schemas.microsoft.com/office/word/2010/wordprocessingInk" xmlns:wne="http://schemas.microsoft.com/office/word/2006/wordml" xmlns:wps="http://schemas.microsoft.com/office/word/2010/wordprocessingShape" mc:Ignorable="w14 w15 w16se w16cid w16 w16cex w16sdtdh wp14">
+  <w:endnote w:type="separator" w:id="-1">
+    <w:p>
+      <w:r>
+        <w:separator/>
+      </w:r>
+    </w:p>
+  </w:endnote>
+  <w:endnote w:type="continuationSeparator" w:id="0">
+    <w:p>
+      <w:r>
+        <w:continuationSeparator/>
+      </w:r>
+    </w:p>
+  </w:endnote>
+</w:endnotes>
+</file>
+
+<file path=word/footnotes.xml><?xml version="1.0" encoding="utf-8"?>
+<w:footnotes xmlns:wpc="http://schemas.microsoft.com/office/word/2010/wordprocessingCanvas" xmlns:cx="http://schemas.microsoft.com/office/drawing/2014/chartex" xmlns:cx1="http://schemas.microsoft.com/office/drawing/2015/9/8/chartex" xmlns:cx2="http://schemas.microsoft.com/office/drawing/2015/10/21/chartex" xmlns:cx3="http://schemas.microsoft.com/office/drawing/2016/5/9/chartex" xmlns:cx4="http://schemas.microsoft.com/office/drawing/2016/5/10/chartex" xmlns:cx5="http://schemas.microsoft.com/office/drawing/2016/5/11/chartex" xmlns:cx6="http://schemas.microsoft.com/office/drawing/2016/5/12/chartex" xmlns:cx7="http://schemas.microsoft.com/office/drawing/2016/5/13/chartex" xmlns:cx8="http://schemas.microsoft.com/office/drawing/2016/5/14/chartex" xmlns:mc="http://schemas.openxmlformats.org/markup-compatibility/2006" xmlns:aink="http://schemas.microsoft.com/office/drawing/2016/ink" xmlns:am3d="http://schemas.microsoft.com/office/drawing/2017/model3d" xmlns:o="urn:schemas-microsoft-com:office:office" xmlns:r="http://schemas.openxmlformats.org/officeDocument/2006/relationships" xmlns:m="http://schemas.openxmlformats.org/officeDocument/2006/math" xmlns:v="urn:schemas-microsoft-com:vml" xmlns:wp14="http://schemas.microsoft.com/office/word/2010/wordprocessingDrawing" xmlns:wp="http://schemas.openxmlformats.org/drawingml/2006/wordprocessingDrawing" xmlns:w10="urn:schemas-microsoft-com:office:word" xmlns:w="http://schemas.openxmlformats.org/wordprocessingml/2006/main" xmlns:w14="http://schemas.microsoft.com/office/word/2010/wordml" xmlns:w15="http://schemas.microsoft.com/office/word/2012/wordml" xmlns:w16cex="http://schemas.microsoft.com/office/word/2018/wordml/cex" xmlns:w16cid="http://schemas.microsoft.com/office/word/2016/wordml/cid" xmlns:w16="http://schemas.microsoft.com/office/word/2018/wordml" xmlns:w16sdtdh="http://schemas.microsoft.com/office/word/2020/wordml/sdtdatahash" xmlns:w16se="http://schemas.microsoft.com/office/word/2015/wordml/symex" xmlns:wpg="http://schemas.microsoft.com/office/word/2010/wordprocessingGroup" xmlns:wpi="http://schemas.microsoft.com/office/word/2010/wordprocessingInk" xmlns:wne="http://schemas.microsoft.com/office/word/2006/wordml" xmlns:wps="http://schemas.microsoft.com/office/word/2010/wordprocessingShape" mc:Ignorable="w14 w15 w16se w16cid w16 w16cex w16sdtdh wp14">
+  <w:footnote w:type="separator" w:id="-1">
+    <w:p>
+      <w:r>
+        <w:separator/>
+      </w:r>
+    </w:p>
+  </w:footnote>
+  <w:footnote w:type="continuationSeparator" w:id="0">
+    <w:p>
+      <w:r>
+        <w:continuationSeparator/>
+      </w:r>
+    </w:p>
+  </w:footnote>
+</w:footnotes>
 </file>
 
 <file path=word/numbering.xml><?xml version="1.0" encoding="utf-8"?>
@@ -4302,6 +5631,88 @@
       </w:tblBorders>
     </w:tblPr>
   </w:style>
+  <w:style w:type="character" w:styleId="a4">
+    <w:name w:val="Hyperlink"/>
+    <w:basedOn w:val="a0"/>
+    <w:rsid w:val="003740F5"/>
+    <w:rPr>
+      <w:color w:val="0563C1" w:themeColor="hyperlink"/>
+      <w:u w:val="single"/>
+    </w:rPr>
+  </w:style>
+  <w:style w:type="character" w:styleId="a5">
+    <w:name w:val="Unresolved Mention"/>
+    <w:basedOn w:val="a0"/>
+    <w:uiPriority w:val="99"/>
+    <w:semiHidden/>
+    <w:unhideWhenUsed/>
+    <w:rsid w:val="003740F5"/>
+    <w:rPr>
+      <w:color w:val="605E5C"/>
+      <w:shd w:val="clear" w:color="auto" w:fill="E1DFDD"/>
+    </w:rPr>
+  </w:style>
+  <w:style w:type="paragraph" w:styleId="a6">
+    <w:name w:val="header"/>
+    <w:basedOn w:val="a"/>
+    <w:link w:val="a7"/>
+    <w:rsid w:val="0009690D"/>
+    <w:pPr>
+      <w:pBdr>
+        <w:bottom w:val="single" w:sz="6" w:space="1" w:color="auto"/>
+      </w:pBdr>
+      <w:tabs>
+        <w:tab w:val="center" w:pos="4153"/>
+        <w:tab w:val="right" w:pos="8306"/>
+      </w:tabs>
+      <w:snapToGrid w:val="0"/>
+      <w:jc w:val="center"/>
+    </w:pPr>
+    <w:rPr>
+      <w:sz w:val="18"/>
+      <w:szCs w:val="18"/>
+    </w:rPr>
+  </w:style>
+  <w:style w:type="character" w:customStyle="1" w:styleId="a7">
+    <w:name w:val="页眉 字符"/>
+    <w:basedOn w:val="a0"/>
+    <w:link w:val="a6"/>
+    <w:rsid w:val="0009690D"/>
+    <w:rPr>
+      <w:kern w:val="2"/>
+      <w:sz w:val="18"/>
+      <w:szCs w:val="18"/>
+    </w:rPr>
+  </w:style>
+  <w:style w:type="paragraph" w:styleId="a8">
+    <w:name w:val="footer"/>
+    <w:basedOn w:val="a"/>
+    <w:link w:val="a9"/>
+    <w:rsid w:val="0009690D"/>
+    <w:pPr>
+      <w:tabs>
+        <w:tab w:val="center" w:pos="4153"/>
+        <w:tab w:val="right" w:pos="8306"/>
+      </w:tabs>
+      <w:snapToGrid w:val="0"/>
+      <w:jc w:val="left"/>
+    </w:pPr>
+    <w:rPr>
+      <w:sz w:val="18"/>
+      <w:szCs w:val="18"/>
+    </w:rPr>
+  </w:style>
+  <w:style w:type="character" w:customStyle="1" w:styleId="a9">
+    <w:name w:val="页脚 字符"/>
+    <w:basedOn w:val="a0"/>
+    <w:link w:val="a8"/>
+    <w:rsid w:val="0009690D"/>
+    <w:rPr>
+      <w:kern w:val="2"/>
+      <w:sz w:val="18"/>
+      <w:szCs w:val="18"/>
+    </w:rPr>
+  </w:style>
 </w:styles>
 </file>
 

--- a/docs/DFX800相机搭建指南.docx
+++ b/docs/DFX800相机搭建指南.docx
@@ -756,11 +756,9 @@
                         <wps:txbx>
                           <w:txbxContent>
                             <w:p>
-                              <w:proofErr w:type="spellStart"/>
                               <w:r>
                                 <w:t>GigaE</w:t>
                               </w:r>
-                              <w:proofErr w:type="spellEnd"/>
                             </w:p>
                           </w:txbxContent>
                         </wps:txbx>
@@ -1010,11 +1008,9 @@
                   <v:textbox>
                     <w:txbxContent>
                       <w:p>
-                        <w:proofErr w:type="spellStart"/>
                         <w:r>
                           <w:t>GigaE</w:t>
                         </w:r>
-                        <w:proofErr w:type="spellEnd"/>
                       </w:p>
                     </w:txbxContent>
                   </v:textbox>
@@ -1091,28 +1087,24 @@
         </w:rPr>
         <w:t>系统已经安装了</w:t>
       </w:r>
-      <w:proofErr w:type="spellStart"/>
       <w:r>
         <w:rPr>
           <w:rFonts w:hint="eastAsia"/>
         </w:rPr>
         <w:t>cuda</w:t>
       </w:r>
-      <w:proofErr w:type="spellEnd"/>
       <w:r>
         <w:rPr>
           <w:rFonts w:hint="eastAsia"/>
         </w:rPr>
         <w:t>，但是没有把</w:t>
       </w:r>
-      <w:proofErr w:type="spellStart"/>
       <w:r>
         <w:rPr>
           <w:rFonts w:hint="eastAsia"/>
         </w:rPr>
         <w:t>cuda</w:t>
       </w:r>
-      <w:proofErr w:type="spellEnd"/>
       <w:r>
         <w:rPr>
           <w:rFonts w:hint="eastAsia"/>
@@ -1125,11 +1117,9 @@
         </w:rPr>
         <w:t>.</w:t>
       </w:r>
-      <w:proofErr w:type="spellStart"/>
       <w:r>
         <w:t>bashrc</w:t>
       </w:r>
-      <w:proofErr w:type="spellEnd"/>
     </w:p>
     <w:p>
       <w:r>
@@ -1144,11 +1134,9 @@
         </w:rPr>
         <w:t>.</w:t>
       </w:r>
-      <w:proofErr w:type="spellStart"/>
       <w:r>
         <w:t>bashrc</w:t>
       </w:r>
-      <w:proofErr w:type="spellEnd"/>
       <w:r>
         <w:rPr>
           <w:rFonts w:hint="eastAsia"/>
@@ -1158,46 +1146,17 @@
     </w:p>
     <w:p>
       <w:r>
-        <w:t>export CUDA_HOME=/</w:t>
-      </w:r>
-      <w:proofErr w:type="spellStart"/>
-      <w:r>
-        <w:t>usr</w:t>
-      </w:r>
-      <w:proofErr w:type="spellEnd"/>
-      <w:r>
-        <w:t>/local/</w:t>
-      </w:r>
-      <w:proofErr w:type="spellStart"/>
-      <w:r>
-        <w:t>cuda</w:t>
-      </w:r>
-      <w:proofErr w:type="spellEnd"/>
-    </w:p>
-    <w:p>
-      <w:r>
-        <w:t>export LD_LIBRARY_PATH=${CUDA_HOME}/lib</w:t>
-      </w:r>
-      <w:proofErr w:type="gramStart"/>
-      <w:r>
-        <w:t>64:$</w:t>
-      </w:r>
-      <w:proofErr w:type="gramEnd"/>
-      <w:r>
-        <w:t>{LD_LIBRARY_PATH}</w:t>
-      </w:r>
-    </w:p>
-    <w:p>
-      <w:r>
-        <w:t>export PATH=${CUDA_HOME}/</w:t>
-      </w:r>
-      <w:proofErr w:type="gramStart"/>
-      <w:r>
-        <w:t>bin:$</w:t>
-      </w:r>
-      <w:proofErr w:type="gramEnd"/>
-      <w:r>
-        <w:t>{PATH}</w:t>
+        <w:t>export CUDA_HOME=/usr/local/cuda</w:t>
+      </w:r>
+    </w:p>
+    <w:p>
+      <w:r>
+        <w:t>export LD_LIBRARY_PATH=${CUDA_HOME}/lib64:${LD_LIBRARY_PATH}</w:t>
+      </w:r>
+    </w:p>
+    <w:p>
+      <w:r>
+        <w:t>export PATH=${CUDA_HOME}/bin:${PATH}</w:t>
       </w:r>
     </w:p>
     <w:p/>
@@ -1215,13 +1174,8 @@
         <w:t xml:space="preserve"> </w:t>
       </w:r>
       <w:r>
-        <w:t>source .</w:t>
-      </w:r>
-      <w:proofErr w:type="spellStart"/>
-      <w:r>
-        <w:t>bashrc</w:t>
-      </w:r>
-      <w:proofErr w:type="spellEnd"/>
+        <w:t>source .bashrc</w:t>
+      </w:r>
     </w:p>
     <w:p/>
     <w:p>
@@ -1269,15 +1223,7 @@
     </w:p>
     <w:p>
       <w:r>
-        <w:t>tar -</w:t>
-      </w:r>
-      <w:proofErr w:type="spellStart"/>
-      <w:r>
-        <w:t>xvf</w:t>
-      </w:r>
-      <w:proofErr w:type="spellEnd"/>
-      <w:r>
-        <w:t xml:space="preserve"> </w:t>
+        <w:t xml:space="preserve">tar -xvf </w:t>
       </w:r>
       <w:r>
         <w:t>Galaxy_Linux-armhf_Gige-U3_32bits-64bits_1.3.1911.9271.tar</w:t>
@@ -1339,7 +1285,6 @@
       </w:r>
     </w:p>
     <w:p>
-      <w:proofErr w:type="spellStart"/>
       <w:r>
         <w:rPr>
           <w:rFonts w:hint="eastAsia"/>
@@ -1347,15 +1292,10 @@
         <w:t>m</w:t>
       </w:r>
       <w:r>
-        <w:t>kdir</w:t>
-      </w:r>
-      <w:proofErr w:type="spellEnd"/>
-      <w:r>
-        <w:t xml:space="preserve"> build</w:t>
-      </w:r>
-    </w:p>
-    <w:p>
-      <w:proofErr w:type="spellStart"/>
+        <w:t>kdir build</w:t>
+      </w:r>
+    </w:p>
+    <w:p>
       <w:r>
         <w:rPr>
           <w:rFonts w:hint="eastAsia"/>
@@ -1363,14 +1303,8 @@
         <w:t>c</w:t>
       </w:r>
       <w:r>
-        <w:t>make</w:t>
-      </w:r>
-      <w:proofErr w:type="spellEnd"/>
-      <w:proofErr w:type="gramStart"/>
-      <w:r>
-        <w:t xml:space="preserve"> ..</w:t>
-      </w:r>
-      <w:proofErr w:type="gramEnd"/>
+        <w:t>make ..</w:t>
+      </w:r>
     </w:p>
     <w:p>
       <w:r>
@@ -1408,31 +1342,62 @@
           <w:shd w:val="clear" w:color="auto" w:fill="FFFFFF"/>
         </w:rPr>
       </w:pPr>
-      <w:proofErr w:type="spellStart"/>
       <w:r>
         <w:rPr>
           <w:rFonts w:ascii="Segoe UI Emoji" w:hAnsi="Segoe UI Emoji"/>
           <w:color w:val="404040"/>
           <w:shd w:val="clear" w:color="auto" w:fill="FFFFFF"/>
         </w:rPr>
-        <w:t>sudo</w:t>
-      </w:r>
-      <w:proofErr w:type="spellEnd"/>
+        <w:t>sudo v</w:t>
+      </w:r>
+      <w:r>
+        <w:rPr>
+          <w:rFonts w:ascii="Segoe UI Emoji" w:hAnsi="Segoe UI Emoji" w:hint="eastAsia"/>
+          <w:color w:val="404040"/>
+          <w:shd w:val="clear" w:color="auto" w:fill="FFFFFF"/>
+        </w:rPr>
+        <w:t>im</w:t>
+      </w:r>
       <w:r>
         <w:rPr>
           <w:rFonts w:ascii="Segoe UI Emoji" w:hAnsi="Segoe UI Emoji"/>
           <w:color w:val="404040"/>
           <w:shd w:val="clear" w:color="auto" w:fill="FFFFFF"/>
         </w:rPr>
-        <w:t xml:space="preserve"> v</w:t>
-      </w:r>
+        <w:t xml:space="preserve"> /etc/rc.local </w:t>
+      </w:r>
+    </w:p>
+    <w:p>
+      <w:pPr>
+        <w:rPr>
+          <w:rFonts w:ascii="Segoe UI Emoji" w:hAnsi="Segoe UI Emoji"/>
+          <w:color w:val="404040"/>
+          <w:shd w:val="clear" w:color="auto" w:fill="FFFFFF"/>
+        </w:rPr>
+      </w:pPr>
       <w:r>
         <w:rPr>
           <w:rFonts w:ascii="Segoe UI Emoji" w:hAnsi="Segoe UI Emoji" w:hint="eastAsia"/>
           <w:color w:val="404040"/>
           <w:shd w:val="clear" w:color="auto" w:fill="FFFFFF"/>
         </w:rPr>
-        <w:t>im</w:t>
+        <w:t>(</w:t>
+      </w:r>
+      <w:r>
+        <w:rPr>
+          <w:rFonts w:ascii="Segoe UI Emoji" w:hAnsi="Segoe UI Emoji" w:hint="eastAsia"/>
+          <w:color w:val="404040"/>
+          <w:shd w:val="clear" w:color="auto" w:fill="FFFFFF"/>
+        </w:rPr>
+        <w:t>要保证文件的第一行是</w:t>
+      </w:r>
+      <w:r>
+        <w:rPr>
+          <w:rFonts w:ascii="Segoe UI Emoji" w:hAnsi="Segoe UI Emoji" w:hint="eastAsia"/>
+          <w:color w:val="404040"/>
+          <w:shd w:val="clear" w:color="auto" w:fill="FFFFFF"/>
+        </w:rPr>
+        <w:t xml:space="preserve"> </w:t>
       </w:r>
       <w:r>
         <w:rPr>
@@ -1440,52 +1405,24 @@
           <w:color w:val="404040"/>
           <w:shd w:val="clear" w:color="auto" w:fill="FFFFFF"/>
         </w:rPr>
-        <w:t xml:space="preserve"> /</w:t>
-      </w:r>
-      <w:proofErr w:type="spellStart"/>
-      <w:r>
+        <w:t>#!/bin/bash</w:t>
+      </w:r>
+      <w:r>
+        <w:rPr>
+          <w:rFonts w:ascii="Segoe UI Emoji" w:hAnsi="Segoe UI Emoji" w:hint="eastAsia"/>
+          <w:color w:val="404040"/>
+          <w:shd w:val="clear" w:color="auto" w:fill="FFFFFF"/>
+        </w:rPr>
+        <w:t>)</w:t>
+      </w:r>
+    </w:p>
+    <w:p>
+      <w:pPr>
         <w:rPr>
           <w:rFonts w:ascii="Segoe UI Emoji" w:hAnsi="Segoe UI Emoji"/>
           <w:color w:val="404040"/>
           <w:shd w:val="clear" w:color="auto" w:fill="FFFFFF"/>
         </w:rPr>
-        <w:t>etc</w:t>
-      </w:r>
-      <w:proofErr w:type="spellEnd"/>
-      <w:r>
-        <w:rPr>
-          <w:rFonts w:ascii="Segoe UI Emoji" w:hAnsi="Segoe UI Emoji"/>
-          <w:color w:val="404040"/>
-          <w:shd w:val="clear" w:color="auto" w:fill="FFFFFF"/>
-        </w:rPr>
-        <w:t>/</w:t>
-      </w:r>
-      <w:proofErr w:type="spellStart"/>
-      <w:r>
-        <w:rPr>
-          <w:rFonts w:ascii="Segoe UI Emoji" w:hAnsi="Segoe UI Emoji"/>
-          <w:color w:val="404040"/>
-          <w:shd w:val="clear" w:color="auto" w:fill="FFFFFF"/>
-        </w:rPr>
-        <w:t>rc.local</w:t>
-      </w:r>
-      <w:proofErr w:type="spellEnd"/>
-      <w:r>
-        <w:rPr>
-          <w:rFonts w:ascii="Segoe UI Emoji" w:hAnsi="Segoe UI Emoji"/>
-          <w:color w:val="404040"/>
-          <w:shd w:val="clear" w:color="auto" w:fill="FFFFFF"/>
-        </w:rPr>
-        <w:t> </w:t>
-      </w:r>
-    </w:p>
-    <w:p>
-      <w:pPr>
-        <w:rPr>
-          <w:rFonts w:ascii="Segoe UI Emoji" w:hAnsi="Segoe UI Emoji"/>
-          <w:color w:val="404040"/>
-          <w:shd w:val="clear" w:color="auto" w:fill="FFFFFF"/>
-        </w:rPr>
       </w:pPr>
       <w:r>
         <w:rPr>
@@ -1493,82 +1430,66 @@
           <w:color w:val="404040"/>
           <w:shd w:val="clear" w:color="auto" w:fill="FFFFFF"/>
         </w:rPr>
-        <w:t>(</w:t>
-      </w:r>
-      <w:r>
-        <w:rPr>
-          <w:rFonts w:ascii="Segoe UI Emoji" w:hAnsi="Segoe UI Emoji" w:hint="eastAsia"/>
-          <w:color w:val="404040"/>
-          <w:shd w:val="clear" w:color="auto" w:fill="FFFFFF"/>
-        </w:rPr>
-        <w:t>要保证文件的第一行是</w:t>
-      </w:r>
-      <w:r>
-        <w:rPr>
-          <w:rFonts w:ascii="Segoe UI Emoji" w:hAnsi="Segoe UI Emoji" w:hint="eastAsia"/>
-          <w:color w:val="404040"/>
-          <w:shd w:val="clear" w:color="auto" w:fill="FFFFFF"/>
-        </w:rPr>
+        <w:t>在末尾添加：</w:t>
+      </w:r>
+    </w:p>
+    <w:p>
+      <w:r>
+        <w:t xml:space="preserve">cd </w:t>
+      </w:r>
+      <w:r>
+        <w:t>~</w:t>
+      </w:r>
+      <w:r>
+        <w:t>/OpenCam3D/firmware/build</w:t>
+      </w:r>
+    </w:p>
+    <w:p>
+      <w:r>
+        <w:t>./camera_server &amp;</w:t>
+      </w:r>
+    </w:p>
+    <w:p/>
+    <w:p>
+      <w:r>
+        <w:rPr>
+          <w:rFonts w:hint="eastAsia"/>
+        </w:rPr>
+        <w:t>保存之后需要更改属性为可执行文件</w:t>
+      </w:r>
+    </w:p>
+    <w:p>
+      <w:pPr>
+        <w:rPr>
+          <w:rFonts w:hint="eastAsia"/>
+        </w:rPr>
+      </w:pPr>
+      <w:r>
+        <w:rPr>
+          <w:rFonts w:hint="eastAsia"/>
+        </w:rPr>
+        <w:t>sudo</w:t>
+      </w:r>
+      <w:r>
         <w:t xml:space="preserve"> </w:t>
       </w:r>
       <w:r>
         <w:rPr>
-          <w:rFonts w:ascii="Segoe UI Emoji" w:hAnsi="Segoe UI Emoji"/>
-          <w:color w:val="404040"/>
-          <w:shd w:val="clear" w:color="auto" w:fill="FFFFFF"/>
-        </w:rPr>
-        <w:t>#!/bin/bash</w:t>
-      </w:r>
-      <w:r>
-        <w:rPr>
-          <w:rFonts w:ascii="Segoe UI Emoji" w:hAnsi="Segoe UI Emoji" w:hint="eastAsia"/>
-          <w:color w:val="404040"/>
-          <w:shd w:val="clear" w:color="auto" w:fill="FFFFFF"/>
-        </w:rPr>
-        <w:t>)</w:t>
-      </w:r>
-    </w:p>
-    <w:p>
-      <w:pPr>
-        <w:rPr>
-          <w:rFonts w:ascii="Segoe UI Emoji" w:hAnsi="Segoe UI Emoji"/>
-          <w:color w:val="404040"/>
-          <w:shd w:val="clear" w:color="auto" w:fill="FFFFFF"/>
-        </w:rPr>
-      </w:pPr>
-      <w:r>
-        <w:rPr>
-          <w:rFonts w:ascii="Segoe UI Emoji" w:hAnsi="Segoe UI Emoji" w:hint="eastAsia"/>
-          <w:color w:val="404040"/>
-          <w:shd w:val="clear" w:color="auto" w:fill="FFFFFF"/>
-        </w:rPr>
-        <w:t>在末尾添加：</w:t>
-      </w:r>
-    </w:p>
-    <w:p>
-      <w:r>
-        <w:t xml:space="preserve">cd </w:t>
-      </w:r>
-      <w:r>
-        <w:t>~</w:t>
-      </w:r>
-      <w:r>
-        <w:t>/OpenCam3D/firmware/build</w:t>
-      </w:r>
-    </w:p>
-    <w:p>
-      <w:proofErr w:type="gramStart"/>
-      <w:r>
-        <w:t>./</w:t>
-      </w:r>
-      <w:proofErr w:type="spellStart"/>
-      <w:proofErr w:type="gramEnd"/>
-      <w:r>
-        <w:t>camera_server</w:t>
-      </w:r>
-      <w:proofErr w:type="spellEnd"/>
-      <w:r>
-        <w:t xml:space="preserve"> &amp;</w:t>
+          <w:rFonts w:hint="eastAsia"/>
+        </w:rPr>
+        <w:t>chmod</w:t>
+      </w:r>
+      <w:r>
+        <w:t xml:space="preserve"> +x </w:t>
+      </w:r>
+      <w:r>
+        <w:rPr>
+          <w:rFonts w:hint="eastAsia"/>
+        </w:rPr>
+        <w:t>/</w:t>
+      </w:r>
+      <w:r>
+        <w:t>etc/rc.local</w:t>
       </w:r>
     </w:p>
     <w:p>
@@ -2325,7 +2246,6 @@
         </w:rPr>
         <w:t>42</w:t>
       </w:r>
-      <w:proofErr w:type="gramStart"/>
       <w:r>
         <w:rPr>
           <w:rFonts w:asciiTheme="majorHAnsi" w:eastAsiaTheme="majorEastAsia" w:hAnsiTheme="majorHAnsi" w:cstheme="majorBidi" w:hint="eastAsia"/>
@@ -2334,9 +2254,8 @@
           <w:sz w:val="28"/>
           <w:szCs w:val="32"/>
         </w:rPr>
-        <w:t>幅条</w:t>
-      </w:r>
-      <w:proofErr w:type="gramEnd"/>
+        <w:t>幅条纹图案，如图</w:t>
+      </w:r>
       <w:r>
         <w:rPr>
           <w:rFonts w:asciiTheme="majorHAnsi" w:eastAsiaTheme="majorEastAsia" w:hAnsiTheme="majorHAnsi" w:cstheme="majorBidi" w:hint="eastAsia"/>
@@ -2345,7 +2264,7 @@
           <w:sz w:val="28"/>
           <w:szCs w:val="32"/>
         </w:rPr>
-        <w:t>纹图案，如图</w:t>
+        <w:t>2-1</w:t>
       </w:r>
       <w:r>
         <w:rPr>
@@ -2355,7 +2274,7 @@
           <w:sz w:val="28"/>
           <w:szCs w:val="32"/>
         </w:rPr>
-        <w:t>2-1</w:t>
+        <w:t>所示：其中垂直正弦条纹</w:t>
       </w:r>
       <w:r>
         <w:rPr>
@@ -2365,7 +2284,7 @@
           <w:sz w:val="28"/>
           <w:szCs w:val="32"/>
         </w:rPr>
-        <w:t>所示：其中垂直正弦条纹</w:t>
+        <w:t>18</w:t>
       </w:r>
       <w:r>
         <w:rPr>
@@ -2375,7 +2294,7 @@
           <w:sz w:val="28"/>
           <w:szCs w:val="32"/>
         </w:rPr>
-        <w:t>18</w:t>
+        <w:t>幅、水平正弦条纹</w:t>
       </w:r>
       <w:r>
         <w:rPr>
@@ -2385,7 +2304,7 @@
           <w:sz w:val="28"/>
           <w:szCs w:val="32"/>
         </w:rPr>
-        <w:t>幅、水平正弦条纹</w:t>
+        <w:t>18</w:t>
       </w:r>
       <w:r>
         <w:rPr>
@@ -2395,7 +2314,7 @@
           <w:sz w:val="28"/>
           <w:szCs w:val="32"/>
         </w:rPr>
-        <w:t>18</w:t>
+        <w:t>幅、灰度图</w:t>
       </w:r>
       <w:r>
         <w:rPr>
@@ -2405,7 +2324,7 @@
           <w:sz w:val="28"/>
           <w:szCs w:val="32"/>
         </w:rPr>
-        <w:t>幅、灰度图</w:t>
+        <w:t>6</w:t>
       </w:r>
       <w:r>
         <w:rPr>
@@ -2415,7 +2334,7 @@
           <w:sz w:val="28"/>
           <w:szCs w:val="32"/>
         </w:rPr>
-        <w:t>6</w:t>
+        <w:t>幅。正弦条纹配置表如</w:t>
       </w:r>
       <w:r>
         <w:rPr>
@@ -2425,7 +2344,7 @@
           <w:sz w:val="28"/>
           <w:szCs w:val="32"/>
         </w:rPr>
-        <w:t>幅。正弦条纹配置表如</w:t>
+        <w:t>patterns.csv</w:t>
       </w:r>
       <w:r>
         <w:rPr>
@@ -2435,39 +2354,7 @@
           <w:sz w:val="28"/>
           <w:szCs w:val="32"/>
         </w:rPr>
-        <w:t>patterns.csv</w:t>
-      </w:r>
-      <w:r>
-        <w:rPr>
-          <w:rFonts w:asciiTheme="majorHAnsi" w:eastAsiaTheme="majorEastAsia" w:hAnsiTheme="majorHAnsi" w:cstheme="majorBidi" w:hint="eastAsia"/>
-          <w:b/>
-          <w:bCs/>
-          <w:sz w:val="28"/>
-          <w:szCs w:val="32"/>
-        </w:rPr>
-        <w:t>所示，将条纹</w:t>
-      </w:r>
-      <w:proofErr w:type="gramStart"/>
-      <w:r>
-        <w:rPr>
-          <w:rFonts w:asciiTheme="majorHAnsi" w:eastAsiaTheme="majorEastAsia" w:hAnsiTheme="majorHAnsi" w:cstheme="majorBidi" w:hint="eastAsia"/>
-          <w:b/>
-          <w:bCs/>
-          <w:sz w:val="28"/>
-          <w:szCs w:val="32"/>
-        </w:rPr>
-        <w:t>图按照</w:t>
-      </w:r>
-      <w:proofErr w:type="gramEnd"/>
-      <w:r>
-        <w:rPr>
-          <w:rFonts w:asciiTheme="majorHAnsi" w:eastAsiaTheme="majorEastAsia" w:hAnsiTheme="majorHAnsi" w:cstheme="majorBidi" w:hint="eastAsia"/>
-          <w:b/>
-          <w:bCs/>
-          <w:sz w:val="28"/>
-          <w:szCs w:val="32"/>
-        </w:rPr>
-        <w:t>表中顺序烧写进</w:t>
+        <w:t>所示，将条纹图按照表中顺序烧写进</w:t>
       </w:r>
       <w:r>
         <w:rPr>
@@ -3335,14 +3222,12 @@
         </w:rPr>
         <w:t>、用</w:t>
       </w:r>
-      <w:proofErr w:type="spellStart"/>
       <w:r>
         <w:rPr>
           <w:rFonts w:hint="eastAsia"/>
         </w:rPr>
         <w:t>usb</w:t>
       </w:r>
-      <w:proofErr w:type="spellEnd"/>
       <w:r>
         <w:rPr>
           <w:rFonts w:hint="eastAsia"/>
@@ -3411,21 +3296,7 @@
         <w:rPr>
           <w:rFonts w:hint="eastAsia"/>
         </w:rPr>
-        <w:t>、调节光机镜头</w:t>
-      </w:r>
-      <w:proofErr w:type="gramStart"/>
-      <w:r>
-        <w:rPr>
-          <w:rFonts w:hint="eastAsia"/>
-        </w:rPr>
-        <w:t>对焦环使投影</w:t>
-      </w:r>
-      <w:proofErr w:type="gramEnd"/>
-      <w:r>
-        <w:rPr>
-          <w:rFonts w:hint="eastAsia"/>
-        </w:rPr>
-        <w:t>的图案在</w:t>
+        <w:t>、调节光机镜头对焦环使投影的图案在</w:t>
       </w:r>
       <w:r>
         <w:rPr>
@@ -3516,19 +3387,11 @@
         </w:rPr>
         <w:t>、打开大恒相机软件</w:t>
       </w:r>
-      <w:proofErr w:type="spellStart"/>
-      <w:r>
-        <w:rPr>
-          <w:rFonts w:hint="eastAsia"/>
-        </w:rPr>
-        <w:t>Daheng</w:t>
-      </w:r>
-      <w:proofErr w:type="spellEnd"/>
-      <w:r>
-        <w:rPr>
-          <w:rFonts w:hint="eastAsia"/>
-        </w:rPr>
-        <w:t xml:space="preserve"> Galaxy Viewer</w:t>
+      <w:r>
+        <w:rPr>
+          <w:rFonts w:hint="eastAsia"/>
+        </w:rPr>
+        <w:t>Daheng Galaxy Viewer</w:t>
       </w:r>
       <w:r>
         <w:rPr>
@@ -3557,21 +3420,7 @@
         <w:rPr>
           <w:rFonts w:hint="eastAsia"/>
         </w:rPr>
-        <w:t>、调节相机镜头</w:t>
-      </w:r>
-      <w:proofErr w:type="gramStart"/>
-      <w:r>
-        <w:rPr>
-          <w:rFonts w:hint="eastAsia"/>
-        </w:rPr>
-        <w:t>对焦环使光</w:t>
-      </w:r>
-      <w:proofErr w:type="gramEnd"/>
-      <w:r>
-        <w:rPr>
-          <w:rFonts w:hint="eastAsia"/>
-        </w:rPr>
-        <w:t>机投影出来的图案在相机中清晰成像</w:t>
+        <w:t>、调节相机镜头对焦环使光机投影出来的图案在相机中清晰成像</w:t>
       </w:r>
       <w:r>
         <w:rPr>
@@ -3629,21 +3478,7 @@
         <w:rPr>
           <w:rFonts w:hint="eastAsia"/>
         </w:rPr>
-        <w:t>所示，标定</w:t>
-      </w:r>
-      <w:proofErr w:type="gramStart"/>
-      <w:r>
-        <w:rPr>
-          <w:rFonts w:hint="eastAsia"/>
-        </w:rPr>
-        <w:t>板特征</w:t>
-      </w:r>
-      <w:proofErr w:type="gramEnd"/>
-      <w:r>
-        <w:rPr>
-          <w:rFonts w:hint="eastAsia"/>
-        </w:rPr>
-        <w:t>点数为</w:t>
+        <w:t>所示，标定板特征点数为</w:t>
       </w:r>
       <w:r>
         <w:rPr>
@@ -3689,11 +3524,9 @@
       <w:r>
         <w:t>在</w:t>
       </w:r>
-      <w:proofErr w:type="spellStart"/>
       <w:r>
         <w:t>cmd</w:t>
       </w:r>
-      <w:proofErr w:type="spellEnd"/>
       <w:r>
         <w:t>窗口中运行</w:t>
       </w:r>
@@ -3730,19 +3563,9 @@
       <w:r>
         <w:t>同目录下创建文件夹</w:t>
       </w:r>
-      <w:proofErr w:type="spellStart"/>
-      <w:r>
-        <w:t>capture_data</w:t>
-      </w:r>
-      <w:proofErr w:type="spellEnd"/>
-      <w:r>
-        <w:t>/</w:t>
-      </w:r>
-      <w:proofErr w:type="spellStart"/>
-      <w:r>
-        <w:t>calib</w:t>
-      </w:r>
-      <w:proofErr w:type="spellEnd"/>
+      <w:r>
+        <w:t>capture_data/calib</w:t>
+      </w:r>
       <w:r>
         <w:t>。</w:t>
       </w:r>
@@ -3773,39 +3596,7 @@
         <w:t>的位置，运行标定条纹图案获取命令：</w:t>
       </w:r>
       <w:r>
-        <w:t>DF8.exe --get-raw02 --</w:t>
-      </w:r>
-      <w:proofErr w:type="spellStart"/>
-      <w:r>
-        <w:t>ip</w:t>
-      </w:r>
-      <w:proofErr w:type="spellEnd"/>
-      <w:r>
-        <w:t xml:space="preserve"> 192.168.x.x --</w:t>
-      </w:r>
-      <w:proofErr w:type="gramStart"/>
-      <w:r>
-        <w:t>path .</w:t>
-      </w:r>
-      <w:proofErr w:type="gramEnd"/>
-      <w:r>
-        <w:t>\</w:t>
-      </w:r>
-      <w:proofErr w:type="spellStart"/>
-      <w:r>
-        <w:t>capture_data</w:t>
-      </w:r>
-      <w:proofErr w:type="spellEnd"/>
-      <w:r>
-        <w:t>\</w:t>
-      </w:r>
-      <w:proofErr w:type="spellStart"/>
-      <w:r>
-        <w:t>calib</w:t>
-      </w:r>
-      <w:proofErr w:type="spellEnd"/>
-      <w:r>
-        <w:t>\data_00</w:t>
+        <w:t>DF8.exe --get-raw02 --ip 192.168.x.x --path .\capture_data\calib\data_00</w:t>
       </w:r>
       <w:r>
         <w:t>，获取一组标定条纹图案</w:t>
@@ -3858,39 +3649,7 @@
         <w:t>的距离，投影范围内，变换标定板位姿，运行命令：</w:t>
       </w:r>
       <w:r>
-        <w:t>DF8.exe --get-raw02 --</w:t>
-      </w:r>
-      <w:proofErr w:type="spellStart"/>
-      <w:r>
-        <w:t>ip</w:t>
-      </w:r>
-      <w:proofErr w:type="spellEnd"/>
-      <w:r>
-        <w:t xml:space="preserve"> 192.168.x.x --</w:t>
-      </w:r>
-      <w:proofErr w:type="gramStart"/>
-      <w:r>
-        <w:t>path .</w:t>
-      </w:r>
-      <w:proofErr w:type="gramEnd"/>
-      <w:r>
-        <w:t>\</w:t>
-      </w:r>
-      <w:proofErr w:type="spellStart"/>
-      <w:r>
-        <w:t>capture_data</w:t>
-      </w:r>
-      <w:proofErr w:type="spellEnd"/>
-      <w:r>
-        <w:t>\</w:t>
-      </w:r>
-      <w:proofErr w:type="spellStart"/>
-      <w:r>
-        <w:t>calib</w:t>
-      </w:r>
-      <w:proofErr w:type="spellEnd"/>
-      <w:r>
-        <w:t>\data_01</w:t>
+        <w:t>DF8.exe --get-raw02 --ip 192.168.x.x --path .\capture_data\calib\data_01</w:t>
       </w:r>
       <w:r>
         <w:t>，获取第二组标定条纹图案。</w:t>
@@ -3980,31 +3739,7 @@
         <w:t>运行命令：</w:t>
       </w:r>
       <w:r>
-        <w:t>.\DF8.exe --set-</w:t>
-      </w:r>
-      <w:proofErr w:type="spellStart"/>
-      <w:r>
-        <w:t>calib</w:t>
-      </w:r>
-      <w:proofErr w:type="spellEnd"/>
-      <w:r>
-        <w:t>-param --</w:t>
-      </w:r>
-      <w:proofErr w:type="spellStart"/>
-      <w:r>
-        <w:t>ip</w:t>
-      </w:r>
-      <w:proofErr w:type="spellEnd"/>
-      <w:r>
-        <w:t xml:space="preserve"> 192.168.x.x--</w:t>
-      </w:r>
-      <w:proofErr w:type="gramStart"/>
-      <w:r>
-        <w:t>path .</w:t>
-      </w:r>
-      <w:proofErr w:type="gramEnd"/>
-      <w:r>
-        <w:t>\param</w:t>
+        <w:t>.\DF8.exe --set-calib-param --ip 192.168.x.x--path .\param</w:t>
       </w:r>
       <w:r>
         <w:t>将标定结果写进相机</w:t>
@@ -4424,23 +4159,7 @@
         <w:t>运行命令：</w:t>
       </w:r>
       <w:r>
-        <w:t>.\DF8.exe --get-frame03 --</w:t>
-      </w:r>
-      <w:proofErr w:type="spellStart"/>
-      <w:r>
-        <w:t>ip</w:t>
-      </w:r>
-      <w:proofErr w:type="spellEnd"/>
-      <w:r>
-        <w:t xml:space="preserve"> </w:t>
-      </w:r>
-      <w:proofErr w:type="gramStart"/>
-      <w:r>
-        <w:t>192.168.x</w:t>
-      </w:r>
-      <w:proofErr w:type="gramEnd"/>
-      <w:r>
-        <w:t xml:space="preserve">.x --path .\capture\frame_00 </w:t>
+        <w:t xml:space="preserve">.\DF8.exe --get-frame03 --ip 192.168.x.x --path .\capture\frame_00 </w:t>
       </w:r>
       <w:r>
         <w:t>获取一帧点</w:t>
@@ -4501,13 +4220,8 @@
         <w:t>为深度图、</w:t>
       </w:r>
       <w:r>
-        <w:t>.</w:t>
-      </w:r>
-      <w:proofErr w:type="spellStart"/>
-      <w:r>
-        <w:t>xyz</w:t>
-      </w:r>
-      <w:proofErr w:type="spellEnd"/>
+        <w:t>.xyz</w:t>
+      </w:r>
       <w:r>
         <w:t>为点云数据如图</w:t>
       </w:r>

--- a/docs/DFX800相机搭建指南.docx
+++ b/docs/DFX800相机搭建指南.docx
@@ -756,9 +756,11 @@
                         <wps:txbx>
                           <w:txbxContent>
                             <w:p>
+                              <w:proofErr w:type="spellStart"/>
                               <w:r>
                                 <w:t>GigaE</w:t>
                               </w:r>
+                              <w:proofErr w:type="spellEnd"/>
                             </w:p>
                           </w:txbxContent>
                         </wps:txbx>
@@ -777,7 +779,7 @@
           </mc:Choice>
           <mc:Fallback>
             <w:pict>
-              <v:group w14:anchorId="5912D332" id="组合 109" o:spid="_x0000_s1026" style="position:absolute;left:0;text-align:left;margin-left:46.4pt;margin-top:6.55pt;width:345.6pt;height:186pt;z-index:251659264;mso-position-horizontal-relative:margin" coordsize="43891,23622" o:gfxdata="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">
+              <v:group w14:anchorId="5912D332" id="组合 109" o:spid="_x0000_s1026" style="position:absolute;left:0;text-align:left;margin-left:46.4pt;margin-top:6.55pt;width:345.6pt;height:186pt;z-index:251659264;mso-position-horizontal-relative:margin" coordsize="43891,23622" o:gfxdata="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">
                 <v:shapetype id="_x0000_t202" coordsize="21600,21600" o:spt="202" path="m,l,21600r21600,l21600,xe">
                   <v:stroke joinstyle="miter"/>
                   <v:path gradientshapeok="t" o:connecttype="rect"/>
@@ -1008,9 +1010,11 @@
                   <v:textbox>
                     <w:txbxContent>
                       <w:p>
+                        <w:proofErr w:type="spellStart"/>
                         <w:r>
                           <w:t>GigaE</w:t>
                         </w:r>
+                        <w:proofErr w:type="spellEnd"/>
                       </w:p>
                     </w:txbxContent>
                   </v:textbox>
@@ -1087,24 +1091,28 @@
         </w:rPr>
         <w:t>系统已经安装了</w:t>
       </w:r>
+      <w:proofErr w:type="spellStart"/>
       <w:r>
         <w:rPr>
           <w:rFonts w:hint="eastAsia"/>
         </w:rPr>
         <w:t>cuda</w:t>
       </w:r>
+      <w:proofErr w:type="spellEnd"/>
       <w:r>
         <w:rPr>
           <w:rFonts w:hint="eastAsia"/>
         </w:rPr>
         <w:t>，但是没有把</w:t>
       </w:r>
+      <w:proofErr w:type="spellStart"/>
       <w:r>
         <w:rPr>
           <w:rFonts w:hint="eastAsia"/>
         </w:rPr>
         <w:t>cuda</w:t>
       </w:r>
+      <w:proofErr w:type="spellEnd"/>
       <w:r>
         <w:rPr>
           <w:rFonts w:hint="eastAsia"/>
@@ -1117,9 +1125,11 @@
         </w:rPr>
         <w:t>.</w:t>
       </w:r>
+      <w:proofErr w:type="spellStart"/>
       <w:r>
         <w:t>bashrc</w:t>
       </w:r>
+      <w:proofErr w:type="spellEnd"/>
     </w:p>
     <w:p>
       <w:r>
@@ -1134,9 +1144,11 @@
         </w:rPr>
         <w:t>.</w:t>
       </w:r>
+      <w:proofErr w:type="spellStart"/>
       <w:r>
         <w:t>bashrc</w:t>
       </w:r>
+      <w:proofErr w:type="spellEnd"/>
       <w:r>
         <w:rPr>
           <w:rFonts w:hint="eastAsia"/>
@@ -1146,8 +1158,21 @@
     </w:p>
     <w:p>
       <w:r>
-        <w:t>export CUDA_HOME=/usr/local/cuda</w:t>
-      </w:r>
+        <w:t>export CUDA_HOME=/</w:t>
+      </w:r>
+      <w:proofErr w:type="spellStart"/>
+      <w:r>
+        <w:t>usr</w:t>
+      </w:r>
+      <w:proofErr w:type="spellEnd"/>
+      <w:r>
+        <w:t>/local/</w:t>
+      </w:r>
+      <w:proofErr w:type="spellStart"/>
+      <w:r>
+        <w:t>cuda</w:t>
+      </w:r>
+      <w:proofErr w:type="spellEnd"/>
     </w:p>
     <w:p>
       <w:r>
@@ -1174,8 +1199,13 @@
         <w:t xml:space="preserve"> </w:t>
       </w:r>
       <w:r>
-        <w:t>source .bashrc</w:t>
-      </w:r>
+        <w:t>source .</w:t>
+      </w:r>
+      <w:proofErr w:type="spellStart"/>
+      <w:r>
+        <w:t>bashrc</w:t>
+      </w:r>
+      <w:proofErr w:type="spellEnd"/>
     </w:p>
     <w:p/>
     <w:p>
@@ -1223,7 +1253,15 @@
     </w:p>
     <w:p>
       <w:r>
-        <w:t xml:space="preserve">tar -xvf </w:t>
+        <w:t>tar -</w:t>
+      </w:r>
+      <w:proofErr w:type="spellStart"/>
+      <w:r>
+        <w:t>xvf</w:t>
+      </w:r>
+      <w:proofErr w:type="spellEnd"/>
+      <w:r>
+        <w:t xml:space="preserve"> </w:t>
       </w:r>
       <w:r>
         <w:t>Galaxy_Linux-armhf_Gige-U3_32bits-64bits_1.3.1911.9271.tar</w:t>
@@ -1285,6 +1323,7 @@
       </w:r>
     </w:p>
     <w:p>
+      <w:proofErr w:type="spellStart"/>
       <w:r>
         <w:rPr>
           <w:rFonts w:hint="eastAsia"/>
@@ -1292,10 +1331,15 @@
         <w:t>m</w:t>
       </w:r>
       <w:r>
-        <w:t>kdir build</w:t>
-      </w:r>
-    </w:p>
-    <w:p>
+        <w:t>kdir</w:t>
+      </w:r>
+      <w:proofErr w:type="spellEnd"/>
+      <w:r>
+        <w:t xml:space="preserve"> build</w:t>
+      </w:r>
+    </w:p>
+    <w:p>
+      <w:proofErr w:type="spellStart"/>
       <w:r>
         <w:rPr>
           <w:rFonts w:hint="eastAsia"/>
@@ -1303,7 +1347,11 @@
         <w:t>c</w:t>
       </w:r>
       <w:r>
-        <w:t>make ..</w:t>
+        <w:t>make</w:t>
+      </w:r>
+      <w:proofErr w:type="spellEnd"/>
+      <w:r>
+        <w:t xml:space="preserve"> ..</w:t>
       </w:r>
     </w:p>
     <w:p>
@@ -1342,13 +1390,23 @@
           <w:shd w:val="clear" w:color="auto" w:fill="FFFFFF"/>
         </w:rPr>
       </w:pPr>
+      <w:proofErr w:type="spellStart"/>
       <w:r>
         <w:rPr>
           <w:rFonts w:ascii="Segoe UI Emoji" w:hAnsi="Segoe UI Emoji"/>
           <w:color w:val="404040"/>
           <w:shd w:val="clear" w:color="auto" w:fill="FFFFFF"/>
         </w:rPr>
-        <w:t>sudo v</w:t>
+        <w:t>sudo</w:t>
+      </w:r>
+      <w:proofErr w:type="spellEnd"/>
+      <w:r>
+        <w:rPr>
+          <w:rFonts w:ascii="Segoe UI Emoji" w:hAnsi="Segoe UI Emoji"/>
+          <w:color w:val="404040"/>
+          <w:shd w:val="clear" w:color="auto" w:fill="FFFFFF"/>
+        </w:rPr>
+        <w:t xml:space="preserve"> v</w:t>
       </w:r>
       <w:r>
         <w:rPr>
@@ -1364,16 +1422,52 @@
           <w:color w:val="404040"/>
           <w:shd w:val="clear" w:color="auto" w:fill="FFFFFF"/>
         </w:rPr>
-        <w:t xml:space="preserve"> /etc/rc.local </w:t>
-      </w:r>
-    </w:p>
-    <w:p>
-      <w:pPr>
+        <w:t xml:space="preserve"> /</w:t>
+      </w:r>
+      <w:proofErr w:type="spellStart"/>
+      <w:r>
         <w:rPr>
           <w:rFonts w:ascii="Segoe UI Emoji" w:hAnsi="Segoe UI Emoji"/>
           <w:color w:val="404040"/>
           <w:shd w:val="clear" w:color="auto" w:fill="FFFFFF"/>
         </w:rPr>
+        <w:t>etc</w:t>
+      </w:r>
+      <w:proofErr w:type="spellEnd"/>
+      <w:r>
+        <w:rPr>
+          <w:rFonts w:ascii="Segoe UI Emoji" w:hAnsi="Segoe UI Emoji"/>
+          <w:color w:val="404040"/>
+          <w:shd w:val="clear" w:color="auto" w:fill="FFFFFF"/>
+        </w:rPr>
+        <w:t>/</w:t>
+      </w:r>
+      <w:proofErr w:type="spellStart"/>
+      <w:r>
+        <w:rPr>
+          <w:rFonts w:ascii="Segoe UI Emoji" w:hAnsi="Segoe UI Emoji"/>
+          <w:color w:val="404040"/>
+          <w:shd w:val="clear" w:color="auto" w:fill="FFFFFF"/>
+        </w:rPr>
+        <w:t>rc.local</w:t>
+      </w:r>
+      <w:proofErr w:type="spellEnd"/>
+      <w:r>
+        <w:rPr>
+          <w:rFonts w:ascii="Segoe UI Emoji" w:hAnsi="Segoe UI Emoji"/>
+          <w:color w:val="404040"/>
+          <w:shd w:val="clear" w:color="auto" w:fill="FFFFFF"/>
+        </w:rPr>
+        <w:t> </w:t>
+      </w:r>
+    </w:p>
+    <w:p>
+      <w:pPr>
+        <w:rPr>
+          <w:rFonts w:ascii="Segoe UI Emoji" w:hAnsi="Segoe UI Emoji"/>
+          <w:color w:val="404040"/>
+          <w:shd w:val="clear" w:color="auto" w:fill="FFFFFF"/>
+        </w:rPr>
       </w:pPr>
       <w:r>
         <w:rPr>
@@ -1446,7 +1540,15 @@
     </w:p>
     <w:p>
       <w:r>
-        <w:t>./camera_server &amp;</w:t>
+        <w:t>./</w:t>
+      </w:r>
+      <w:proofErr w:type="spellStart"/>
+      <w:r>
+        <w:t>camera_server</w:t>
+      </w:r>
+      <w:proofErr w:type="spellEnd"/>
+      <w:r>
+        <w:t xml:space="preserve"> &amp;</w:t>
       </w:r>
     </w:p>
     <w:p/>
@@ -1459,26 +1561,25 @@
       </w:r>
     </w:p>
     <w:p>
-      <w:pPr>
-        <w:rPr>
-          <w:rFonts w:hint="eastAsia"/>
-        </w:rPr>
-      </w:pPr>
+      <w:proofErr w:type="spellStart"/>
       <w:r>
         <w:rPr>
           <w:rFonts w:hint="eastAsia"/>
         </w:rPr>
         <w:t>sudo</w:t>
       </w:r>
+      <w:proofErr w:type="spellEnd"/>
       <w:r>
         <w:t xml:space="preserve"> </w:t>
       </w:r>
+      <w:proofErr w:type="spellStart"/>
       <w:r>
         <w:rPr>
           <w:rFonts w:hint="eastAsia"/>
         </w:rPr>
         <w:t>chmod</w:t>
       </w:r>
+      <w:proofErr w:type="spellEnd"/>
       <w:r>
         <w:t xml:space="preserve"> +x </w:t>
       </w:r>
@@ -1488,9 +1589,19 @@
         </w:rPr>
         <w:t>/</w:t>
       </w:r>
-      <w:r>
-        <w:t>etc/rc.local</w:t>
-      </w:r>
+      <w:proofErr w:type="spellStart"/>
+      <w:r>
+        <w:t>etc</w:t>
+      </w:r>
+      <w:proofErr w:type="spellEnd"/>
+      <w:r>
+        <w:t>/</w:t>
+      </w:r>
+      <w:proofErr w:type="spellStart"/>
+      <w:r>
+        <w:t>rc.local</w:t>
+      </w:r>
+      <w:proofErr w:type="spellEnd"/>
     </w:p>
     <w:p>
       <w:pPr>
@@ -2120,6 +2231,495 @@
         </w:drawing>
       </w:r>
     </w:p>
+    <w:p/>
+    <w:p>
+      <w:pPr>
+        <w:pStyle w:val="3"/>
+        <w:rPr>
+          <w:rFonts w:hint="eastAsia"/>
+        </w:rPr>
+      </w:pPr>
+      <w:r>
+        <w:rPr>
+          <w:rFonts w:hint="eastAsia"/>
+        </w:rPr>
+        <w:lastRenderedPageBreak/>
+        <w:t>以太网连接线</w:t>
+      </w:r>
+    </w:p>
+    <w:p>
+      <w:r>
+        <w:rPr>
+          <w:rFonts w:hint="eastAsia"/>
+          <w:noProof/>
+        </w:rPr>
+        <w:drawing>
+          <wp:inline distT="0" distB="0" distL="0" distR="0" wp14:anchorId="57DE2EA5" wp14:editId="34A3E33E">
+            <wp:extent cx="5689600" cy="1999615"/>
+            <wp:effectExtent l="0" t="0" r="6350" b="635"/>
+            <wp:docPr id="13" name="图片 13"/>
+            <wp:cNvGraphicFramePr>
+              <a:graphicFrameLocks xmlns:a="http://schemas.openxmlformats.org/drawingml/2006/main" noChangeAspect="1"/>
+            </wp:cNvGraphicFramePr>
+            <a:graphic xmlns:a="http://schemas.openxmlformats.org/drawingml/2006/main">
+              <a:graphicData uri="http://schemas.openxmlformats.org/drawingml/2006/picture">
+                <pic:pic xmlns:pic="http://schemas.openxmlformats.org/drawingml/2006/picture">
+                  <pic:nvPicPr>
+                    <pic:cNvPr id="13" name="图片 13"/>
+                    <pic:cNvPicPr/>
+                  </pic:nvPicPr>
+                  <pic:blipFill rotWithShape="1">
+                    <a:blip r:embed="rId12" cstate="print">
+                      <a:extLst>
+                        <a:ext uri="{28A0092B-C50C-407E-A947-70E740481C1C}">
+                          <a14:useLocalDpi xmlns:a14="http://schemas.microsoft.com/office/drawing/2010/main" val="0"/>
+                        </a:ext>
+                      </a:extLst>
+                    </a:blip>
+                    <a:srcRect t="34674" r="10119" b="23206"/>
+                    <a:stretch/>
+                  </pic:blipFill>
+                  <pic:spPr bwMode="auto">
+                    <a:xfrm>
+                      <a:off x="0" y="0"/>
+                      <a:ext cx="5708413" cy="2006227"/>
+                    </a:xfrm>
+                    <a:prstGeom prst="rect">
+                      <a:avLst/>
+                    </a:prstGeom>
+                    <a:ln>
+                      <a:noFill/>
+                    </a:ln>
+                    <a:extLst>
+                      <a:ext uri="{53640926-AAD7-44D8-BBD7-CCE9431645EC}">
+                        <a14:shadowObscured xmlns:a14="http://schemas.microsoft.com/office/drawing/2010/main"/>
+                      </a:ext>
+                    </a:extLst>
+                  </pic:spPr>
+                </pic:pic>
+              </a:graphicData>
+            </a:graphic>
+          </wp:inline>
+        </w:drawing>
+      </w:r>
+    </w:p>
+    <w:p>
+      <w:r>
+        <w:rPr>
+          <w:rFonts w:hint="eastAsia"/>
+          <w:noProof/>
+        </w:rPr>
+        <w:drawing>
+          <wp:inline distT="0" distB="0" distL="0" distR="0" wp14:anchorId="4E43133E" wp14:editId="479297C2">
+            <wp:extent cx="2762567" cy="2071863"/>
+            <wp:effectExtent l="2540" t="0" r="2540" b="2540"/>
+            <wp:docPr id="14" name="图片 14"/>
+            <wp:cNvGraphicFramePr>
+              <a:graphicFrameLocks xmlns:a="http://schemas.openxmlformats.org/drawingml/2006/main" noChangeAspect="1"/>
+            </wp:cNvGraphicFramePr>
+            <a:graphic xmlns:a="http://schemas.openxmlformats.org/drawingml/2006/main">
+              <a:graphicData uri="http://schemas.openxmlformats.org/drawingml/2006/picture">
+                <pic:pic xmlns:pic="http://schemas.openxmlformats.org/drawingml/2006/picture">
+                  <pic:nvPicPr>
+                    <pic:cNvPr id="14" name="图片 14"/>
+                    <pic:cNvPicPr/>
+                  </pic:nvPicPr>
+                  <pic:blipFill>
+                    <a:blip r:embed="rId13" cstate="print">
+                      <a:extLst>
+                        <a:ext uri="{28A0092B-C50C-407E-A947-70E740481C1C}">
+                          <a14:useLocalDpi xmlns:a14="http://schemas.microsoft.com/office/drawing/2010/main" val="0"/>
+                        </a:ext>
+                      </a:extLst>
+                    </a:blip>
+                    <a:stretch>
+                      <a:fillRect/>
+                    </a:stretch>
+                  </pic:blipFill>
+                  <pic:spPr>
+                    <a:xfrm rot="5400000">
+                      <a:off x="0" y="0"/>
+                      <a:ext cx="2765641" cy="2074169"/>
+                    </a:xfrm>
+                    <a:prstGeom prst="rect">
+                      <a:avLst/>
+                    </a:prstGeom>
+                  </pic:spPr>
+                </pic:pic>
+              </a:graphicData>
+            </a:graphic>
+          </wp:inline>
+        </w:drawing>
+      </w:r>
+    </w:p>
+    <w:p>
+      <w:pPr>
+        <w:rPr>
+          <w:rFonts w:hint="eastAsia"/>
+        </w:rPr>
+      </w:pPr>
+      <w:r>
+        <w:rPr>
+          <w:rFonts w:hint="eastAsia"/>
+        </w:rPr>
+        <w:t>水晶头一侧为</w:t>
+      </w:r>
+      <w:r>
+        <w:rPr>
+          <w:rFonts w:hint="eastAsia"/>
+        </w:rPr>
+        <w:t>568B</w:t>
+      </w:r>
+    </w:p>
+    <w:p>
+      <w:r>
+        <w:rPr>
+          <w:rFonts w:hint="eastAsia"/>
+        </w:rPr>
+        <w:t>从左到右的顺序为：白橙</w:t>
+      </w:r>
+      <w:r>
+        <w:rPr>
+          <w:rFonts w:hint="eastAsia"/>
+        </w:rPr>
+        <w:t>、</w:t>
+      </w:r>
+      <w:r>
+        <w:rPr>
+          <w:rFonts w:hint="eastAsia"/>
+        </w:rPr>
+        <w:t>橙</w:t>
+      </w:r>
+      <w:r>
+        <w:rPr>
+          <w:rFonts w:hint="eastAsia"/>
+        </w:rPr>
+        <w:t>、</w:t>
+      </w:r>
+      <w:r>
+        <w:rPr>
+          <w:rFonts w:hint="eastAsia"/>
+        </w:rPr>
+        <w:t>白绿</w:t>
+      </w:r>
+      <w:r>
+        <w:rPr>
+          <w:rFonts w:hint="eastAsia"/>
+        </w:rPr>
+        <w:t>、</w:t>
+      </w:r>
+      <w:r>
+        <w:rPr>
+          <w:rFonts w:hint="eastAsia"/>
+        </w:rPr>
+        <w:t>蓝</w:t>
+      </w:r>
+      <w:r>
+        <w:rPr>
+          <w:rFonts w:hint="eastAsia"/>
+        </w:rPr>
+        <w:t>、</w:t>
+      </w:r>
+      <w:r>
+        <w:rPr>
+          <w:rFonts w:hint="eastAsia"/>
+        </w:rPr>
+        <w:t>白蓝</w:t>
+      </w:r>
+      <w:r>
+        <w:rPr>
+          <w:rFonts w:hint="eastAsia"/>
+        </w:rPr>
+        <w:t>、</w:t>
+      </w:r>
+      <w:r>
+        <w:rPr>
+          <w:rFonts w:hint="eastAsia"/>
+        </w:rPr>
+        <w:t>绿</w:t>
+      </w:r>
+      <w:r>
+        <w:rPr>
+          <w:rFonts w:hint="eastAsia"/>
+        </w:rPr>
+        <w:t>、</w:t>
+      </w:r>
+      <w:r>
+        <w:rPr>
+          <w:rFonts w:hint="eastAsia"/>
+        </w:rPr>
+        <w:t>白棕</w:t>
+      </w:r>
+      <w:r>
+        <w:rPr>
+          <w:rFonts w:hint="eastAsia"/>
+        </w:rPr>
+        <w:t>、</w:t>
+      </w:r>
+      <w:r>
+        <w:rPr>
+          <w:rFonts w:hint="eastAsia"/>
+        </w:rPr>
+        <w:t>棕</w:t>
+      </w:r>
+    </w:p>
+    <w:p>
+      <w:r>
+        <w:rPr>
+          <w:noProof/>
+        </w:rPr>
+        <w:drawing>
+          <wp:inline distT="0" distB="0" distL="0" distR="0" wp14:anchorId="6E7C8BEA" wp14:editId="547203D6">
+            <wp:extent cx="2359179" cy="2489200"/>
+            <wp:effectExtent l="0" t="0" r="3175" b="6350"/>
+            <wp:docPr id="15" name="图片 15"/>
+            <wp:cNvGraphicFramePr>
+              <a:graphicFrameLocks xmlns:a="http://schemas.openxmlformats.org/drawingml/2006/main" noChangeAspect="1"/>
+            </wp:cNvGraphicFramePr>
+            <a:graphic xmlns:a="http://schemas.openxmlformats.org/drawingml/2006/main">
+              <a:graphicData uri="http://schemas.openxmlformats.org/drawingml/2006/picture">
+                <pic:pic xmlns:pic="http://schemas.openxmlformats.org/drawingml/2006/picture">
+                  <pic:nvPicPr>
+                    <pic:cNvPr id="15" name="图片 15"/>
+                    <pic:cNvPicPr/>
+                  </pic:nvPicPr>
+                  <pic:blipFill>
+                    <a:blip r:embed="rId14" cstate="print">
+                      <a:extLst>
+                        <a:ext uri="{28A0092B-C50C-407E-A947-70E740481C1C}">
+                          <a14:useLocalDpi xmlns:a14="http://schemas.microsoft.com/office/drawing/2010/main" val="0"/>
+                        </a:ext>
+                      </a:extLst>
+                    </a:blip>
+                    <a:srcRect t="10430" b="10430"/>
+                    <a:stretch>
+                      <a:fillRect/>
+                    </a:stretch>
+                  </pic:blipFill>
+                  <pic:spPr bwMode="auto">
+                    <a:xfrm>
+                      <a:off x="0" y="0"/>
+                      <a:ext cx="2365434" cy="2495800"/>
+                    </a:xfrm>
+                    <a:prstGeom prst="rect">
+                      <a:avLst/>
+                    </a:prstGeom>
+                    <a:ln>
+                      <a:noFill/>
+                    </a:ln>
+                    <a:extLst>
+                      <a:ext uri="{53640926-AAD7-44D8-BBD7-CCE9431645EC}">
+                        <a14:shadowObscured xmlns:a14="http://schemas.microsoft.com/office/drawing/2010/main"/>
+                      </a:ext>
+                    </a:extLst>
+                  </pic:spPr>
+                </pic:pic>
+              </a:graphicData>
+            </a:graphic>
+          </wp:inline>
+        </w:drawing>
+      </w:r>
+    </w:p>
+    <w:p>
+      <w:pPr>
+        <w:rPr>
+          <w:rFonts w:hint="eastAsia"/>
+        </w:rPr>
+      </w:pPr>
+      <w:r>
+        <w:rPr>
+          <w:rFonts w:hint="eastAsia"/>
+        </w:rPr>
+        <w:t>8pin</w:t>
+      </w:r>
+      <w:r>
+        <w:rPr>
+          <w:rFonts w:hint="eastAsia"/>
+        </w:rPr>
+        <w:t>端子侧：</w:t>
+      </w:r>
+      <w:r>
+        <w:rPr>
+          <w:rFonts w:hint="eastAsia"/>
+        </w:rPr>
+        <w:t xml:space="preserve"> </w:t>
+      </w:r>
+      <w:r>
+        <w:t xml:space="preserve"> </w:t>
+      </w:r>
+      <w:r>
+        <w:rPr>
+          <w:rFonts w:hint="eastAsia"/>
+        </w:rPr>
+        <w:t>1.</w:t>
+      </w:r>
+      <w:r>
+        <w:rPr>
+          <w:rFonts w:hint="eastAsia"/>
+        </w:rPr>
+        <w:t>白橙</w:t>
+      </w:r>
+      <w:r>
+        <w:rPr>
+          <w:rFonts w:hint="eastAsia"/>
+        </w:rPr>
+        <w:t>;</w:t>
+      </w:r>
+      <w:r>
+        <w:t xml:space="preserve">  </w:t>
+      </w:r>
+      <w:r>
+        <w:rPr>
+          <w:rFonts w:hint="eastAsia"/>
+        </w:rPr>
+        <w:t>2.</w:t>
+      </w:r>
+      <w:r>
+        <w:rPr>
+          <w:rFonts w:hint="eastAsia"/>
+        </w:rPr>
+        <w:t>橙</w:t>
+      </w:r>
+      <w:r>
+        <w:rPr>
+          <w:rFonts w:hint="eastAsia"/>
+        </w:rPr>
+        <w:t>;</w:t>
+      </w:r>
+      <w:r>
+        <w:t xml:space="preserve">  </w:t>
+      </w:r>
+      <w:r>
+        <w:rPr>
+          <w:rFonts w:hint="eastAsia"/>
+        </w:rPr>
+        <w:t>3</w:t>
+      </w:r>
+      <w:r>
+        <w:rPr>
+          <w:rFonts w:hint="eastAsia"/>
+        </w:rPr>
+        <w:t>.</w:t>
+      </w:r>
+      <w:r>
+        <w:rPr>
+          <w:rFonts w:hint="eastAsia"/>
+        </w:rPr>
+        <w:t>白绿</w:t>
+      </w:r>
+      <w:r>
+        <w:rPr>
+          <w:rFonts w:hint="eastAsia"/>
+        </w:rPr>
+        <w:t>;</w:t>
+      </w:r>
+      <w:r>
+        <w:t xml:space="preserve">  </w:t>
+      </w:r>
+      <w:r>
+        <w:rPr>
+          <w:rFonts w:hint="eastAsia"/>
+        </w:rPr>
+        <w:t>4.</w:t>
+      </w:r>
+      <w:r>
+        <w:rPr>
+          <w:rFonts w:hint="eastAsia"/>
+        </w:rPr>
+        <w:t>绿</w:t>
+      </w:r>
+      <w:r>
+        <w:rPr>
+          <w:rFonts w:hint="eastAsia"/>
+        </w:rPr>
+        <w:t>;</w:t>
+      </w:r>
+      <w:r>
+        <w:t xml:space="preserve">  </w:t>
+      </w:r>
+      <w:r>
+        <w:rPr>
+          <w:rFonts w:hint="eastAsia"/>
+        </w:rPr>
+        <w:t>5.</w:t>
+      </w:r>
+      <w:r>
+        <w:rPr>
+          <w:rFonts w:hint="eastAsia"/>
+        </w:rPr>
+        <w:t>白棕</w:t>
+      </w:r>
+      <w:r>
+        <w:rPr>
+          <w:rFonts w:hint="eastAsia"/>
+        </w:rPr>
+        <w:t>;</w:t>
+      </w:r>
+      <w:r>
+        <w:t xml:space="preserve">  </w:t>
+      </w:r>
+      <w:r>
+        <w:rPr>
+          <w:rFonts w:hint="eastAsia"/>
+        </w:rPr>
+        <w:t>6.</w:t>
+      </w:r>
+      <w:r>
+        <w:rPr>
+          <w:rFonts w:hint="eastAsia"/>
+        </w:rPr>
+        <w:t>棕</w:t>
+      </w:r>
+      <w:r>
+        <w:rPr>
+          <w:rFonts w:hint="eastAsia"/>
+        </w:rPr>
+        <w:t>;</w:t>
+      </w:r>
+      <w:r>
+        <w:t xml:space="preserve">  </w:t>
+      </w:r>
+      <w:r>
+        <w:rPr>
+          <w:rFonts w:hint="eastAsia"/>
+        </w:rPr>
+        <w:t>7.</w:t>
+      </w:r>
+      <w:r>
+        <w:rPr>
+          <w:rFonts w:hint="eastAsia"/>
+        </w:rPr>
+        <w:t>白蓝</w:t>
+      </w:r>
+      <w:r>
+        <w:rPr>
+          <w:rFonts w:hint="eastAsia"/>
+        </w:rPr>
+        <w:t>;</w:t>
+      </w:r>
+      <w:r>
+        <w:t xml:space="preserve">  </w:t>
+      </w:r>
+      <w:r>
+        <w:rPr>
+          <w:rFonts w:hint="eastAsia"/>
+        </w:rPr>
+        <w:t>8.</w:t>
+      </w:r>
+      <w:r>
+        <w:rPr>
+          <w:rFonts w:hint="eastAsia"/>
+        </w:rPr>
+        <w:t>蓝</w:t>
+      </w:r>
+    </w:p>
+    <w:p>
+      <w:pPr>
+        <w:rPr>
+          <w:rFonts w:hint="eastAsia"/>
+        </w:rPr>
+      </w:pPr>
+    </w:p>
     <w:p>
       <w:pPr>
         <w:pStyle w:val="2"/>
@@ -2128,7 +2728,6 @@
         <w:rPr>
           <w:rFonts w:hint="eastAsia"/>
         </w:rPr>
-        <w:lastRenderedPageBreak/>
         <w:t>2</w:t>
       </w:r>
       <w:r>
@@ -3041,7 +3640,7 @@
                     </pic:cNvPicPr>
                   </pic:nvPicPr>
                   <pic:blipFill>
-                    <a:blip r:embed="rId12" cstate="print">
+                    <a:blip r:embed="rId15" cstate="print">
                       <a:extLst>
                         <a:ext uri="{28A0092B-C50C-407E-A947-70E740481C1C}">
                           <a14:useLocalDpi xmlns:a14="http://schemas.microsoft.com/office/drawing/2010/main" val="0"/>
@@ -3112,7 +3711,7 @@
                     </pic:cNvPicPr>
                   </pic:nvPicPr>
                   <pic:blipFill>
-                    <a:blip r:embed="rId13">
+                    <a:blip r:embed="rId16">
                       <a:extLst>
                         <a:ext uri="{28A0092B-C50C-407E-A947-70E740481C1C}">
                           <a14:useLocalDpi xmlns:a14="http://schemas.microsoft.com/office/drawing/2010/main" val="0"/>
@@ -3222,12 +3821,14 @@
         </w:rPr>
         <w:t>、用</w:t>
       </w:r>
+      <w:proofErr w:type="spellStart"/>
       <w:r>
         <w:rPr>
           <w:rFonts w:hint="eastAsia"/>
         </w:rPr>
         <w:t>usb</w:t>
       </w:r>
+      <w:proofErr w:type="spellEnd"/>
       <w:r>
         <w:rPr>
           <w:rFonts w:hint="eastAsia"/>
@@ -3387,11 +3988,19 @@
         </w:rPr>
         <w:t>、打开大恒相机软件</w:t>
       </w:r>
-      <w:r>
-        <w:rPr>
-          <w:rFonts w:hint="eastAsia"/>
-        </w:rPr>
-        <w:t>Daheng Galaxy Viewer</w:t>
+      <w:proofErr w:type="spellStart"/>
+      <w:r>
+        <w:rPr>
+          <w:rFonts w:hint="eastAsia"/>
+        </w:rPr>
+        <w:t>Daheng</w:t>
+      </w:r>
+      <w:proofErr w:type="spellEnd"/>
+      <w:r>
+        <w:rPr>
+          <w:rFonts w:hint="eastAsia"/>
+        </w:rPr>
+        <w:t xml:space="preserve"> Galaxy Viewer</w:t>
       </w:r>
       <w:r>
         <w:rPr>
@@ -3524,9 +4133,11 @@
       <w:r>
         <w:t>在</w:t>
       </w:r>
+      <w:proofErr w:type="spellStart"/>
       <w:r>
         <w:t>cmd</w:t>
       </w:r>
+      <w:proofErr w:type="spellEnd"/>
       <w:r>
         <w:t>窗口中运行</w:t>
       </w:r>
@@ -3563,9 +4174,19 @@
       <w:r>
         <w:t>同目录下创建文件夹</w:t>
       </w:r>
-      <w:r>
-        <w:t>capture_data/calib</w:t>
-      </w:r>
+      <w:proofErr w:type="spellStart"/>
+      <w:r>
+        <w:t>capture_data</w:t>
+      </w:r>
+      <w:proofErr w:type="spellEnd"/>
+      <w:r>
+        <w:t>/</w:t>
+      </w:r>
+      <w:proofErr w:type="spellStart"/>
+      <w:r>
+        <w:t>calib</w:t>
+      </w:r>
+      <w:proofErr w:type="spellEnd"/>
       <w:r>
         <w:t>。</w:t>
       </w:r>
@@ -3596,7 +4217,31 @@
         <w:t>的位置，运行标定条纹图案获取命令：</w:t>
       </w:r>
       <w:r>
-        <w:t>DF8.exe --get-raw02 --ip 192.168.x.x --path .\capture_data\calib\data_00</w:t>
+        <w:t>DF8.exe --get-raw02 --</w:t>
+      </w:r>
+      <w:proofErr w:type="spellStart"/>
+      <w:r>
+        <w:t>ip</w:t>
+      </w:r>
+      <w:proofErr w:type="spellEnd"/>
+      <w:r>
+        <w:t xml:space="preserve"> 192.168.x.x --path .\</w:t>
+      </w:r>
+      <w:proofErr w:type="spellStart"/>
+      <w:r>
+        <w:t>capture_data</w:t>
+      </w:r>
+      <w:proofErr w:type="spellEnd"/>
+      <w:r>
+        <w:t>\</w:t>
+      </w:r>
+      <w:proofErr w:type="spellStart"/>
+      <w:r>
+        <w:t>calib</w:t>
+      </w:r>
+      <w:proofErr w:type="spellEnd"/>
+      <w:r>
+        <w:t>\data_00</w:t>
       </w:r>
       <w:r>
         <w:t>，获取一组标定条纹图案</w:t>
@@ -3649,7 +4294,31 @@
         <w:t>的距离，投影范围内，变换标定板位姿，运行命令：</w:t>
       </w:r>
       <w:r>
-        <w:t>DF8.exe --get-raw02 --ip 192.168.x.x --path .\capture_data\calib\data_01</w:t>
+        <w:t>DF8.exe --get-raw02 --</w:t>
+      </w:r>
+      <w:proofErr w:type="spellStart"/>
+      <w:r>
+        <w:t>ip</w:t>
+      </w:r>
+      <w:proofErr w:type="spellEnd"/>
+      <w:r>
+        <w:t xml:space="preserve"> 192.168.x.x --path .\</w:t>
+      </w:r>
+      <w:proofErr w:type="spellStart"/>
+      <w:r>
+        <w:t>capture_data</w:t>
+      </w:r>
+      <w:proofErr w:type="spellEnd"/>
+      <w:r>
+        <w:t>\</w:t>
+      </w:r>
+      <w:proofErr w:type="spellStart"/>
+      <w:r>
+        <w:t>calib</w:t>
+      </w:r>
+      <w:proofErr w:type="spellEnd"/>
+      <w:r>
+        <w:t>\data_01</w:t>
       </w:r>
       <w:r>
         <w:t>，获取第二组标定条纹图案。</w:t>
@@ -3739,7 +4408,23 @@
         <w:t>运行命令：</w:t>
       </w:r>
       <w:r>
-        <w:t>.\DF8.exe --set-calib-param --ip 192.168.x.x--path .\param</w:t>
+        <w:t>.\DF8.exe --set-</w:t>
+      </w:r>
+      <w:proofErr w:type="spellStart"/>
+      <w:r>
+        <w:t>calib</w:t>
+      </w:r>
+      <w:proofErr w:type="spellEnd"/>
+      <w:r>
+        <w:t>-param --</w:t>
+      </w:r>
+      <w:proofErr w:type="spellStart"/>
+      <w:r>
+        <w:t>ip</w:t>
+      </w:r>
+      <w:proofErr w:type="spellEnd"/>
+      <w:r>
+        <w:t xml:space="preserve"> 192.168.x.x--path .\param</w:t>
       </w:r>
       <w:r>
         <w:t>将标定结果写进相机</w:t>
@@ -3798,7 +4483,7 @@
                     </pic:cNvPicPr>
                   </pic:nvPicPr>
                   <pic:blipFill>
-                    <a:blip r:embed="rId14">
+                    <a:blip r:embed="rId17">
                       <a:extLst>
                         <a:ext uri="{28A0092B-C50C-407E-A947-70E740481C1C}">
                           <a14:useLocalDpi xmlns:a14="http://schemas.microsoft.com/office/drawing/2010/main" val="0"/>
@@ -3860,214 +4545,6 @@
                 <pic:pic xmlns:pic="http://schemas.openxmlformats.org/drawingml/2006/picture">
                   <pic:nvPicPr>
                     <pic:cNvPr id="3" name="图片 3" descr="Snipaste_2021-07-13_18-14-01"/>
-                    <pic:cNvPicPr>
-                      <a:picLocks noChangeAspect="1"/>
-                    </pic:cNvPicPr>
-                  </pic:nvPicPr>
-                  <pic:blipFill>
-                    <a:blip r:embed="rId15">
-                      <a:extLst>
-                        <a:ext uri="{28A0092B-C50C-407E-A947-70E740481C1C}">
-                          <a14:useLocalDpi xmlns:a14="http://schemas.microsoft.com/office/drawing/2010/main" val="0"/>
-                        </a:ext>
-                      </a:extLst>
-                    </a:blip>
-                    <a:stretch>
-                      <a:fillRect/>
-                    </a:stretch>
-                  </pic:blipFill>
-                  <pic:spPr>
-                    <a:xfrm>
-                      <a:off x="0" y="0"/>
-                      <a:ext cx="5268595" cy="2944495"/>
-                    </a:xfrm>
-                    <a:prstGeom prst="rect">
-                      <a:avLst/>
-                    </a:prstGeom>
-                  </pic:spPr>
-                </pic:pic>
-              </a:graphicData>
-            </a:graphic>
-          </wp:inline>
-        </w:drawing>
-      </w:r>
-      <w:r>
-        <w:rPr>
-          <w:rFonts w:hint="eastAsia"/>
-        </w:rPr>
-        <w:t>图</w:t>
-      </w:r>
-      <w:r>
-        <w:rPr>
-          <w:rFonts w:hint="eastAsia"/>
-        </w:rPr>
-        <w:t>2-4</w:t>
-      </w:r>
-    </w:p>
-    <w:p>
-      <w:pPr>
-        <w:ind w:firstLine="420"/>
-      </w:pPr>
-      <w:r>
-        <w:rPr>
-          <w:rFonts w:hint="eastAsia"/>
-          <w:noProof/>
-        </w:rPr>
-        <w:drawing>
-          <wp:inline distT="0" distB="0" distL="114300" distR="114300" wp14:anchorId="116CA339" wp14:editId="0FBE6AEC">
-            <wp:extent cx="5271770" cy="3256915"/>
-            <wp:effectExtent l="0" t="0" r="5080" b="635"/>
-            <wp:docPr id="8" name="图片 8" descr="Snipaste_2021-07-13_18-51-25"/>
-            <wp:cNvGraphicFramePr>
-              <a:graphicFrameLocks xmlns:a="http://schemas.openxmlformats.org/drawingml/2006/main" noChangeAspect="1"/>
-            </wp:cNvGraphicFramePr>
-            <a:graphic xmlns:a="http://schemas.openxmlformats.org/drawingml/2006/main">
-              <a:graphicData uri="http://schemas.openxmlformats.org/drawingml/2006/picture">
-                <pic:pic xmlns:pic="http://schemas.openxmlformats.org/drawingml/2006/picture">
-                  <pic:nvPicPr>
-                    <pic:cNvPr id="8" name="图片 8" descr="Snipaste_2021-07-13_18-51-25"/>
-                    <pic:cNvPicPr>
-                      <a:picLocks noChangeAspect="1"/>
-                    </pic:cNvPicPr>
-                  </pic:nvPicPr>
-                  <pic:blipFill>
-                    <a:blip r:embed="rId16" cstate="print">
-                      <a:extLst>
-                        <a:ext uri="{28A0092B-C50C-407E-A947-70E740481C1C}">
-                          <a14:useLocalDpi xmlns:a14="http://schemas.microsoft.com/office/drawing/2010/main" val="0"/>
-                        </a:ext>
-                      </a:extLst>
-                    </a:blip>
-                    <a:stretch>
-                      <a:fillRect/>
-                    </a:stretch>
-                  </pic:blipFill>
-                  <pic:spPr>
-                    <a:xfrm>
-                      <a:off x="0" y="0"/>
-                      <a:ext cx="5271770" cy="3256915"/>
-                    </a:xfrm>
-                    <a:prstGeom prst="rect">
-                      <a:avLst/>
-                    </a:prstGeom>
-                  </pic:spPr>
-                </pic:pic>
-              </a:graphicData>
-            </a:graphic>
-          </wp:inline>
-        </w:drawing>
-      </w:r>
-    </w:p>
-    <w:p>
-      <w:pPr>
-        <w:pStyle w:val="4"/>
-      </w:pPr>
-      <w:r>
-        <w:rPr>
-          <w:rFonts w:hint="eastAsia"/>
-        </w:rPr>
-        <w:lastRenderedPageBreak/>
-        <w:t>图</w:t>
-      </w:r>
-      <w:r>
-        <w:rPr>
-          <w:rFonts w:hint="eastAsia"/>
-        </w:rPr>
-        <w:t>2-5</w:t>
-      </w:r>
-    </w:p>
-    <w:p>
-      <w:pPr>
-        <w:ind w:firstLine="420"/>
-      </w:pPr>
-      <w:r>
-        <w:rPr>
-          <w:noProof/>
-        </w:rPr>
-        <w:drawing>
-          <wp:inline distT="0" distB="0" distL="114300" distR="114300" wp14:anchorId="17188F77" wp14:editId="244496C2">
-            <wp:extent cx="5271770" cy="2430780"/>
-            <wp:effectExtent l="0" t="0" r="5080" b="7620"/>
-            <wp:docPr id="4" name="图片 4" descr="Snipaste_2021-07-13_18-21-31"/>
-            <wp:cNvGraphicFramePr>
-              <a:graphicFrameLocks xmlns:a="http://schemas.openxmlformats.org/drawingml/2006/main" noChangeAspect="1"/>
-            </wp:cNvGraphicFramePr>
-            <a:graphic xmlns:a="http://schemas.openxmlformats.org/drawingml/2006/main">
-              <a:graphicData uri="http://schemas.openxmlformats.org/drawingml/2006/picture">
-                <pic:pic xmlns:pic="http://schemas.openxmlformats.org/drawingml/2006/picture">
-                  <pic:nvPicPr>
-                    <pic:cNvPr id="4" name="图片 4" descr="Snipaste_2021-07-13_18-21-31"/>
-                    <pic:cNvPicPr>
-                      <a:picLocks noChangeAspect="1"/>
-                    </pic:cNvPicPr>
-                  </pic:nvPicPr>
-                  <pic:blipFill>
-                    <a:blip r:embed="rId17" cstate="print">
-                      <a:extLst>
-                        <a:ext uri="{28A0092B-C50C-407E-A947-70E740481C1C}">
-                          <a14:useLocalDpi xmlns:a14="http://schemas.microsoft.com/office/drawing/2010/main" val="0"/>
-                        </a:ext>
-                      </a:extLst>
-                    </a:blip>
-                    <a:stretch>
-                      <a:fillRect/>
-                    </a:stretch>
-                  </pic:blipFill>
-                  <pic:spPr>
-                    <a:xfrm>
-                      <a:off x="0" y="0"/>
-                      <a:ext cx="5271770" cy="2430780"/>
-                    </a:xfrm>
-                    <a:prstGeom prst="rect">
-                      <a:avLst/>
-                    </a:prstGeom>
-                  </pic:spPr>
-                </pic:pic>
-              </a:graphicData>
-            </a:graphic>
-          </wp:inline>
-        </w:drawing>
-      </w:r>
-    </w:p>
-    <w:p>
-      <w:pPr>
-        <w:pStyle w:val="4"/>
-      </w:pPr>
-      <w:r>
-        <w:rPr>
-          <w:rFonts w:hint="eastAsia"/>
-        </w:rPr>
-        <w:t>图</w:t>
-      </w:r>
-      <w:r>
-        <w:rPr>
-          <w:rFonts w:hint="eastAsia"/>
-        </w:rPr>
-        <w:t>2-6</w:t>
-      </w:r>
-    </w:p>
-    <w:p>
-      <w:pPr>
-        <w:ind w:firstLine="420"/>
-      </w:pPr>
-      <w:r>
-        <w:rPr>
-          <w:rFonts w:hint="eastAsia"/>
-          <w:noProof/>
-        </w:rPr>
-        <w:drawing>
-          <wp:inline distT="0" distB="0" distL="114300" distR="114300" wp14:anchorId="765851BC" wp14:editId="3544A184">
-            <wp:extent cx="5268595" cy="2944495"/>
-            <wp:effectExtent l="0" t="0" r="8255" b="8255"/>
-            <wp:docPr id="6" name="图片 6" descr="Snipaste_2021-07-13_18-27-00"/>
-            <wp:cNvGraphicFramePr>
-              <a:graphicFrameLocks xmlns:a="http://schemas.openxmlformats.org/drawingml/2006/main" noChangeAspect="1"/>
-            </wp:cNvGraphicFramePr>
-            <a:graphic xmlns:a="http://schemas.openxmlformats.org/drawingml/2006/main">
-              <a:graphicData uri="http://schemas.openxmlformats.org/drawingml/2006/picture">
-                <pic:pic xmlns:pic="http://schemas.openxmlformats.org/drawingml/2006/picture">
-                  <pic:nvPicPr>
-                    <pic:cNvPr id="6" name="图片 6" descr="Snipaste_2021-07-13_18-27-00"/>
                     <pic:cNvPicPr>
                       <a:picLocks noChangeAspect="1"/>
                     </pic:cNvPicPr>
@@ -4099,11 +4576,6 @@
           </wp:inline>
         </w:drawing>
       </w:r>
-    </w:p>
-    <w:p>
-      <w:pPr>
-        <w:pStyle w:val="4"/>
-      </w:pPr>
       <w:r>
         <w:rPr>
           <w:rFonts w:hint="eastAsia"/>
@@ -4114,41 +4586,7 @@
         <w:rPr>
           <w:rFonts w:hint="eastAsia"/>
         </w:rPr>
-        <w:t>2-7</w:t>
-      </w:r>
-    </w:p>
-    <w:p>
-      <w:pPr>
-        <w:pStyle w:val="3"/>
-      </w:pPr>
-      <w:r>
-        <w:rPr>
-          <w:rFonts w:hint="eastAsia"/>
-        </w:rPr>
-        <w:t xml:space="preserve">2.4 </w:t>
-      </w:r>
-      <w:r>
-        <w:rPr>
-          <w:rFonts w:hint="eastAsia"/>
-        </w:rPr>
-        <w:t>采集点云</w:t>
-      </w:r>
-    </w:p>
-    <w:p>
-      <w:pPr>
-        <w:pStyle w:val="5"/>
-      </w:pPr>
-      <w:r>
-        <w:rPr>
-          <w:rFonts w:hint="eastAsia"/>
-        </w:rPr>
-        <w:t>2.4.1</w:t>
-      </w:r>
-      <w:r>
-        <w:rPr>
-          <w:rFonts w:hint="eastAsia"/>
-        </w:rPr>
-        <w:t>命令行获取点云</w:t>
+        <w:t>2-4</w:t>
       </w:r>
     </w:p>
     <w:p>
@@ -4156,107 +4594,15 @@
         <w:ind w:firstLine="420"/>
       </w:pPr>
       <w:r>
-        <w:t>运行命令：</w:t>
-      </w:r>
-      <w:r>
-        <w:t xml:space="preserve">.\DF8.exe --get-frame03 --ip 192.168.x.x --path .\capture\frame_00 </w:t>
-      </w:r>
-      <w:r>
-        <w:t>获取一帧点</w:t>
-      </w:r>
-      <w:r>
-        <w:lastRenderedPageBreak/>
-        <w:t>云数据</w:t>
-      </w:r>
-      <w:r>
-        <w:rPr>
-          <w:rFonts w:hint="eastAsia"/>
-        </w:rPr>
-        <w:t>，如图</w:t>
-      </w:r>
-      <w:r>
-        <w:rPr>
-          <w:rFonts w:hint="eastAsia"/>
-        </w:rPr>
-        <w:t>2-8</w:t>
-      </w:r>
-      <w:r>
-        <w:rPr>
-          <w:rFonts w:hint="eastAsia"/>
-        </w:rPr>
-        <w:t>所示</w:t>
-      </w:r>
-      <w:r>
-        <w:t>，一帧数据有三个文件组成如图</w:t>
-      </w:r>
-      <w:r>
-        <w:rPr>
-          <w:rFonts w:hint="eastAsia"/>
-        </w:rPr>
-        <w:t>2</w:t>
-      </w:r>
-      <w:r>
-        <w:t>-</w:t>
-      </w:r>
-      <w:r>
-        <w:rPr>
-          <w:rFonts w:hint="eastAsia"/>
-        </w:rPr>
-        <w:t>9</w:t>
-      </w:r>
-      <w:r>
-        <w:t>所示，其中</w:t>
-      </w:r>
-      <w:r>
-        <w:t>.bmp</w:t>
-      </w:r>
-      <w:r>
-        <w:t>为亮度图、</w:t>
-      </w:r>
-      <w:r>
-        <w:t>.tiff</w:t>
-      </w:r>
-      <w:r>
-        <w:t>为深度图、</w:t>
-      </w:r>
-      <w:r>
-        <w:t>.xyz</w:t>
-      </w:r>
-      <w:r>
-        <w:t>为点云数据如图</w:t>
-      </w:r>
-      <w:r>
-        <w:rPr>
-          <w:rFonts w:hint="eastAsia"/>
-        </w:rPr>
-        <w:t>2</w:t>
-      </w:r>
-      <w:r>
-        <w:t>-</w:t>
-      </w:r>
-      <w:r>
-        <w:rPr>
-          <w:rFonts w:hint="eastAsia"/>
-        </w:rPr>
-        <w:t>10</w:t>
-      </w:r>
-      <w:r>
-        <w:t>所示。</w:t>
-      </w:r>
-    </w:p>
-    <w:p>
-      <w:pPr>
-        <w:ind w:firstLine="420"/>
-      </w:pPr>
-      <w:r>
-        <w:rPr>
+        <w:rPr>
+          <w:rFonts w:hint="eastAsia"/>
           <w:noProof/>
         </w:rPr>
         <w:drawing>
-          <wp:inline distT="0" distB="0" distL="114300" distR="114300" wp14:anchorId="24F5277C" wp14:editId="6BF8946A">
-            <wp:extent cx="5268595" cy="2944495"/>
-            <wp:effectExtent l="0" t="0" r="8255" b="8255"/>
-            <wp:docPr id="7" name="图片 7" descr="Snipaste_2021-07-13_18-28-51"/>
+          <wp:inline distT="0" distB="0" distL="114300" distR="114300" wp14:anchorId="116CA339" wp14:editId="0FBE6AEC">
+            <wp:extent cx="5271770" cy="3256915"/>
+            <wp:effectExtent l="0" t="0" r="5080" b="635"/>
+            <wp:docPr id="8" name="图片 8" descr="Snipaste_2021-07-13_18-51-25"/>
             <wp:cNvGraphicFramePr>
               <a:graphicFrameLocks xmlns:a="http://schemas.openxmlformats.org/drawingml/2006/main" noChangeAspect="1"/>
             </wp:cNvGraphicFramePr>
@@ -4264,13 +4610,155 @@
               <a:graphicData uri="http://schemas.openxmlformats.org/drawingml/2006/picture">
                 <pic:pic xmlns:pic="http://schemas.openxmlformats.org/drawingml/2006/picture">
                   <pic:nvPicPr>
-                    <pic:cNvPr id="7" name="图片 7" descr="Snipaste_2021-07-13_18-28-51"/>
+                    <pic:cNvPr id="8" name="图片 8" descr="Snipaste_2021-07-13_18-51-25"/>
                     <pic:cNvPicPr>
                       <a:picLocks noChangeAspect="1"/>
                     </pic:cNvPicPr>
                   </pic:nvPicPr>
                   <pic:blipFill>
-                    <a:blip r:embed="rId19">
+                    <a:blip r:embed="rId19" cstate="print">
+                      <a:extLst>
+                        <a:ext uri="{28A0092B-C50C-407E-A947-70E740481C1C}">
+                          <a14:useLocalDpi xmlns:a14="http://schemas.microsoft.com/office/drawing/2010/main" val="0"/>
+                        </a:ext>
+                      </a:extLst>
+                    </a:blip>
+                    <a:stretch>
+                      <a:fillRect/>
+                    </a:stretch>
+                  </pic:blipFill>
+                  <pic:spPr>
+                    <a:xfrm>
+                      <a:off x="0" y="0"/>
+                      <a:ext cx="5271770" cy="3256915"/>
+                    </a:xfrm>
+                    <a:prstGeom prst="rect">
+                      <a:avLst/>
+                    </a:prstGeom>
+                  </pic:spPr>
+                </pic:pic>
+              </a:graphicData>
+            </a:graphic>
+          </wp:inline>
+        </w:drawing>
+      </w:r>
+    </w:p>
+    <w:p>
+      <w:pPr>
+        <w:pStyle w:val="4"/>
+      </w:pPr>
+      <w:r>
+        <w:rPr>
+          <w:rFonts w:hint="eastAsia"/>
+        </w:rPr>
+        <w:lastRenderedPageBreak/>
+        <w:t>图</w:t>
+      </w:r>
+      <w:r>
+        <w:rPr>
+          <w:rFonts w:hint="eastAsia"/>
+        </w:rPr>
+        <w:t>2-5</w:t>
+      </w:r>
+    </w:p>
+    <w:p>
+      <w:pPr>
+        <w:ind w:firstLine="420"/>
+      </w:pPr>
+      <w:r>
+        <w:rPr>
+          <w:noProof/>
+        </w:rPr>
+        <w:drawing>
+          <wp:inline distT="0" distB="0" distL="114300" distR="114300" wp14:anchorId="17188F77" wp14:editId="244496C2">
+            <wp:extent cx="5271770" cy="2430780"/>
+            <wp:effectExtent l="0" t="0" r="5080" b="7620"/>
+            <wp:docPr id="4" name="图片 4" descr="Snipaste_2021-07-13_18-21-31"/>
+            <wp:cNvGraphicFramePr>
+              <a:graphicFrameLocks xmlns:a="http://schemas.openxmlformats.org/drawingml/2006/main" noChangeAspect="1"/>
+            </wp:cNvGraphicFramePr>
+            <a:graphic xmlns:a="http://schemas.openxmlformats.org/drawingml/2006/main">
+              <a:graphicData uri="http://schemas.openxmlformats.org/drawingml/2006/picture">
+                <pic:pic xmlns:pic="http://schemas.openxmlformats.org/drawingml/2006/picture">
+                  <pic:nvPicPr>
+                    <pic:cNvPr id="4" name="图片 4" descr="Snipaste_2021-07-13_18-21-31"/>
+                    <pic:cNvPicPr>
+                      <a:picLocks noChangeAspect="1"/>
+                    </pic:cNvPicPr>
+                  </pic:nvPicPr>
+                  <pic:blipFill>
+                    <a:blip r:embed="rId20" cstate="print">
+                      <a:extLst>
+                        <a:ext uri="{28A0092B-C50C-407E-A947-70E740481C1C}">
+                          <a14:useLocalDpi xmlns:a14="http://schemas.microsoft.com/office/drawing/2010/main" val="0"/>
+                        </a:ext>
+                      </a:extLst>
+                    </a:blip>
+                    <a:stretch>
+                      <a:fillRect/>
+                    </a:stretch>
+                  </pic:blipFill>
+                  <pic:spPr>
+                    <a:xfrm>
+                      <a:off x="0" y="0"/>
+                      <a:ext cx="5271770" cy="2430780"/>
+                    </a:xfrm>
+                    <a:prstGeom prst="rect">
+                      <a:avLst/>
+                    </a:prstGeom>
+                  </pic:spPr>
+                </pic:pic>
+              </a:graphicData>
+            </a:graphic>
+          </wp:inline>
+        </w:drawing>
+      </w:r>
+    </w:p>
+    <w:p>
+      <w:pPr>
+        <w:pStyle w:val="4"/>
+      </w:pPr>
+      <w:r>
+        <w:rPr>
+          <w:rFonts w:hint="eastAsia"/>
+        </w:rPr>
+        <w:t>图</w:t>
+      </w:r>
+      <w:r>
+        <w:rPr>
+          <w:rFonts w:hint="eastAsia"/>
+        </w:rPr>
+        <w:t>2-6</w:t>
+      </w:r>
+    </w:p>
+    <w:p>
+      <w:pPr>
+        <w:ind w:firstLine="420"/>
+      </w:pPr>
+      <w:r>
+        <w:rPr>
+          <w:rFonts w:hint="eastAsia"/>
+          <w:noProof/>
+        </w:rPr>
+        <w:drawing>
+          <wp:inline distT="0" distB="0" distL="114300" distR="114300" wp14:anchorId="765851BC" wp14:editId="3544A184">
+            <wp:extent cx="5268595" cy="2944495"/>
+            <wp:effectExtent l="0" t="0" r="8255" b="8255"/>
+            <wp:docPr id="6" name="图片 6" descr="Snipaste_2021-07-13_18-27-00"/>
+            <wp:cNvGraphicFramePr>
+              <a:graphicFrameLocks xmlns:a="http://schemas.openxmlformats.org/drawingml/2006/main" noChangeAspect="1"/>
+            </wp:cNvGraphicFramePr>
+            <a:graphic xmlns:a="http://schemas.openxmlformats.org/drawingml/2006/main">
+              <a:graphicData uri="http://schemas.openxmlformats.org/drawingml/2006/picture">
+                <pic:pic xmlns:pic="http://schemas.openxmlformats.org/drawingml/2006/picture">
+                  <pic:nvPicPr>
+                    <pic:cNvPr id="6" name="图片 6" descr="Snipaste_2021-07-13_18-27-00"/>
+                    <pic:cNvPicPr>
+                      <a:picLocks noChangeAspect="1"/>
+                    </pic:cNvPicPr>
+                  </pic:nvPicPr>
+                  <pic:blipFill>
+                    <a:blip r:embed="rId21">
                       <a:extLst>
                         <a:ext uri="{28A0092B-C50C-407E-A947-70E740481C1C}">
                           <a14:useLocalDpi xmlns:a14="http://schemas.microsoft.com/office/drawing/2010/main" val="0"/>
@@ -4311,6 +4799,216 @@
         <w:rPr>
           <w:rFonts w:hint="eastAsia"/>
         </w:rPr>
+        <w:t>2-7</w:t>
+      </w:r>
+    </w:p>
+    <w:p>
+      <w:pPr>
+        <w:pStyle w:val="3"/>
+      </w:pPr>
+      <w:r>
+        <w:rPr>
+          <w:rFonts w:hint="eastAsia"/>
+        </w:rPr>
+        <w:t xml:space="preserve">2.4 </w:t>
+      </w:r>
+      <w:r>
+        <w:rPr>
+          <w:rFonts w:hint="eastAsia"/>
+        </w:rPr>
+        <w:t>采集点云</w:t>
+      </w:r>
+    </w:p>
+    <w:p>
+      <w:pPr>
+        <w:pStyle w:val="5"/>
+      </w:pPr>
+      <w:r>
+        <w:rPr>
+          <w:rFonts w:hint="eastAsia"/>
+        </w:rPr>
+        <w:t>2.4.1</w:t>
+      </w:r>
+      <w:r>
+        <w:rPr>
+          <w:rFonts w:hint="eastAsia"/>
+        </w:rPr>
+        <w:t>命令行获取点云</w:t>
+      </w:r>
+    </w:p>
+    <w:p>
+      <w:pPr>
+        <w:ind w:firstLine="420"/>
+      </w:pPr>
+      <w:r>
+        <w:t>运行命令：</w:t>
+      </w:r>
+      <w:r>
+        <w:t>.\DF8.exe --get-frame03 --</w:t>
+      </w:r>
+      <w:proofErr w:type="spellStart"/>
+      <w:r>
+        <w:t>ip</w:t>
+      </w:r>
+      <w:proofErr w:type="spellEnd"/>
+      <w:r>
+        <w:t xml:space="preserve"> 192.168.x.x --path .\capture\frame_00 </w:t>
+      </w:r>
+      <w:r>
+        <w:t>获取一帧点</w:t>
+      </w:r>
+      <w:r>
+        <w:lastRenderedPageBreak/>
+        <w:t>云数据</w:t>
+      </w:r>
+      <w:r>
+        <w:rPr>
+          <w:rFonts w:hint="eastAsia"/>
+        </w:rPr>
+        <w:t>，如图</w:t>
+      </w:r>
+      <w:r>
+        <w:rPr>
+          <w:rFonts w:hint="eastAsia"/>
+        </w:rPr>
+        <w:t>2-8</w:t>
+      </w:r>
+      <w:r>
+        <w:rPr>
+          <w:rFonts w:hint="eastAsia"/>
+        </w:rPr>
+        <w:t>所示</w:t>
+      </w:r>
+      <w:r>
+        <w:t>，一帧数据有三个文件组成如图</w:t>
+      </w:r>
+      <w:r>
+        <w:rPr>
+          <w:rFonts w:hint="eastAsia"/>
+        </w:rPr>
+        <w:t>2</w:t>
+      </w:r>
+      <w:r>
+        <w:t>-</w:t>
+      </w:r>
+      <w:r>
+        <w:rPr>
+          <w:rFonts w:hint="eastAsia"/>
+        </w:rPr>
+        <w:t>9</w:t>
+      </w:r>
+      <w:r>
+        <w:t>所示，其中</w:t>
+      </w:r>
+      <w:r>
+        <w:t>.bmp</w:t>
+      </w:r>
+      <w:r>
+        <w:t>为亮度图、</w:t>
+      </w:r>
+      <w:r>
+        <w:t>.tiff</w:t>
+      </w:r>
+      <w:r>
+        <w:t>为深度图、</w:t>
+      </w:r>
+      <w:r>
+        <w:t>.</w:t>
+      </w:r>
+      <w:proofErr w:type="spellStart"/>
+      <w:r>
+        <w:t>xyz</w:t>
+      </w:r>
+      <w:proofErr w:type="spellEnd"/>
+      <w:r>
+        <w:t>为点云数据如图</w:t>
+      </w:r>
+      <w:r>
+        <w:rPr>
+          <w:rFonts w:hint="eastAsia"/>
+        </w:rPr>
+        <w:t>2</w:t>
+      </w:r>
+      <w:r>
+        <w:t>-</w:t>
+      </w:r>
+      <w:r>
+        <w:rPr>
+          <w:rFonts w:hint="eastAsia"/>
+        </w:rPr>
+        <w:t>10</w:t>
+      </w:r>
+      <w:r>
+        <w:t>所示。</w:t>
+      </w:r>
+    </w:p>
+    <w:p>
+      <w:pPr>
+        <w:ind w:firstLine="420"/>
+      </w:pPr>
+      <w:r>
+        <w:rPr>
+          <w:noProof/>
+        </w:rPr>
+        <w:drawing>
+          <wp:inline distT="0" distB="0" distL="114300" distR="114300" wp14:anchorId="24F5277C" wp14:editId="6BF8946A">
+            <wp:extent cx="5268595" cy="2944495"/>
+            <wp:effectExtent l="0" t="0" r="8255" b="8255"/>
+            <wp:docPr id="7" name="图片 7" descr="Snipaste_2021-07-13_18-28-51"/>
+            <wp:cNvGraphicFramePr>
+              <a:graphicFrameLocks xmlns:a="http://schemas.openxmlformats.org/drawingml/2006/main" noChangeAspect="1"/>
+            </wp:cNvGraphicFramePr>
+            <a:graphic xmlns:a="http://schemas.openxmlformats.org/drawingml/2006/main">
+              <a:graphicData uri="http://schemas.openxmlformats.org/drawingml/2006/picture">
+                <pic:pic xmlns:pic="http://schemas.openxmlformats.org/drawingml/2006/picture">
+                  <pic:nvPicPr>
+                    <pic:cNvPr id="7" name="图片 7" descr="Snipaste_2021-07-13_18-28-51"/>
+                    <pic:cNvPicPr>
+                      <a:picLocks noChangeAspect="1"/>
+                    </pic:cNvPicPr>
+                  </pic:nvPicPr>
+                  <pic:blipFill>
+                    <a:blip r:embed="rId22">
+                      <a:extLst>
+                        <a:ext uri="{28A0092B-C50C-407E-A947-70E740481C1C}">
+                          <a14:useLocalDpi xmlns:a14="http://schemas.microsoft.com/office/drawing/2010/main" val="0"/>
+                        </a:ext>
+                      </a:extLst>
+                    </a:blip>
+                    <a:stretch>
+                      <a:fillRect/>
+                    </a:stretch>
+                  </pic:blipFill>
+                  <pic:spPr>
+                    <a:xfrm>
+                      <a:off x="0" y="0"/>
+                      <a:ext cx="5268595" cy="2944495"/>
+                    </a:xfrm>
+                    <a:prstGeom prst="rect">
+                      <a:avLst/>
+                    </a:prstGeom>
+                  </pic:spPr>
+                </pic:pic>
+              </a:graphicData>
+            </a:graphic>
+          </wp:inline>
+        </w:drawing>
+      </w:r>
+    </w:p>
+    <w:p>
+      <w:pPr>
+        <w:pStyle w:val="4"/>
+      </w:pPr>
+      <w:r>
+        <w:rPr>
+          <w:rFonts w:hint="eastAsia"/>
+        </w:rPr>
+        <w:t>图</w:t>
+      </w:r>
+      <w:r>
+        <w:rPr>
+          <w:rFonts w:hint="eastAsia"/>
+        </w:rPr>
         <w:t>2-8</w:t>
       </w:r>
     </w:p>
@@ -4351,7 +5049,7 @@
                     </pic:cNvPicPr>
                   </pic:nvPicPr>
                   <pic:blipFill>
-                    <a:blip r:embed="rId20">
+                    <a:blip r:embed="rId23">
                       <a:extLst>
                         <a:ext uri="{28A0092B-C50C-407E-A947-70E740481C1C}">
                           <a14:useLocalDpi xmlns:a14="http://schemas.microsoft.com/office/drawing/2010/main" val="0"/>
@@ -4421,7 +5119,7 @@
                     </pic:cNvPicPr>
                   </pic:nvPicPr>
                   <pic:blipFill>
-                    <a:blip r:embed="rId21" cstate="print">
+                    <a:blip r:embed="rId24" cstate="print">
                       <a:extLst>
                         <a:ext uri="{28A0092B-C50C-407E-A947-70E740481C1C}">
                           <a14:useLocalDpi xmlns:a14="http://schemas.microsoft.com/office/drawing/2010/main" val="0"/>
@@ -4607,7 +5305,7 @@
                     </pic:cNvPicPr>
                   </pic:nvPicPr>
                   <pic:blipFill>
-                    <a:blip r:embed="rId22">
+                    <a:blip r:embed="rId25">
                       <a:extLst>
                         <a:ext uri="{28A0092B-C50C-407E-A947-70E740481C1C}">
                           <a14:useLocalDpi xmlns:a14="http://schemas.microsoft.com/office/drawing/2010/main" val="0"/>
@@ -4688,7 +5386,7 @@
                     </pic:cNvPicPr>
                   </pic:nvPicPr>
                   <pic:blipFill>
-                    <a:blip r:embed="rId23">
+                    <a:blip r:embed="rId26">
                       <a:extLst>
                         <a:ext uri="{28A0092B-C50C-407E-A947-70E740481C1C}">
                           <a14:useLocalDpi xmlns:a14="http://schemas.microsoft.com/office/drawing/2010/main" val="0"/>

--- a/docs/DFX800相机搭建指南.docx
+++ b/docs/DFX800相机搭建指南.docx
@@ -1176,12 +1176,28 @@
     </w:p>
     <w:p>
       <w:r>
-        <w:t>export LD_LIBRARY_PATH=${CUDA_HOME}/lib64:${LD_LIBRARY_PATH}</w:t>
-      </w:r>
-    </w:p>
-    <w:p>
-      <w:r>
-        <w:t>export PATH=${CUDA_HOME}/bin:${PATH}</w:t>
+        <w:t>export LD_LIBRARY_PATH=${CUDA_HOME}/lib</w:t>
+      </w:r>
+      <w:proofErr w:type="gramStart"/>
+      <w:r>
+        <w:t>64:$</w:t>
+      </w:r>
+      <w:proofErr w:type="gramEnd"/>
+      <w:r>
+        <w:t>{LD_LIBRARY_PATH}</w:t>
+      </w:r>
+    </w:p>
+    <w:p>
+      <w:r>
+        <w:t>export PATH=${CUDA_HOME}/</w:t>
+      </w:r>
+      <w:proofErr w:type="gramStart"/>
+      <w:r>
+        <w:t>bin:$</w:t>
+      </w:r>
+      <w:proofErr w:type="gramEnd"/>
+      <w:r>
+        <w:t>{PATH}</w:t>
       </w:r>
     </w:p>
     <w:p/>
@@ -1350,9 +1366,11 @@
         <w:t>make</w:t>
       </w:r>
       <w:proofErr w:type="spellEnd"/>
+      <w:proofErr w:type="gramStart"/>
       <w:r>
         <w:t xml:space="preserve"> ..</w:t>
       </w:r>
+      <w:proofErr w:type="gramEnd"/>
     </w:p>
     <w:p>
       <w:r>
@@ -1539,10 +1557,12 @@
       </w:r>
     </w:p>
     <w:p>
+      <w:proofErr w:type="gramStart"/>
       <w:r>
         <w:t>./</w:t>
       </w:r>
       <w:proofErr w:type="spellStart"/>
+      <w:proofErr w:type="gramEnd"/>
       <w:r>
         <w:t>camera_server</w:t>
       </w:r>
@@ -2235,9 +2255,6 @@
     <w:p>
       <w:pPr>
         <w:pStyle w:val="3"/>
-        <w:rPr>
-          <w:rFonts w:hint="eastAsia"/>
-        </w:rPr>
       </w:pPr>
       <w:r>
         <w:rPr>
@@ -2276,7 +2293,7 @@
                         </a:ext>
                       </a:extLst>
                     </a:blip>
-                    <a:srcRect t="34674" r="10119" b="23206"/>
+                    <a:srcRect/>
                     <a:stretch/>
                   </pic:blipFill>
                   <pic:spPr bwMode="auto">
@@ -2353,11 +2370,6 @@
       </w:r>
     </w:p>
     <w:p>
-      <w:pPr>
-        <w:rPr>
-          <w:rFonts w:hint="eastAsia"/>
-        </w:rPr>
-      </w:pPr>
       <w:r>
         <w:rPr>
           <w:rFonts w:hint="eastAsia"/>
@@ -2469,10 +2481,10 @@
           <w:noProof/>
         </w:rPr>
         <w:drawing>
-          <wp:inline distT="0" distB="0" distL="0" distR="0" wp14:anchorId="6E7C8BEA" wp14:editId="547203D6">
-            <wp:extent cx="2359179" cy="2489200"/>
-            <wp:effectExtent l="0" t="0" r="3175" b="6350"/>
-            <wp:docPr id="15" name="图片 15"/>
+          <wp:inline distT="0" distB="0" distL="0" distR="0" wp14:anchorId="64190159" wp14:editId="32BDDA7C">
+            <wp:extent cx="2209800" cy="2380312"/>
+            <wp:effectExtent l="0" t="0" r="0" b="1270"/>
+            <wp:docPr id="18" name="图片 18"/>
             <wp:cNvGraphicFramePr>
               <a:graphicFrameLocks xmlns:a="http://schemas.openxmlformats.org/drawingml/2006/main" noChangeAspect="1"/>
             </wp:cNvGraphicFramePr>
@@ -2480,8 +2492,10 @@
               <a:graphicData uri="http://schemas.openxmlformats.org/drawingml/2006/picture">
                 <pic:pic xmlns:pic="http://schemas.openxmlformats.org/drawingml/2006/picture">
                   <pic:nvPicPr>
-                    <pic:cNvPr id="15" name="图片 15"/>
-                    <pic:cNvPicPr/>
+                    <pic:cNvPr id="0" name="Picture 2"/>
+                    <pic:cNvPicPr>
+                      <a:picLocks noChangeAspect="1" noChangeArrowheads="1"/>
+                    </pic:cNvPicPr>
                   </pic:nvPicPr>
                   <pic:blipFill>
                     <a:blip r:embed="rId14" cstate="print">
@@ -2491,7 +2505,7 @@
                         </a:ext>
                       </a:extLst>
                     </a:blip>
-                    <a:srcRect t="10430" b="10430"/>
+                    <a:srcRect/>
                     <a:stretch>
                       <a:fillRect/>
                     </a:stretch>
@@ -2499,19 +2513,12 @@
                   <pic:spPr bwMode="auto">
                     <a:xfrm>
                       <a:off x="0" y="0"/>
-                      <a:ext cx="2365434" cy="2495800"/>
+                      <a:ext cx="2220831" cy="2392194"/>
                     </a:xfrm>
                     <a:prstGeom prst="rect">
                       <a:avLst/>
                     </a:prstGeom>
-                    <a:ln>
-                      <a:noFill/>
-                    </a:ln>
-                    <a:extLst>
-                      <a:ext uri="{53640926-AAD7-44D8-BBD7-CCE9431645EC}">
-                        <a14:shadowObscured xmlns:a14="http://schemas.microsoft.com/office/drawing/2010/main"/>
-                      </a:ext>
-                    </a:extLst>
+                    <a:noFill/>
                   </pic:spPr>
                 </pic:pic>
               </a:graphicData>
@@ -2521,11 +2528,6 @@
       </w:r>
     </w:p>
     <w:p>
-      <w:pPr>
-        <w:rPr>
-          <w:rFonts w:hint="eastAsia"/>
-        </w:rPr>
-      </w:pPr>
       <w:r>
         <w:rPr>
           <w:rFonts w:hint="eastAsia"/>
@@ -2553,12 +2555,14 @@
         </w:rPr>
         <w:t>1.</w:t>
       </w:r>
+      <w:proofErr w:type="gramStart"/>
       <w:r>
         <w:rPr>
           <w:rFonts w:hint="eastAsia"/>
         </w:rPr>
         <w:t>白橙</w:t>
       </w:r>
+      <w:proofErr w:type="gramEnd"/>
       <w:r>
         <w:rPr>
           <w:rFonts w:hint="eastAsia"/>
@@ -2593,13 +2597,7 @@
         <w:rPr>
           <w:rFonts w:hint="eastAsia"/>
         </w:rPr>
-        <w:t>3</w:t>
-      </w:r>
-      <w:r>
-        <w:rPr>
-          <w:rFonts w:hint="eastAsia"/>
-        </w:rPr>
-        <w:t>.</w:t>
+        <w:t>3.</w:t>
       </w:r>
       <w:r>
         <w:rPr>
@@ -2715,19 +2713,13 @@
     </w:p>
     <w:p>
       <w:pPr>
-        <w:rPr>
-          <w:rFonts w:hint="eastAsia"/>
-        </w:rPr>
-      </w:pPr>
-    </w:p>
-    <w:p>
-      <w:pPr>
         <w:pStyle w:val="2"/>
       </w:pPr>
       <w:r>
         <w:rPr>
           <w:rFonts w:hint="eastAsia"/>
         </w:rPr>
+        <w:lastRenderedPageBreak/>
         <w:t>2</w:t>
       </w:r>
       <w:r>
@@ -2845,6 +2837,7 @@
         </w:rPr>
         <w:t>42</w:t>
       </w:r>
+      <w:proofErr w:type="gramStart"/>
       <w:r>
         <w:rPr>
           <w:rFonts w:asciiTheme="majorHAnsi" w:eastAsiaTheme="majorEastAsia" w:hAnsiTheme="majorHAnsi" w:cstheme="majorBidi" w:hint="eastAsia"/>
@@ -2853,8 +2846,9 @@
           <w:sz w:val="28"/>
           <w:szCs w:val="32"/>
         </w:rPr>
-        <w:t>幅条纹图案，如图</w:t>
-      </w:r>
+        <w:t>幅条</w:t>
+      </w:r>
+      <w:proofErr w:type="gramEnd"/>
       <w:r>
         <w:rPr>
           <w:rFonts w:asciiTheme="majorHAnsi" w:eastAsiaTheme="majorEastAsia" w:hAnsiTheme="majorHAnsi" w:cstheme="majorBidi" w:hint="eastAsia"/>
@@ -2863,7 +2857,7 @@
           <w:sz w:val="28"/>
           <w:szCs w:val="32"/>
         </w:rPr>
-        <w:t>2-1</w:t>
+        <w:t>纹图案，如图</w:t>
       </w:r>
       <w:r>
         <w:rPr>
@@ -2873,7 +2867,7 @@
           <w:sz w:val="28"/>
           <w:szCs w:val="32"/>
         </w:rPr>
-        <w:t>所示：其中垂直正弦条纹</w:t>
+        <w:t>2-1</w:t>
       </w:r>
       <w:r>
         <w:rPr>
@@ -2883,7 +2877,7 @@
           <w:sz w:val="28"/>
           <w:szCs w:val="32"/>
         </w:rPr>
-        <w:t>18</w:t>
+        <w:t>所示：其中垂直正弦条纹</w:t>
       </w:r>
       <w:r>
         <w:rPr>
@@ -2893,7 +2887,7 @@
           <w:sz w:val="28"/>
           <w:szCs w:val="32"/>
         </w:rPr>
-        <w:t>幅、水平正弦条纹</w:t>
+        <w:t>18</w:t>
       </w:r>
       <w:r>
         <w:rPr>
@@ -2903,7 +2897,7 @@
           <w:sz w:val="28"/>
           <w:szCs w:val="32"/>
         </w:rPr>
-        <w:t>18</w:t>
+        <w:t>幅、水平正弦条纹</w:t>
       </w:r>
       <w:r>
         <w:rPr>
@@ -2913,7 +2907,7 @@
           <w:sz w:val="28"/>
           <w:szCs w:val="32"/>
         </w:rPr>
-        <w:t>幅、灰度图</w:t>
+        <w:t>18</w:t>
       </w:r>
       <w:r>
         <w:rPr>
@@ -2923,7 +2917,7 @@
           <w:sz w:val="28"/>
           <w:szCs w:val="32"/>
         </w:rPr>
-        <w:t>6</w:t>
+        <w:t>幅、灰度图</w:t>
       </w:r>
       <w:r>
         <w:rPr>
@@ -2933,7 +2927,7 @@
           <w:sz w:val="28"/>
           <w:szCs w:val="32"/>
         </w:rPr>
-        <w:t>幅。正弦条纹配置表如</w:t>
+        <w:t>6</w:t>
       </w:r>
       <w:r>
         <w:rPr>
@@ -2943,7 +2937,7 @@
           <w:sz w:val="28"/>
           <w:szCs w:val="32"/>
         </w:rPr>
-        <w:t>patterns.csv</w:t>
+        <w:t>幅。正弦条纹配置表如</w:t>
       </w:r>
       <w:r>
         <w:rPr>
@@ -2953,7 +2947,39 @@
           <w:sz w:val="28"/>
           <w:szCs w:val="32"/>
         </w:rPr>
-        <w:t>所示，将条纹图按照表中顺序烧写进</w:t>
+        <w:t>patterns.csv</w:t>
+      </w:r>
+      <w:r>
+        <w:rPr>
+          <w:rFonts w:asciiTheme="majorHAnsi" w:eastAsiaTheme="majorEastAsia" w:hAnsiTheme="majorHAnsi" w:cstheme="majorBidi" w:hint="eastAsia"/>
+          <w:b/>
+          <w:bCs/>
+          <w:sz w:val="28"/>
+          <w:szCs w:val="32"/>
+        </w:rPr>
+        <w:t>所示，将条纹</w:t>
+      </w:r>
+      <w:proofErr w:type="gramStart"/>
+      <w:r>
+        <w:rPr>
+          <w:rFonts w:asciiTheme="majorHAnsi" w:eastAsiaTheme="majorEastAsia" w:hAnsiTheme="majorHAnsi" w:cstheme="majorBidi" w:hint="eastAsia"/>
+          <w:b/>
+          <w:bCs/>
+          <w:sz w:val="28"/>
+          <w:szCs w:val="32"/>
+        </w:rPr>
+        <w:t>图按照</w:t>
+      </w:r>
+      <w:proofErr w:type="gramEnd"/>
+      <w:r>
+        <w:rPr>
+          <w:rFonts w:asciiTheme="majorHAnsi" w:eastAsiaTheme="majorEastAsia" w:hAnsiTheme="majorHAnsi" w:cstheme="majorBidi" w:hint="eastAsia"/>
+          <w:b/>
+          <w:bCs/>
+          <w:sz w:val="28"/>
+          <w:szCs w:val="32"/>
+        </w:rPr>
+        <w:t>表中顺序烧写进</w:t>
       </w:r>
       <w:r>
         <w:rPr>
@@ -3897,7 +3923,21 @@
         <w:rPr>
           <w:rFonts w:hint="eastAsia"/>
         </w:rPr>
-        <w:t>、调节光机镜头对焦环使投影的图案在</w:t>
+        <w:t>、调节光机镜头</w:t>
+      </w:r>
+      <w:proofErr w:type="gramStart"/>
+      <w:r>
+        <w:rPr>
+          <w:rFonts w:hint="eastAsia"/>
+        </w:rPr>
+        <w:t>对焦环使投影</w:t>
+      </w:r>
+      <w:proofErr w:type="gramEnd"/>
+      <w:r>
+        <w:rPr>
+          <w:rFonts w:hint="eastAsia"/>
+        </w:rPr>
+        <w:t>的图案在</w:t>
       </w:r>
       <w:r>
         <w:rPr>
@@ -4029,7 +4069,21 @@
         <w:rPr>
           <w:rFonts w:hint="eastAsia"/>
         </w:rPr>
-        <w:t>、调节相机镜头对焦环使光机投影出来的图案在相机中清晰成像</w:t>
+        <w:t>、调节相机镜头</w:t>
+      </w:r>
+      <w:proofErr w:type="gramStart"/>
+      <w:r>
+        <w:rPr>
+          <w:rFonts w:hint="eastAsia"/>
+        </w:rPr>
+        <w:t>对焦环使光</w:t>
+      </w:r>
+      <w:proofErr w:type="gramEnd"/>
+      <w:r>
+        <w:rPr>
+          <w:rFonts w:hint="eastAsia"/>
+        </w:rPr>
+        <w:t>机投影出来的图案在相机中清晰成像</w:t>
       </w:r>
       <w:r>
         <w:rPr>
@@ -4087,7 +4141,21 @@
         <w:rPr>
           <w:rFonts w:hint="eastAsia"/>
         </w:rPr>
-        <w:t>所示，标定板特征点数为</w:t>
+        <w:t>所示，标定</w:t>
+      </w:r>
+      <w:proofErr w:type="gramStart"/>
+      <w:r>
+        <w:rPr>
+          <w:rFonts w:hint="eastAsia"/>
+        </w:rPr>
+        <w:t>板特征</w:t>
+      </w:r>
+      <w:proofErr w:type="gramEnd"/>
+      <w:r>
+        <w:rPr>
+          <w:rFonts w:hint="eastAsia"/>
+        </w:rPr>
+        <w:t>点数为</w:t>
       </w:r>
       <w:r>
         <w:rPr>
@@ -4225,7 +4293,15 @@
       </w:r>
       <w:proofErr w:type="spellEnd"/>
       <w:r>
-        <w:t xml:space="preserve"> 192.168.x.x --path .\</w:t>
+        <w:t xml:space="preserve"> 192.168.x.x --</w:t>
+      </w:r>
+      <w:proofErr w:type="gramStart"/>
+      <w:r>
+        <w:t>path .</w:t>
+      </w:r>
+      <w:proofErr w:type="gramEnd"/>
+      <w:r>
+        <w:t>\</w:t>
       </w:r>
       <w:proofErr w:type="spellStart"/>
       <w:r>
@@ -4302,7 +4378,15 @@
       </w:r>
       <w:proofErr w:type="spellEnd"/>
       <w:r>
-        <w:t xml:space="preserve"> 192.168.x.x --path .\</w:t>
+        <w:t xml:space="preserve"> 192.168.x.x --</w:t>
+      </w:r>
+      <w:proofErr w:type="gramStart"/>
+      <w:r>
+        <w:t>path .</w:t>
+      </w:r>
+      <w:proofErr w:type="gramEnd"/>
+      <w:r>
+        <w:t>\</w:t>
       </w:r>
       <w:proofErr w:type="spellStart"/>
       <w:r>
@@ -4424,7 +4508,15 @@
       </w:r>
       <w:proofErr w:type="spellEnd"/>
       <w:r>
-        <w:t xml:space="preserve"> 192.168.x.x--path .\param</w:t>
+        <w:t xml:space="preserve"> 192.168.x.x--</w:t>
+      </w:r>
+      <w:proofErr w:type="gramStart"/>
+      <w:r>
+        <w:t>path .</w:t>
+      </w:r>
+      <w:proofErr w:type="gramEnd"/>
+      <w:r>
+        <w:t>\param</w:t>
       </w:r>
       <w:r>
         <w:t>将标定结果写进相机</w:t>
@@ -4852,7 +4944,15 @@
       </w:r>
       <w:proofErr w:type="spellEnd"/>
       <w:r>
-        <w:t xml:space="preserve"> 192.168.x.x --path .\capture\frame_00 </w:t>
+        <w:t xml:space="preserve"> </w:t>
+      </w:r>
+      <w:proofErr w:type="gramStart"/>
+      <w:r>
+        <w:t>192.168.x</w:t>
+      </w:r>
+      <w:proofErr w:type="gramEnd"/>
+      <w:r>
+        <w:t xml:space="preserve">.x --path .\capture\frame_00 </w:t>
       </w:r>
       <w:r>
         <w:t>获取一帧点</w:t>

--- a/docs/DFX800相机搭建指南.docx
+++ b/docs/DFX800相机搭建指南.docx
@@ -756,11 +756,9 @@
                         <wps:txbx>
                           <w:txbxContent>
                             <w:p>
-                              <w:proofErr w:type="spellStart"/>
                               <w:r>
                                 <w:t>GigaE</w:t>
                               </w:r>
-                              <w:proofErr w:type="spellEnd"/>
                             </w:p>
                           </w:txbxContent>
                         </wps:txbx>
@@ -1010,11 +1008,9 @@
                   <v:textbox>
                     <w:txbxContent>
                       <w:p>
-                        <w:proofErr w:type="spellStart"/>
                         <w:r>
                           <w:t>GigaE</w:t>
                         </w:r>
-                        <w:proofErr w:type="spellEnd"/>
                       </w:p>
                     </w:txbxContent>
                   </v:textbox>
@@ -1091,28 +1087,24 @@
         </w:rPr>
         <w:t>系统已经安装了</w:t>
       </w:r>
-      <w:proofErr w:type="spellStart"/>
       <w:r>
         <w:rPr>
           <w:rFonts w:hint="eastAsia"/>
         </w:rPr>
         <w:t>cuda</w:t>
       </w:r>
-      <w:proofErr w:type="spellEnd"/>
       <w:r>
         <w:rPr>
           <w:rFonts w:hint="eastAsia"/>
         </w:rPr>
         <w:t>，但是没有把</w:t>
       </w:r>
-      <w:proofErr w:type="spellStart"/>
       <w:r>
         <w:rPr>
           <w:rFonts w:hint="eastAsia"/>
         </w:rPr>
         <w:t>cuda</w:t>
       </w:r>
-      <w:proofErr w:type="spellEnd"/>
       <w:r>
         <w:rPr>
           <w:rFonts w:hint="eastAsia"/>
@@ -1125,11 +1117,9 @@
         </w:rPr>
         <w:t>.</w:t>
       </w:r>
-      <w:proofErr w:type="spellStart"/>
       <w:r>
         <w:t>bashrc</w:t>
       </w:r>
-      <w:proofErr w:type="spellEnd"/>
     </w:p>
     <w:p>
       <w:r>
@@ -1144,11 +1134,9 @@
         </w:rPr>
         <w:t>.</w:t>
       </w:r>
-      <w:proofErr w:type="spellStart"/>
       <w:r>
         <w:t>bashrc</w:t>
       </w:r>
-      <w:proofErr w:type="spellEnd"/>
       <w:r>
         <w:rPr>
           <w:rFonts w:hint="eastAsia"/>
@@ -1158,46 +1146,17 @@
     </w:p>
     <w:p>
       <w:r>
-        <w:t>export CUDA_HOME=/</w:t>
-      </w:r>
-      <w:proofErr w:type="spellStart"/>
-      <w:r>
-        <w:t>usr</w:t>
-      </w:r>
-      <w:proofErr w:type="spellEnd"/>
-      <w:r>
-        <w:t>/local/</w:t>
-      </w:r>
-      <w:proofErr w:type="spellStart"/>
-      <w:r>
-        <w:t>cuda</w:t>
-      </w:r>
-      <w:proofErr w:type="spellEnd"/>
-    </w:p>
-    <w:p>
-      <w:r>
-        <w:t>export LD_LIBRARY_PATH=${CUDA_HOME}/lib</w:t>
-      </w:r>
-      <w:proofErr w:type="gramStart"/>
-      <w:r>
-        <w:t>64:$</w:t>
-      </w:r>
-      <w:proofErr w:type="gramEnd"/>
-      <w:r>
-        <w:t>{LD_LIBRARY_PATH}</w:t>
-      </w:r>
-    </w:p>
-    <w:p>
-      <w:r>
-        <w:t>export PATH=${CUDA_HOME}/</w:t>
-      </w:r>
-      <w:proofErr w:type="gramStart"/>
-      <w:r>
-        <w:t>bin:$</w:t>
-      </w:r>
-      <w:proofErr w:type="gramEnd"/>
-      <w:r>
-        <w:t>{PATH}</w:t>
+        <w:t>export CUDA_HOME=/usr/local/cuda</w:t>
+      </w:r>
+    </w:p>
+    <w:p>
+      <w:r>
+        <w:t>export LD_LIBRARY_PATH=${CUDA_HOME}/lib64:${LD_LIBRARY_PATH}</w:t>
+      </w:r>
+    </w:p>
+    <w:p>
+      <w:r>
+        <w:t>export PATH=${CUDA_HOME}/bin:${PATH}</w:t>
       </w:r>
     </w:p>
     <w:p/>
@@ -1215,13 +1174,8 @@
         <w:t xml:space="preserve"> </w:t>
       </w:r>
       <w:r>
-        <w:t>source .</w:t>
-      </w:r>
-      <w:proofErr w:type="spellStart"/>
-      <w:r>
-        <w:t>bashrc</w:t>
-      </w:r>
-      <w:proofErr w:type="spellEnd"/>
+        <w:t>source .bashrc</w:t>
+      </w:r>
     </w:p>
     <w:p/>
     <w:p>
@@ -1269,15 +1223,7 @@
     </w:p>
     <w:p>
       <w:r>
-        <w:t>tar -</w:t>
-      </w:r>
-      <w:proofErr w:type="spellStart"/>
-      <w:r>
-        <w:t>xvf</w:t>
-      </w:r>
-      <w:proofErr w:type="spellEnd"/>
-      <w:r>
-        <w:t xml:space="preserve"> </w:t>
+        <w:t xml:space="preserve">tar -xvf </w:t>
       </w:r>
       <w:r>
         <w:t>Galaxy_Linux-armhf_Gige-U3_32bits-64bits_1.3.1911.9271.tar</w:t>
@@ -1339,7 +1285,6 @@
       </w:r>
     </w:p>
     <w:p>
-      <w:proofErr w:type="spellStart"/>
       <w:r>
         <w:rPr>
           <w:rFonts w:hint="eastAsia"/>
@@ -1347,15 +1292,10 @@
         <w:t>m</w:t>
       </w:r>
       <w:r>
-        <w:t>kdir</w:t>
-      </w:r>
-      <w:proofErr w:type="spellEnd"/>
-      <w:r>
-        <w:t xml:space="preserve"> build</w:t>
-      </w:r>
-    </w:p>
-    <w:p>
-      <w:proofErr w:type="spellStart"/>
+        <w:t>kdir build</w:t>
+      </w:r>
+    </w:p>
+    <w:p>
       <w:r>
         <w:rPr>
           <w:rFonts w:hint="eastAsia"/>
@@ -1363,14 +1303,8 @@
         <w:t>c</w:t>
       </w:r>
       <w:r>
-        <w:t>make</w:t>
-      </w:r>
-      <w:proofErr w:type="spellEnd"/>
-      <w:proofErr w:type="gramStart"/>
-      <w:r>
-        <w:t xml:space="preserve"> ..</w:t>
-      </w:r>
-      <w:proofErr w:type="gramEnd"/>
+        <w:t>make ..</w:t>
+      </w:r>
     </w:p>
     <w:p>
       <w:r>
@@ -1408,31 +1342,62 @@
           <w:shd w:val="clear" w:color="auto" w:fill="FFFFFF"/>
         </w:rPr>
       </w:pPr>
-      <w:proofErr w:type="spellStart"/>
       <w:r>
         <w:rPr>
           <w:rFonts w:ascii="Segoe UI Emoji" w:hAnsi="Segoe UI Emoji"/>
           <w:color w:val="404040"/>
           <w:shd w:val="clear" w:color="auto" w:fill="FFFFFF"/>
         </w:rPr>
-        <w:t>sudo</w:t>
-      </w:r>
-      <w:proofErr w:type="spellEnd"/>
+        <w:t>sudo v</w:t>
+      </w:r>
+      <w:r>
+        <w:rPr>
+          <w:rFonts w:ascii="Segoe UI Emoji" w:hAnsi="Segoe UI Emoji" w:hint="eastAsia"/>
+          <w:color w:val="404040"/>
+          <w:shd w:val="clear" w:color="auto" w:fill="FFFFFF"/>
+        </w:rPr>
+        <w:t>im</w:t>
+      </w:r>
       <w:r>
         <w:rPr>
           <w:rFonts w:ascii="Segoe UI Emoji" w:hAnsi="Segoe UI Emoji"/>
           <w:color w:val="404040"/>
           <w:shd w:val="clear" w:color="auto" w:fill="FFFFFF"/>
         </w:rPr>
-        <w:t xml:space="preserve"> v</w:t>
-      </w:r>
+        <w:t xml:space="preserve"> /etc/rc.local </w:t>
+      </w:r>
+    </w:p>
+    <w:p>
+      <w:pPr>
+        <w:rPr>
+          <w:rFonts w:ascii="Segoe UI Emoji" w:hAnsi="Segoe UI Emoji"/>
+          <w:color w:val="404040"/>
+          <w:shd w:val="clear" w:color="auto" w:fill="FFFFFF"/>
+        </w:rPr>
+      </w:pPr>
       <w:r>
         <w:rPr>
           <w:rFonts w:ascii="Segoe UI Emoji" w:hAnsi="Segoe UI Emoji" w:hint="eastAsia"/>
           <w:color w:val="404040"/>
           <w:shd w:val="clear" w:color="auto" w:fill="FFFFFF"/>
         </w:rPr>
-        <w:t>im</w:t>
+        <w:t>(</w:t>
+      </w:r>
+      <w:r>
+        <w:rPr>
+          <w:rFonts w:ascii="Segoe UI Emoji" w:hAnsi="Segoe UI Emoji" w:hint="eastAsia"/>
+          <w:color w:val="404040"/>
+          <w:shd w:val="clear" w:color="auto" w:fill="FFFFFF"/>
+        </w:rPr>
+        <w:t>要保证文件的第一行是</w:t>
+      </w:r>
+      <w:r>
+        <w:rPr>
+          <w:rFonts w:ascii="Segoe UI Emoji" w:hAnsi="Segoe UI Emoji" w:hint="eastAsia"/>
+          <w:color w:val="404040"/>
+          <w:shd w:val="clear" w:color="auto" w:fill="FFFFFF"/>
+        </w:rPr>
+        <w:t xml:space="preserve"> </w:t>
       </w:r>
       <w:r>
         <w:rPr>
@@ -1440,52 +1405,24 @@
           <w:color w:val="404040"/>
           <w:shd w:val="clear" w:color="auto" w:fill="FFFFFF"/>
         </w:rPr>
-        <w:t xml:space="preserve"> /</w:t>
-      </w:r>
-      <w:proofErr w:type="spellStart"/>
-      <w:r>
+        <w:t>#!/bin/bash</w:t>
+      </w:r>
+      <w:r>
+        <w:rPr>
+          <w:rFonts w:ascii="Segoe UI Emoji" w:hAnsi="Segoe UI Emoji" w:hint="eastAsia"/>
+          <w:color w:val="404040"/>
+          <w:shd w:val="clear" w:color="auto" w:fill="FFFFFF"/>
+        </w:rPr>
+        <w:t>)</w:t>
+      </w:r>
+    </w:p>
+    <w:p>
+      <w:pPr>
         <w:rPr>
           <w:rFonts w:ascii="Segoe UI Emoji" w:hAnsi="Segoe UI Emoji"/>
           <w:color w:val="404040"/>
           <w:shd w:val="clear" w:color="auto" w:fill="FFFFFF"/>
         </w:rPr>
-        <w:t>etc</w:t>
-      </w:r>
-      <w:proofErr w:type="spellEnd"/>
-      <w:r>
-        <w:rPr>
-          <w:rFonts w:ascii="Segoe UI Emoji" w:hAnsi="Segoe UI Emoji"/>
-          <w:color w:val="404040"/>
-          <w:shd w:val="clear" w:color="auto" w:fill="FFFFFF"/>
-        </w:rPr>
-        <w:t>/</w:t>
-      </w:r>
-      <w:proofErr w:type="spellStart"/>
-      <w:r>
-        <w:rPr>
-          <w:rFonts w:ascii="Segoe UI Emoji" w:hAnsi="Segoe UI Emoji"/>
-          <w:color w:val="404040"/>
-          <w:shd w:val="clear" w:color="auto" w:fill="FFFFFF"/>
-        </w:rPr>
-        <w:t>rc.local</w:t>
-      </w:r>
-      <w:proofErr w:type="spellEnd"/>
-      <w:r>
-        <w:rPr>
-          <w:rFonts w:ascii="Segoe UI Emoji" w:hAnsi="Segoe UI Emoji"/>
-          <w:color w:val="404040"/>
-          <w:shd w:val="clear" w:color="auto" w:fill="FFFFFF"/>
-        </w:rPr>
-        <w:t> </w:t>
-      </w:r>
-    </w:p>
-    <w:p>
-      <w:pPr>
-        <w:rPr>
-          <w:rFonts w:ascii="Segoe UI Emoji" w:hAnsi="Segoe UI Emoji"/>
-          <w:color w:val="404040"/>
-          <w:shd w:val="clear" w:color="auto" w:fill="FFFFFF"/>
-        </w:rPr>
       </w:pPr>
       <w:r>
         <w:rPr>
@@ -1493,113 +1430,50 @@
           <w:color w:val="404040"/>
           <w:shd w:val="clear" w:color="auto" w:fill="FFFFFF"/>
         </w:rPr>
-        <w:t>(</w:t>
-      </w:r>
-      <w:r>
-        <w:rPr>
-          <w:rFonts w:ascii="Segoe UI Emoji" w:hAnsi="Segoe UI Emoji" w:hint="eastAsia"/>
-          <w:color w:val="404040"/>
-          <w:shd w:val="clear" w:color="auto" w:fill="FFFFFF"/>
-        </w:rPr>
-        <w:t>要保证文件的第一行是</w:t>
-      </w:r>
-      <w:r>
-        <w:rPr>
-          <w:rFonts w:ascii="Segoe UI Emoji" w:hAnsi="Segoe UI Emoji" w:hint="eastAsia"/>
-          <w:color w:val="404040"/>
-          <w:shd w:val="clear" w:color="auto" w:fill="FFFFFF"/>
-        </w:rPr>
+        <w:t>在末尾添加：</w:t>
+      </w:r>
+    </w:p>
+    <w:p>
+      <w:r>
+        <w:t xml:space="preserve">cd </w:t>
+      </w:r>
+      <w:r>
+        <w:t>~</w:t>
+      </w:r>
+      <w:r>
+        <w:t>/OpenCam3D/firmware/build</w:t>
+      </w:r>
+    </w:p>
+    <w:p>
+      <w:r>
+        <w:t>./camera_server &amp;</w:t>
+      </w:r>
+    </w:p>
+    <w:p/>
+    <w:p>
+      <w:r>
+        <w:rPr>
+          <w:rFonts w:hint="eastAsia"/>
+        </w:rPr>
+        <w:t>保存之后需要更改属性为可执行文件</w:t>
+      </w:r>
+    </w:p>
+    <w:p>
+      <w:r>
+        <w:rPr>
+          <w:rFonts w:hint="eastAsia"/>
+        </w:rPr>
+        <w:t>sudo</w:t>
+      </w:r>
+      <w:r>
         <w:t xml:space="preserve"> </w:t>
       </w:r>
       <w:r>
         <w:rPr>
-          <w:rFonts w:ascii="Segoe UI Emoji" w:hAnsi="Segoe UI Emoji"/>
-          <w:color w:val="404040"/>
-          <w:shd w:val="clear" w:color="auto" w:fill="FFFFFF"/>
-        </w:rPr>
-        <w:t>#!/bin/bash</w:t>
-      </w:r>
-      <w:r>
-        <w:rPr>
-          <w:rFonts w:ascii="Segoe UI Emoji" w:hAnsi="Segoe UI Emoji" w:hint="eastAsia"/>
-          <w:color w:val="404040"/>
-          <w:shd w:val="clear" w:color="auto" w:fill="FFFFFF"/>
-        </w:rPr>
-        <w:t>)</w:t>
-      </w:r>
-    </w:p>
-    <w:p>
-      <w:pPr>
-        <w:rPr>
-          <w:rFonts w:ascii="Segoe UI Emoji" w:hAnsi="Segoe UI Emoji"/>
-          <w:color w:val="404040"/>
-          <w:shd w:val="clear" w:color="auto" w:fill="FFFFFF"/>
-        </w:rPr>
-      </w:pPr>
-      <w:r>
-        <w:rPr>
-          <w:rFonts w:ascii="Segoe UI Emoji" w:hAnsi="Segoe UI Emoji" w:hint="eastAsia"/>
-          <w:color w:val="404040"/>
-          <w:shd w:val="clear" w:color="auto" w:fill="FFFFFF"/>
-        </w:rPr>
-        <w:t>在末尾添加：</w:t>
-      </w:r>
-    </w:p>
-    <w:p>
-      <w:r>
-        <w:t xml:space="preserve">cd </w:t>
-      </w:r>
-      <w:r>
-        <w:t>~</w:t>
-      </w:r>
-      <w:r>
-        <w:t>/OpenCam3D/firmware/build</w:t>
-      </w:r>
-    </w:p>
-    <w:p>
-      <w:proofErr w:type="gramStart"/>
-      <w:r>
-        <w:t>./</w:t>
-      </w:r>
-      <w:proofErr w:type="spellStart"/>
-      <w:proofErr w:type="gramEnd"/>
-      <w:r>
-        <w:t>camera_server</w:t>
-      </w:r>
-      <w:proofErr w:type="spellEnd"/>
-      <w:r>
-        <w:t xml:space="preserve"> &amp;</w:t>
-      </w:r>
-    </w:p>
-    <w:p/>
-    <w:p>
-      <w:r>
-        <w:rPr>
-          <w:rFonts w:hint="eastAsia"/>
-        </w:rPr>
-        <w:t>保存之后需要更改属性为可执行文件</w:t>
-      </w:r>
-    </w:p>
-    <w:p>
-      <w:proofErr w:type="spellStart"/>
-      <w:r>
-        <w:rPr>
-          <w:rFonts w:hint="eastAsia"/>
-        </w:rPr>
-        <w:t>sudo</w:t>
-      </w:r>
-      <w:proofErr w:type="spellEnd"/>
-      <w:r>
-        <w:t xml:space="preserve"> </w:t>
-      </w:r>
-      <w:proofErr w:type="spellStart"/>
-      <w:r>
-        <w:rPr>
           <w:rFonts w:hint="eastAsia"/>
         </w:rPr>
         <w:t>chmod</w:t>
       </w:r>
-      <w:proofErr w:type="spellEnd"/>
       <w:r>
         <w:t xml:space="preserve"> +x </w:t>
       </w:r>
@@ -1609,19 +1483,9 @@
         </w:rPr>
         <w:t>/</w:t>
       </w:r>
-      <w:proofErr w:type="spellStart"/>
-      <w:r>
-        <w:t>etc</w:t>
-      </w:r>
-      <w:proofErr w:type="spellEnd"/>
-      <w:r>
-        <w:t>/</w:t>
-      </w:r>
-      <w:proofErr w:type="spellStart"/>
-      <w:r>
-        <w:t>rc.local</w:t>
-      </w:r>
-      <w:proofErr w:type="spellEnd"/>
+      <w:r>
+        <w:t>etc/rc.local</w:t>
+      </w:r>
     </w:p>
     <w:p>
       <w:pPr>
@@ -1928,7 +1792,15 @@
                 <w:b/>
                 <w:bCs/>
               </w:rPr>
-              <w:t>相机端</w:t>
+              <w:t>光</w:t>
+            </w:r>
+            <w:r>
+              <w:rPr>
+                <w:rFonts w:hint="eastAsia"/>
+                <w:b/>
+                <w:bCs/>
+              </w:rPr>
+              <w:t>机端</w:t>
             </w:r>
           </w:p>
         </w:tc>
@@ -1949,7 +1821,15 @@
                 <w:b/>
                 <w:bCs/>
               </w:rPr>
-              <w:t>光机端</w:t>
+              <w:t>相</w:t>
+            </w:r>
+            <w:r>
+              <w:rPr>
+                <w:rFonts w:hint="eastAsia"/>
+                <w:b/>
+                <w:bCs/>
+              </w:rPr>
+              <w:t>机端</w:t>
             </w:r>
           </w:p>
         </w:tc>
@@ -1986,7 +1866,13 @@
               <w:t>ND</w:t>
             </w:r>
             <w:r>
-              <w:t xml:space="preserve"> (Pin 1)</w:t>
+              <w:t xml:space="preserve"> (Pin </w:t>
+            </w:r>
+            <w:r>
+              <w:t>5</w:t>
+            </w:r>
+            <w:r>
+              <w:t>)</w:t>
             </w:r>
           </w:p>
         </w:tc>
@@ -2057,7 +1943,13 @@
               <w:t xml:space="preserve"> 2</w:t>
             </w:r>
             <w:r>
-              <w:t xml:space="preserve"> (Pin 5)</w:t>
+              <w:t xml:space="preserve"> (Pin </w:t>
+            </w:r>
+            <w:r>
+              <w:t>1</w:t>
+            </w:r>
+            <w:r>
+              <w:t>)</w:t>
             </w:r>
           </w:p>
         </w:tc>
@@ -2197,15 +2089,17 @@
           </wp:inline>
         </w:drawing>
       </w:r>
+    </w:p>
+    <w:p>
       <w:r>
         <w:rPr>
           <w:noProof/>
         </w:rPr>
         <w:drawing>
-          <wp:inline distT="0" distB="0" distL="0" distR="0" wp14:anchorId="7F246FEB" wp14:editId="304411CA">
-            <wp:extent cx="1844040" cy="2210139"/>
-            <wp:effectExtent l="0" t="0" r="3810" b="0"/>
-            <wp:docPr id="11" name="图片 11"/>
+          <wp:inline distT="0" distB="0" distL="0" distR="0" wp14:anchorId="22168E13" wp14:editId="638E4AC7">
+            <wp:extent cx="3602182" cy="2817574"/>
+            <wp:effectExtent l="0" t="0" r="0" b="1905"/>
+            <wp:docPr id="41" name="图片 41"/>
             <wp:cNvGraphicFramePr>
               <a:graphicFrameLocks xmlns:a="http://schemas.openxmlformats.org/drawingml/2006/main" noChangeAspect="1"/>
             </wp:cNvGraphicFramePr>
@@ -2213,7 +2107,7 @@
               <a:graphicData uri="http://schemas.openxmlformats.org/drawingml/2006/picture">
                 <pic:pic xmlns:pic="http://schemas.openxmlformats.org/drawingml/2006/picture">
                   <pic:nvPicPr>
-                    <pic:cNvPr id="0" name="Picture 3"/>
+                    <pic:cNvPr id="0" name="Picture 2"/>
                     <pic:cNvPicPr>
                       <a:picLocks noChangeAspect="1" noChangeArrowheads="1"/>
                     </pic:cNvPicPr>
@@ -2234,15 +2128,12 @@
                   <pic:spPr bwMode="auto">
                     <a:xfrm>
                       <a:off x="0" y="0"/>
-                      <a:ext cx="1849501" cy="2216684"/>
+                      <a:ext cx="3608725" cy="2822692"/>
                     </a:xfrm>
                     <a:prstGeom prst="rect">
                       <a:avLst/>
                     </a:prstGeom>
                     <a:noFill/>
-                    <a:ln>
-                      <a:noFill/>
-                    </a:ln>
                   </pic:spPr>
                 </pic:pic>
               </a:graphicData>
@@ -2251,7 +2142,6 @@
         </w:drawing>
       </w:r>
     </w:p>
-    <w:p/>
     <w:p>
       <w:pPr>
         <w:pStyle w:val="3"/>
@@ -2526,6 +2416,62 @@
           </wp:inline>
         </w:drawing>
       </w:r>
+      <w:r>
+        <w:rPr>
+          <w:noProof/>
+        </w:rPr>
+        <w:drawing>
+          <wp:inline distT="0" distB="0" distL="0" distR="0" wp14:anchorId="4B7D4CA8" wp14:editId="52B64702">
+            <wp:extent cx="1593273" cy="1045845"/>
+            <wp:effectExtent l="0" t="0" r="6985" b="1905"/>
+            <wp:docPr id="42" name="图片 42" descr="M12 Industrial Ethernet Connector  D Coded &amp; X Coded"/>
+            <wp:cNvGraphicFramePr>
+              <a:graphicFrameLocks xmlns:a="http://schemas.openxmlformats.org/drawingml/2006/main" noChangeAspect="1"/>
+            </wp:cNvGraphicFramePr>
+            <a:graphic xmlns:a="http://schemas.openxmlformats.org/drawingml/2006/main">
+              <a:graphicData uri="http://schemas.openxmlformats.org/drawingml/2006/picture">
+                <pic:pic xmlns:pic="http://schemas.openxmlformats.org/drawingml/2006/picture">
+                  <pic:nvPicPr>
+                    <pic:cNvPr id="0" name="Picture 2" descr="M12 Industrial Ethernet Connector  D Coded &amp; X Coded"/>
+                    <pic:cNvPicPr>
+                      <a:picLocks noChangeAspect="1" noChangeArrowheads="1"/>
+                    </pic:cNvPicPr>
+                  </pic:nvPicPr>
+                  <pic:blipFill rotWithShape="1">
+                    <a:blip r:embed="rId15">
+                      <a:extLst>
+                        <a:ext uri="{28A0092B-C50C-407E-A947-70E740481C1C}">
+                          <a14:useLocalDpi xmlns:a14="http://schemas.microsoft.com/office/drawing/2010/main" val="0"/>
+                        </a:ext>
+                      </a:extLst>
+                    </a:blip>
+                    <a:srcRect l="52890" t="59394" r="12246" b="17721"/>
+                    <a:stretch/>
+                  </pic:blipFill>
+                  <pic:spPr bwMode="auto">
+                    <a:xfrm>
+                      <a:off x="0" y="0"/>
+                      <a:ext cx="1593959" cy="1046295"/>
+                    </a:xfrm>
+                    <a:prstGeom prst="rect">
+                      <a:avLst/>
+                    </a:prstGeom>
+                    <a:noFill/>
+                    <a:ln>
+                      <a:noFill/>
+                    </a:ln>
+                    <a:extLst>
+                      <a:ext uri="{53640926-AAD7-44D8-BBD7-CCE9431645EC}">
+                        <a14:shadowObscured xmlns:a14="http://schemas.microsoft.com/office/drawing/2010/main"/>
+                      </a:ext>
+                    </a:extLst>
+                  </pic:spPr>
+                </pic:pic>
+              </a:graphicData>
+            </a:graphic>
+          </wp:inline>
+        </w:drawing>
+      </w:r>
     </w:p>
     <w:p>
       <w:r>
@@ -2555,14 +2501,12 @@
         </w:rPr>
         <w:t>1.</w:t>
       </w:r>
-      <w:proofErr w:type="gramStart"/>
       <w:r>
         <w:rPr>
           <w:rFonts w:hint="eastAsia"/>
         </w:rPr>
         <w:t>白橙</w:t>
       </w:r>
-      <w:proofErr w:type="gramEnd"/>
       <w:r>
         <w:rPr>
           <w:rFonts w:hint="eastAsia"/>
@@ -2837,7 +2781,6 @@
         </w:rPr>
         <w:t>42</w:t>
       </w:r>
-      <w:proofErr w:type="gramStart"/>
       <w:r>
         <w:rPr>
           <w:rFonts w:asciiTheme="majorHAnsi" w:eastAsiaTheme="majorEastAsia" w:hAnsiTheme="majorHAnsi" w:cstheme="majorBidi" w:hint="eastAsia"/>
@@ -2846,9 +2789,8 @@
           <w:sz w:val="28"/>
           <w:szCs w:val="32"/>
         </w:rPr>
-        <w:t>幅条</w:t>
-      </w:r>
-      <w:proofErr w:type="gramEnd"/>
+        <w:t>幅条纹图案，如图</w:t>
+      </w:r>
       <w:r>
         <w:rPr>
           <w:rFonts w:asciiTheme="majorHAnsi" w:eastAsiaTheme="majorEastAsia" w:hAnsiTheme="majorHAnsi" w:cstheme="majorBidi" w:hint="eastAsia"/>
@@ -2857,7 +2799,7 @@
           <w:sz w:val="28"/>
           <w:szCs w:val="32"/>
         </w:rPr>
-        <w:t>纹图案，如图</w:t>
+        <w:t>2-1</w:t>
       </w:r>
       <w:r>
         <w:rPr>
@@ -2867,7 +2809,7 @@
           <w:sz w:val="28"/>
           <w:szCs w:val="32"/>
         </w:rPr>
-        <w:t>2-1</w:t>
+        <w:t>所示：其中垂直正弦条纹</w:t>
       </w:r>
       <w:r>
         <w:rPr>
@@ -2877,7 +2819,7 @@
           <w:sz w:val="28"/>
           <w:szCs w:val="32"/>
         </w:rPr>
-        <w:t>所示：其中垂直正弦条纹</w:t>
+        <w:t>18</w:t>
       </w:r>
       <w:r>
         <w:rPr>
@@ -2887,7 +2829,7 @@
           <w:sz w:val="28"/>
           <w:szCs w:val="32"/>
         </w:rPr>
-        <w:t>18</w:t>
+        <w:t>幅、水平正弦条纹</w:t>
       </w:r>
       <w:r>
         <w:rPr>
@@ -2897,7 +2839,7 @@
           <w:sz w:val="28"/>
           <w:szCs w:val="32"/>
         </w:rPr>
-        <w:t>幅、水平正弦条纹</w:t>
+        <w:t>18</w:t>
       </w:r>
       <w:r>
         <w:rPr>
@@ -2907,7 +2849,7 @@
           <w:sz w:val="28"/>
           <w:szCs w:val="32"/>
         </w:rPr>
-        <w:t>18</w:t>
+        <w:t>幅、灰度图</w:t>
       </w:r>
       <w:r>
         <w:rPr>
@@ -2917,7 +2859,7 @@
           <w:sz w:val="28"/>
           <w:szCs w:val="32"/>
         </w:rPr>
-        <w:t>幅、灰度图</w:t>
+        <w:t>6</w:t>
       </w:r>
       <w:r>
         <w:rPr>
@@ -2927,7 +2869,7 @@
           <w:sz w:val="28"/>
           <w:szCs w:val="32"/>
         </w:rPr>
-        <w:t>6</w:t>
+        <w:t>幅。正弦条纹配置表如</w:t>
       </w:r>
       <w:r>
         <w:rPr>
@@ -2937,7 +2879,7 @@
           <w:sz w:val="28"/>
           <w:szCs w:val="32"/>
         </w:rPr>
-        <w:t>幅。正弦条纹配置表如</w:t>
+        <w:t>patterns.csv</w:t>
       </w:r>
       <w:r>
         <w:rPr>
@@ -2947,39 +2889,7 @@
           <w:sz w:val="28"/>
           <w:szCs w:val="32"/>
         </w:rPr>
-        <w:t>patterns.csv</w:t>
-      </w:r>
-      <w:r>
-        <w:rPr>
-          <w:rFonts w:asciiTheme="majorHAnsi" w:eastAsiaTheme="majorEastAsia" w:hAnsiTheme="majorHAnsi" w:cstheme="majorBidi" w:hint="eastAsia"/>
-          <w:b/>
-          <w:bCs/>
-          <w:sz w:val="28"/>
-          <w:szCs w:val="32"/>
-        </w:rPr>
-        <w:t>所示，将条纹</w:t>
-      </w:r>
-      <w:proofErr w:type="gramStart"/>
-      <w:r>
-        <w:rPr>
-          <w:rFonts w:asciiTheme="majorHAnsi" w:eastAsiaTheme="majorEastAsia" w:hAnsiTheme="majorHAnsi" w:cstheme="majorBidi" w:hint="eastAsia"/>
-          <w:b/>
-          <w:bCs/>
-          <w:sz w:val="28"/>
-          <w:szCs w:val="32"/>
-        </w:rPr>
-        <w:t>图按照</w:t>
-      </w:r>
-      <w:proofErr w:type="gramEnd"/>
-      <w:r>
-        <w:rPr>
-          <w:rFonts w:asciiTheme="majorHAnsi" w:eastAsiaTheme="majorEastAsia" w:hAnsiTheme="majorHAnsi" w:cstheme="majorBidi" w:hint="eastAsia"/>
-          <w:b/>
-          <w:bCs/>
-          <w:sz w:val="28"/>
-          <w:szCs w:val="32"/>
-        </w:rPr>
-        <w:t>表中顺序烧写进</w:t>
+        <w:t>所示，将条纹图按照表中顺序烧写进</w:t>
       </w:r>
       <w:r>
         <w:rPr>
@@ -3666,7 +3576,7 @@
                     </pic:cNvPicPr>
                   </pic:nvPicPr>
                   <pic:blipFill>
-                    <a:blip r:embed="rId15" cstate="print">
+                    <a:blip r:embed="rId16" cstate="print">
                       <a:extLst>
                         <a:ext uri="{28A0092B-C50C-407E-A947-70E740481C1C}">
                           <a14:useLocalDpi xmlns:a14="http://schemas.microsoft.com/office/drawing/2010/main" val="0"/>
@@ -3737,7 +3647,7 @@
                     </pic:cNvPicPr>
                   </pic:nvPicPr>
                   <pic:blipFill>
-                    <a:blip r:embed="rId16">
+                    <a:blip r:embed="rId17">
                       <a:extLst>
                         <a:ext uri="{28A0092B-C50C-407E-A947-70E740481C1C}">
                           <a14:useLocalDpi xmlns:a14="http://schemas.microsoft.com/office/drawing/2010/main" val="0"/>
@@ -3847,14 +3757,12 @@
         </w:rPr>
         <w:t>、用</w:t>
       </w:r>
-      <w:proofErr w:type="spellStart"/>
       <w:r>
         <w:rPr>
           <w:rFonts w:hint="eastAsia"/>
         </w:rPr>
         <w:t>usb</w:t>
       </w:r>
-      <w:proofErr w:type="spellEnd"/>
       <w:r>
         <w:rPr>
           <w:rFonts w:hint="eastAsia"/>
@@ -3923,21 +3831,7 @@
         <w:rPr>
           <w:rFonts w:hint="eastAsia"/>
         </w:rPr>
-        <w:t>、调节光机镜头</w:t>
-      </w:r>
-      <w:proofErr w:type="gramStart"/>
-      <w:r>
-        <w:rPr>
-          <w:rFonts w:hint="eastAsia"/>
-        </w:rPr>
-        <w:t>对焦环使投影</w:t>
-      </w:r>
-      <w:proofErr w:type="gramEnd"/>
-      <w:r>
-        <w:rPr>
-          <w:rFonts w:hint="eastAsia"/>
-        </w:rPr>
-        <w:t>的图案在</w:t>
+        <w:t>、调节光机镜头对焦环使投影的图案在</w:t>
       </w:r>
       <w:r>
         <w:rPr>
@@ -4028,19 +3922,11 @@
         </w:rPr>
         <w:t>、打开大恒相机软件</w:t>
       </w:r>
-      <w:proofErr w:type="spellStart"/>
-      <w:r>
-        <w:rPr>
-          <w:rFonts w:hint="eastAsia"/>
-        </w:rPr>
-        <w:t>Daheng</w:t>
-      </w:r>
-      <w:proofErr w:type="spellEnd"/>
-      <w:r>
-        <w:rPr>
-          <w:rFonts w:hint="eastAsia"/>
-        </w:rPr>
-        <w:t xml:space="preserve"> Galaxy Viewer</w:t>
+      <w:r>
+        <w:rPr>
+          <w:rFonts w:hint="eastAsia"/>
+        </w:rPr>
+        <w:t>Daheng Galaxy Viewer</w:t>
       </w:r>
       <w:r>
         <w:rPr>
@@ -4069,21 +3955,7 @@
         <w:rPr>
           <w:rFonts w:hint="eastAsia"/>
         </w:rPr>
-        <w:t>、调节相机镜头</w:t>
-      </w:r>
-      <w:proofErr w:type="gramStart"/>
-      <w:r>
-        <w:rPr>
-          <w:rFonts w:hint="eastAsia"/>
-        </w:rPr>
-        <w:t>对焦环使光</w:t>
-      </w:r>
-      <w:proofErr w:type="gramEnd"/>
-      <w:r>
-        <w:rPr>
-          <w:rFonts w:hint="eastAsia"/>
-        </w:rPr>
-        <w:t>机投影出来的图案在相机中清晰成像</w:t>
+        <w:t>、调节相机镜头对焦环使光机投影出来的图案在相机中清晰成像</w:t>
       </w:r>
       <w:r>
         <w:rPr>
@@ -4141,21 +4013,7 @@
         <w:rPr>
           <w:rFonts w:hint="eastAsia"/>
         </w:rPr>
-        <w:t>所示，标定</w:t>
-      </w:r>
-      <w:proofErr w:type="gramStart"/>
-      <w:r>
-        <w:rPr>
-          <w:rFonts w:hint="eastAsia"/>
-        </w:rPr>
-        <w:t>板特征</w:t>
-      </w:r>
-      <w:proofErr w:type="gramEnd"/>
-      <w:r>
-        <w:rPr>
-          <w:rFonts w:hint="eastAsia"/>
-        </w:rPr>
-        <w:t>点数为</w:t>
+        <w:t>所示，标定板特征点数为</w:t>
       </w:r>
       <w:r>
         <w:rPr>
@@ -4201,11 +4059,9 @@
       <w:r>
         <w:t>在</w:t>
       </w:r>
-      <w:proofErr w:type="spellStart"/>
       <w:r>
         <w:t>cmd</w:t>
       </w:r>
-      <w:proofErr w:type="spellEnd"/>
       <w:r>
         <w:t>窗口中运行</w:t>
       </w:r>
@@ -4242,19 +4098,9 @@
       <w:r>
         <w:t>同目录下创建文件夹</w:t>
       </w:r>
-      <w:proofErr w:type="spellStart"/>
-      <w:r>
-        <w:t>capture_data</w:t>
-      </w:r>
-      <w:proofErr w:type="spellEnd"/>
-      <w:r>
-        <w:t>/</w:t>
-      </w:r>
-      <w:proofErr w:type="spellStart"/>
-      <w:r>
-        <w:t>calib</w:t>
-      </w:r>
-      <w:proofErr w:type="spellEnd"/>
+      <w:r>
+        <w:t>capture_data/calib</w:t>
+      </w:r>
       <w:r>
         <w:t>。</w:t>
       </w:r>
@@ -4285,39 +4131,7 @@
         <w:t>的位置，运行标定条纹图案获取命令：</w:t>
       </w:r>
       <w:r>
-        <w:t>DF8.exe --get-raw02 --</w:t>
-      </w:r>
-      <w:proofErr w:type="spellStart"/>
-      <w:r>
-        <w:t>ip</w:t>
-      </w:r>
-      <w:proofErr w:type="spellEnd"/>
-      <w:r>
-        <w:t xml:space="preserve"> 192.168.x.x --</w:t>
-      </w:r>
-      <w:proofErr w:type="gramStart"/>
-      <w:r>
-        <w:t>path .</w:t>
-      </w:r>
-      <w:proofErr w:type="gramEnd"/>
-      <w:r>
-        <w:t>\</w:t>
-      </w:r>
-      <w:proofErr w:type="spellStart"/>
-      <w:r>
-        <w:t>capture_data</w:t>
-      </w:r>
-      <w:proofErr w:type="spellEnd"/>
-      <w:r>
-        <w:t>\</w:t>
-      </w:r>
-      <w:proofErr w:type="spellStart"/>
-      <w:r>
-        <w:t>calib</w:t>
-      </w:r>
-      <w:proofErr w:type="spellEnd"/>
-      <w:r>
-        <w:t>\data_00</w:t>
+        <w:t>DF8.exe --get-raw02 --ip 192.168.x.x --path .\capture_data\calib\data_00</w:t>
       </w:r>
       <w:r>
         <w:t>，获取一组标定条纹图案</w:t>
@@ -4370,39 +4184,7 @@
         <w:t>的距离，投影范围内，变换标定板位姿，运行命令：</w:t>
       </w:r>
       <w:r>
-        <w:t>DF8.exe --get-raw02 --</w:t>
-      </w:r>
-      <w:proofErr w:type="spellStart"/>
-      <w:r>
-        <w:t>ip</w:t>
-      </w:r>
-      <w:proofErr w:type="spellEnd"/>
-      <w:r>
-        <w:t xml:space="preserve"> 192.168.x.x --</w:t>
-      </w:r>
-      <w:proofErr w:type="gramStart"/>
-      <w:r>
-        <w:t>path .</w:t>
-      </w:r>
-      <w:proofErr w:type="gramEnd"/>
-      <w:r>
-        <w:t>\</w:t>
-      </w:r>
-      <w:proofErr w:type="spellStart"/>
-      <w:r>
-        <w:t>capture_data</w:t>
-      </w:r>
-      <w:proofErr w:type="spellEnd"/>
-      <w:r>
-        <w:t>\</w:t>
-      </w:r>
-      <w:proofErr w:type="spellStart"/>
-      <w:r>
-        <w:t>calib</w:t>
-      </w:r>
-      <w:proofErr w:type="spellEnd"/>
-      <w:r>
-        <w:t>\data_01</w:t>
+        <w:t>DF8.exe --get-raw02 --ip 192.168.x.x --path .\capture_data\calib\data_01</w:t>
       </w:r>
       <w:r>
         <w:t>，获取第二组标定条纹图案。</w:t>
@@ -4492,31 +4274,7 @@
         <w:t>运行命令：</w:t>
       </w:r>
       <w:r>
-        <w:t>.\DF8.exe --set-</w:t>
-      </w:r>
-      <w:proofErr w:type="spellStart"/>
-      <w:r>
-        <w:t>calib</w:t>
-      </w:r>
-      <w:proofErr w:type="spellEnd"/>
-      <w:r>
-        <w:t>-param --</w:t>
-      </w:r>
-      <w:proofErr w:type="spellStart"/>
-      <w:r>
-        <w:t>ip</w:t>
-      </w:r>
-      <w:proofErr w:type="spellEnd"/>
-      <w:r>
-        <w:t xml:space="preserve"> 192.168.x.x--</w:t>
-      </w:r>
-      <w:proofErr w:type="gramStart"/>
-      <w:r>
-        <w:t>path .</w:t>
-      </w:r>
-      <w:proofErr w:type="gramEnd"/>
-      <w:r>
-        <w:t>\param</w:t>
+        <w:t>.\DF8.exe --set-calib-param --ip 192.168.x.x--path .\param</w:t>
       </w:r>
       <w:r>
         <w:t>将标定结果写进相机</w:t>
@@ -4575,7 +4333,7 @@
                     </pic:cNvPicPr>
                   </pic:nvPicPr>
                   <pic:blipFill>
-                    <a:blip r:embed="rId17">
+                    <a:blip r:embed="rId18">
                       <a:extLst>
                         <a:ext uri="{28A0092B-C50C-407E-A947-70E740481C1C}">
                           <a14:useLocalDpi xmlns:a14="http://schemas.microsoft.com/office/drawing/2010/main" val="0"/>
@@ -4642,7 +4400,7 @@
                     </pic:cNvPicPr>
                   </pic:nvPicPr>
                   <pic:blipFill>
-                    <a:blip r:embed="rId18">
+                    <a:blip r:embed="rId19">
                       <a:extLst>
                         <a:ext uri="{28A0092B-C50C-407E-A947-70E740481C1C}">
                           <a14:useLocalDpi xmlns:a14="http://schemas.microsoft.com/office/drawing/2010/main" val="0"/>
@@ -4708,7 +4466,7 @@
                     </pic:cNvPicPr>
                   </pic:nvPicPr>
                   <pic:blipFill>
-                    <a:blip r:embed="rId19" cstate="print">
+                    <a:blip r:embed="rId20" cstate="print">
                       <a:extLst>
                         <a:ext uri="{28A0092B-C50C-407E-A947-70E740481C1C}">
                           <a14:useLocalDpi xmlns:a14="http://schemas.microsoft.com/office/drawing/2010/main" val="0"/>
@@ -4779,7 +4537,7 @@
                     </pic:cNvPicPr>
                   </pic:nvPicPr>
                   <pic:blipFill>
-                    <a:blip r:embed="rId20" cstate="print">
+                    <a:blip r:embed="rId21" cstate="print">
                       <a:extLst>
                         <a:ext uri="{28A0092B-C50C-407E-A947-70E740481C1C}">
                           <a14:useLocalDpi xmlns:a14="http://schemas.microsoft.com/office/drawing/2010/main" val="0"/>
@@ -4845,224 +4603,6 @@
                 <pic:pic xmlns:pic="http://schemas.openxmlformats.org/drawingml/2006/picture">
                   <pic:nvPicPr>
                     <pic:cNvPr id="6" name="图片 6" descr="Snipaste_2021-07-13_18-27-00"/>
-                    <pic:cNvPicPr>
-                      <a:picLocks noChangeAspect="1"/>
-                    </pic:cNvPicPr>
-                  </pic:nvPicPr>
-                  <pic:blipFill>
-                    <a:blip r:embed="rId21">
-                      <a:extLst>
-                        <a:ext uri="{28A0092B-C50C-407E-A947-70E740481C1C}">
-                          <a14:useLocalDpi xmlns:a14="http://schemas.microsoft.com/office/drawing/2010/main" val="0"/>
-                        </a:ext>
-                      </a:extLst>
-                    </a:blip>
-                    <a:stretch>
-                      <a:fillRect/>
-                    </a:stretch>
-                  </pic:blipFill>
-                  <pic:spPr>
-                    <a:xfrm>
-                      <a:off x="0" y="0"/>
-                      <a:ext cx="5268595" cy="2944495"/>
-                    </a:xfrm>
-                    <a:prstGeom prst="rect">
-                      <a:avLst/>
-                    </a:prstGeom>
-                  </pic:spPr>
-                </pic:pic>
-              </a:graphicData>
-            </a:graphic>
-          </wp:inline>
-        </w:drawing>
-      </w:r>
-    </w:p>
-    <w:p>
-      <w:pPr>
-        <w:pStyle w:val="4"/>
-      </w:pPr>
-      <w:r>
-        <w:rPr>
-          <w:rFonts w:hint="eastAsia"/>
-        </w:rPr>
-        <w:t>图</w:t>
-      </w:r>
-      <w:r>
-        <w:rPr>
-          <w:rFonts w:hint="eastAsia"/>
-        </w:rPr>
-        <w:t>2-7</w:t>
-      </w:r>
-    </w:p>
-    <w:p>
-      <w:pPr>
-        <w:pStyle w:val="3"/>
-      </w:pPr>
-      <w:r>
-        <w:rPr>
-          <w:rFonts w:hint="eastAsia"/>
-        </w:rPr>
-        <w:t xml:space="preserve">2.4 </w:t>
-      </w:r>
-      <w:r>
-        <w:rPr>
-          <w:rFonts w:hint="eastAsia"/>
-        </w:rPr>
-        <w:t>采集点云</w:t>
-      </w:r>
-    </w:p>
-    <w:p>
-      <w:pPr>
-        <w:pStyle w:val="5"/>
-      </w:pPr>
-      <w:r>
-        <w:rPr>
-          <w:rFonts w:hint="eastAsia"/>
-        </w:rPr>
-        <w:t>2.4.1</w:t>
-      </w:r>
-      <w:r>
-        <w:rPr>
-          <w:rFonts w:hint="eastAsia"/>
-        </w:rPr>
-        <w:t>命令行获取点云</w:t>
-      </w:r>
-    </w:p>
-    <w:p>
-      <w:pPr>
-        <w:ind w:firstLine="420"/>
-      </w:pPr>
-      <w:r>
-        <w:t>运行命令：</w:t>
-      </w:r>
-      <w:r>
-        <w:t>.\DF8.exe --get-frame03 --</w:t>
-      </w:r>
-      <w:proofErr w:type="spellStart"/>
-      <w:r>
-        <w:t>ip</w:t>
-      </w:r>
-      <w:proofErr w:type="spellEnd"/>
-      <w:r>
-        <w:t xml:space="preserve"> </w:t>
-      </w:r>
-      <w:proofErr w:type="gramStart"/>
-      <w:r>
-        <w:t>192.168.x</w:t>
-      </w:r>
-      <w:proofErr w:type="gramEnd"/>
-      <w:r>
-        <w:t xml:space="preserve">.x --path .\capture\frame_00 </w:t>
-      </w:r>
-      <w:r>
-        <w:t>获取一帧点</w:t>
-      </w:r>
-      <w:r>
-        <w:lastRenderedPageBreak/>
-        <w:t>云数据</w:t>
-      </w:r>
-      <w:r>
-        <w:rPr>
-          <w:rFonts w:hint="eastAsia"/>
-        </w:rPr>
-        <w:t>，如图</w:t>
-      </w:r>
-      <w:r>
-        <w:rPr>
-          <w:rFonts w:hint="eastAsia"/>
-        </w:rPr>
-        <w:t>2-8</w:t>
-      </w:r>
-      <w:r>
-        <w:rPr>
-          <w:rFonts w:hint="eastAsia"/>
-        </w:rPr>
-        <w:t>所示</w:t>
-      </w:r>
-      <w:r>
-        <w:t>，一帧数据有三个文件组成如图</w:t>
-      </w:r>
-      <w:r>
-        <w:rPr>
-          <w:rFonts w:hint="eastAsia"/>
-        </w:rPr>
-        <w:t>2</w:t>
-      </w:r>
-      <w:r>
-        <w:t>-</w:t>
-      </w:r>
-      <w:r>
-        <w:rPr>
-          <w:rFonts w:hint="eastAsia"/>
-        </w:rPr>
-        <w:t>9</w:t>
-      </w:r>
-      <w:r>
-        <w:t>所示，其中</w:t>
-      </w:r>
-      <w:r>
-        <w:t>.bmp</w:t>
-      </w:r>
-      <w:r>
-        <w:t>为亮度图、</w:t>
-      </w:r>
-      <w:r>
-        <w:t>.tiff</w:t>
-      </w:r>
-      <w:r>
-        <w:t>为深度图、</w:t>
-      </w:r>
-      <w:r>
-        <w:t>.</w:t>
-      </w:r>
-      <w:proofErr w:type="spellStart"/>
-      <w:r>
-        <w:t>xyz</w:t>
-      </w:r>
-      <w:proofErr w:type="spellEnd"/>
-      <w:r>
-        <w:t>为点云数据如图</w:t>
-      </w:r>
-      <w:r>
-        <w:rPr>
-          <w:rFonts w:hint="eastAsia"/>
-        </w:rPr>
-        <w:t>2</w:t>
-      </w:r>
-      <w:r>
-        <w:t>-</w:t>
-      </w:r>
-      <w:r>
-        <w:rPr>
-          <w:rFonts w:hint="eastAsia"/>
-        </w:rPr>
-        <w:t>10</w:t>
-      </w:r>
-      <w:r>
-        <w:t>所示。</w:t>
-      </w:r>
-    </w:p>
-    <w:p>
-      <w:pPr>
-        <w:ind w:firstLine="420"/>
-      </w:pPr>
-      <w:r>
-        <w:rPr>
-          <w:noProof/>
-        </w:rPr>
-        <w:drawing>
-          <wp:inline distT="0" distB="0" distL="114300" distR="114300" wp14:anchorId="24F5277C" wp14:editId="6BF8946A">
-            <wp:extent cx="5268595" cy="2944495"/>
-            <wp:effectExtent l="0" t="0" r="8255" b="8255"/>
-            <wp:docPr id="7" name="图片 7" descr="Snipaste_2021-07-13_18-28-51"/>
-            <wp:cNvGraphicFramePr>
-              <a:graphicFrameLocks xmlns:a="http://schemas.openxmlformats.org/drawingml/2006/main" noChangeAspect="1"/>
-            </wp:cNvGraphicFramePr>
-            <a:graphic xmlns:a="http://schemas.openxmlformats.org/drawingml/2006/main">
-              <a:graphicData uri="http://schemas.openxmlformats.org/drawingml/2006/picture">
-                <pic:pic xmlns:pic="http://schemas.openxmlformats.org/drawingml/2006/picture">
-                  <pic:nvPicPr>
-                    <pic:cNvPr id="7" name="图片 7" descr="Snipaste_2021-07-13_18-28-51"/>
                     <pic:cNvPicPr>
                       <a:picLocks noChangeAspect="1"/>
                     </pic:cNvPicPr>
@@ -5109,6 +4649,203 @@
         <w:rPr>
           <w:rFonts w:hint="eastAsia"/>
         </w:rPr>
+        <w:t>2-7</w:t>
+      </w:r>
+    </w:p>
+    <w:p>
+      <w:pPr>
+        <w:pStyle w:val="3"/>
+      </w:pPr>
+      <w:r>
+        <w:rPr>
+          <w:rFonts w:hint="eastAsia"/>
+        </w:rPr>
+        <w:t xml:space="preserve">2.4 </w:t>
+      </w:r>
+      <w:r>
+        <w:rPr>
+          <w:rFonts w:hint="eastAsia"/>
+        </w:rPr>
+        <w:t>采集点云</w:t>
+      </w:r>
+    </w:p>
+    <w:p>
+      <w:pPr>
+        <w:pStyle w:val="5"/>
+      </w:pPr>
+      <w:r>
+        <w:rPr>
+          <w:rFonts w:hint="eastAsia"/>
+        </w:rPr>
+        <w:t>2.4.1</w:t>
+      </w:r>
+      <w:r>
+        <w:rPr>
+          <w:rFonts w:hint="eastAsia"/>
+        </w:rPr>
+        <w:t>命令行获取点云</w:t>
+      </w:r>
+    </w:p>
+    <w:p>
+      <w:pPr>
+        <w:ind w:firstLine="420"/>
+      </w:pPr>
+      <w:r>
+        <w:t>运行命令：</w:t>
+      </w:r>
+      <w:r>
+        <w:t xml:space="preserve">.\DF8.exe --get-frame03 --ip 192.168.x.x --path .\capture\frame_00 </w:t>
+      </w:r>
+      <w:r>
+        <w:t>获取一帧点</w:t>
+      </w:r>
+      <w:r>
+        <w:lastRenderedPageBreak/>
+        <w:t>云数据</w:t>
+      </w:r>
+      <w:r>
+        <w:rPr>
+          <w:rFonts w:hint="eastAsia"/>
+        </w:rPr>
+        <w:t>，如图</w:t>
+      </w:r>
+      <w:r>
+        <w:rPr>
+          <w:rFonts w:hint="eastAsia"/>
+        </w:rPr>
+        <w:t>2-8</w:t>
+      </w:r>
+      <w:r>
+        <w:rPr>
+          <w:rFonts w:hint="eastAsia"/>
+        </w:rPr>
+        <w:t>所示</w:t>
+      </w:r>
+      <w:r>
+        <w:t>，一帧数据有三个文件组成如图</w:t>
+      </w:r>
+      <w:r>
+        <w:rPr>
+          <w:rFonts w:hint="eastAsia"/>
+        </w:rPr>
+        <w:t>2</w:t>
+      </w:r>
+      <w:r>
+        <w:t>-</w:t>
+      </w:r>
+      <w:r>
+        <w:rPr>
+          <w:rFonts w:hint="eastAsia"/>
+        </w:rPr>
+        <w:t>9</w:t>
+      </w:r>
+      <w:r>
+        <w:t>所示，其中</w:t>
+      </w:r>
+      <w:r>
+        <w:t>.bmp</w:t>
+      </w:r>
+      <w:r>
+        <w:t>为亮度图、</w:t>
+      </w:r>
+      <w:r>
+        <w:t>.tiff</w:t>
+      </w:r>
+      <w:r>
+        <w:t>为深度图、</w:t>
+      </w:r>
+      <w:r>
+        <w:t>.xyz</w:t>
+      </w:r>
+      <w:r>
+        <w:t>为点云数据如图</w:t>
+      </w:r>
+      <w:r>
+        <w:rPr>
+          <w:rFonts w:hint="eastAsia"/>
+        </w:rPr>
+        <w:t>2</w:t>
+      </w:r>
+      <w:r>
+        <w:t>-</w:t>
+      </w:r>
+      <w:r>
+        <w:rPr>
+          <w:rFonts w:hint="eastAsia"/>
+        </w:rPr>
+        <w:t>10</w:t>
+      </w:r>
+      <w:r>
+        <w:t>所示。</w:t>
+      </w:r>
+    </w:p>
+    <w:p>
+      <w:pPr>
+        <w:ind w:firstLine="420"/>
+      </w:pPr>
+      <w:r>
+        <w:rPr>
+          <w:noProof/>
+        </w:rPr>
+        <w:drawing>
+          <wp:inline distT="0" distB="0" distL="114300" distR="114300" wp14:anchorId="24F5277C" wp14:editId="6BF8946A">
+            <wp:extent cx="5268595" cy="2944495"/>
+            <wp:effectExtent l="0" t="0" r="8255" b="8255"/>
+            <wp:docPr id="7" name="图片 7" descr="Snipaste_2021-07-13_18-28-51"/>
+            <wp:cNvGraphicFramePr>
+              <a:graphicFrameLocks xmlns:a="http://schemas.openxmlformats.org/drawingml/2006/main" noChangeAspect="1"/>
+            </wp:cNvGraphicFramePr>
+            <a:graphic xmlns:a="http://schemas.openxmlformats.org/drawingml/2006/main">
+              <a:graphicData uri="http://schemas.openxmlformats.org/drawingml/2006/picture">
+                <pic:pic xmlns:pic="http://schemas.openxmlformats.org/drawingml/2006/picture">
+                  <pic:nvPicPr>
+                    <pic:cNvPr id="7" name="图片 7" descr="Snipaste_2021-07-13_18-28-51"/>
+                    <pic:cNvPicPr>
+                      <a:picLocks noChangeAspect="1"/>
+                    </pic:cNvPicPr>
+                  </pic:nvPicPr>
+                  <pic:blipFill>
+                    <a:blip r:embed="rId23">
+                      <a:extLst>
+                        <a:ext uri="{28A0092B-C50C-407E-A947-70E740481C1C}">
+                          <a14:useLocalDpi xmlns:a14="http://schemas.microsoft.com/office/drawing/2010/main" val="0"/>
+                        </a:ext>
+                      </a:extLst>
+                    </a:blip>
+                    <a:stretch>
+                      <a:fillRect/>
+                    </a:stretch>
+                  </pic:blipFill>
+                  <pic:spPr>
+                    <a:xfrm>
+                      <a:off x="0" y="0"/>
+                      <a:ext cx="5268595" cy="2944495"/>
+                    </a:xfrm>
+                    <a:prstGeom prst="rect">
+                      <a:avLst/>
+                    </a:prstGeom>
+                  </pic:spPr>
+                </pic:pic>
+              </a:graphicData>
+            </a:graphic>
+          </wp:inline>
+        </w:drawing>
+      </w:r>
+    </w:p>
+    <w:p>
+      <w:pPr>
+        <w:pStyle w:val="4"/>
+      </w:pPr>
+      <w:r>
+        <w:rPr>
+          <w:rFonts w:hint="eastAsia"/>
+        </w:rPr>
+        <w:t>图</w:t>
+      </w:r>
+      <w:r>
+        <w:rPr>
+          <w:rFonts w:hint="eastAsia"/>
+        </w:rPr>
         <w:t>2-8</w:t>
       </w:r>
     </w:p>
@@ -5149,7 +4886,7 @@
                     </pic:cNvPicPr>
                   </pic:nvPicPr>
                   <pic:blipFill>
-                    <a:blip r:embed="rId23">
+                    <a:blip r:embed="rId24">
                       <a:extLst>
                         <a:ext uri="{28A0092B-C50C-407E-A947-70E740481C1C}">
                           <a14:useLocalDpi xmlns:a14="http://schemas.microsoft.com/office/drawing/2010/main" val="0"/>
@@ -5219,7 +4956,7 @@
                     </pic:cNvPicPr>
                   </pic:nvPicPr>
                   <pic:blipFill>
-                    <a:blip r:embed="rId24" cstate="print">
+                    <a:blip r:embed="rId25" cstate="print">
                       <a:extLst>
                         <a:ext uri="{28A0092B-C50C-407E-A947-70E740481C1C}">
                           <a14:useLocalDpi xmlns:a14="http://schemas.microsoft.com/office/drawing/2010/main" val="0"/>
@@ -5405,7 +5142,7 @@
                     </pic:cNvPicPr>
                   </pic:nvPicPr>
                   <pic:blipFill>
-                    <a:blip r:embed="rId25">
+                    <a:blip r:embed="rId26">
                       <a:extLst>
                         <a:ext uri="{28A0092B-C50C-407E-A947-70E740481C1C}">
                           <a14:useLocalDpi xmlns:a14="http://schemas.microsoft.com/office/drawing/2010/main" val="0"/>
@@ -5486,7 +5223,7 @@
                     </pic:cNvPicPr>
                   </pic:nvPicPr>
                   <pic:blipFill>
-                    <a:blip r:embed="rId26">
+                    <a:blip r:embed="rId27">
                       <a:extLst>
                         <a:ext uri="{28A0092B-C50C-407E-A947-70E740481C1C}">
                           <a14:useLocalDpi xmlns:a14="http://schemas.microsoft.com/office/drawing/2010/main" val="0"/>
@@ -6103,7 +5840,6 @@
   <w:style w:type="character" w:default="1" w:styleId="a0">
     <w:name w:val="Default Paragraph Font"/>
     <w:uiPriority w:val="1"/>
-    <w:semiHidden/>
     <w:unhideWhenUsed/>
   </w:style>
   <w:style w:type="table" w:default="1" w:styleId="a1">
